--- a/Lab2_multivariate random variable/Отчет по лабораторной 2.docx
+++ b/Lab2_multivariate random variable/Отчет по лабораторной 2.docx
@@ -1041,7 +1041,15 @@
     </w:p>
     <w:p>
       <w:r>
-        <w:t xml:space="preserve">Для задачи многомерного анализа случайных величин выбран датасет, содержащий статистические данные города Бостон. </w:t>
+        <w:t xml:space="preserve">Для задачи многомерного анализа случайных величин выбран </w:t>
+      </w:r>
+      <w:proofErr w:type="spellStart"/>
+      <w:r>
+        <w:t>датасет</w:t>
+      </w:r>
+      <w:proofErr w:type="spellEnd"/>
+      <w:r>
+        <w:t xml:space="preserve">, содержащий статистические данные города Бостон. </w:t>
       </w:r>
       <w:r>
         <w:t>Он имеет 506 записей, 11</w:t>
@@ -1294,7 +1302,21 @@
         <w:rPr>
           <w:lang w:eastAsia="ru-RU"/>
         </w:rPr>
-        <w:t>Задачей работы является построение регрессионной модели, и данный датасет отлично подходит для этого, целевой переменной выступает значение медианной</w:t>
+        <w:t xml:space="preserve">Задачей работы является построение регрессионной модели, и данный </w:t>
+      </w:r>
+      <w:proofErr w:type="spellStart"/>
+      <w:r>
+        <w:rPr>
+          <w:lang w:eastAsia="ru-RU"/>
+        </w:rPr>
+        <w:t>датасет</w:t>
+      </w:r>
+      <w:proofErr w:type="spellEnd"/>
+      <w:r>
+        <w:rPr>
+          <w:lang w:eastAsia="ru-RU"/>
+        </w:rPr>
+        <w:t xml:space="preserve"> отлично подходит для этого, целевой переменной выступает значение медианной</w:t>
       </w:r>
       <w:r>
         <w:rPr>
@@ -1381,7 +1403,15 @@
     </w:p>
     <w:p>
       <w:r>
-        <w:t xml:space="preserve">Первым этапом выступает анализ одномерных случайных величин датасета. </w:t>
+        <w:t xml:space="preserve">Первым этапом выступает анализ одномерных случайных величин </w:t>
+      </w:r>
+      <w:proofErr w:type="spellStart"/>
+      <w:r>
+        <w:t>датасета</w:t>
+      </w:r>
+      <w:proofErr w:type="spellEnd"/>
+      <w:r>
+        <w:t xml:space="preserve">. </w:t>
       </w:r>
       <w:r>
         <w:t xml:space="preserve">Построим гистограммы, количество столбцов которых рассчитаем с помощью формулы </w:t>
@@ -1770,7 +1800,15 @@
     </w:p>
     <w:p>
       <w:r>
-        <w:t xml:space="preserve">Корреляция – нормированная от -1 до 1 мера линейной зависимости переменных. Чем коэффициент ближе к 0, тем меньше зависимости, а чем он по модулю ближе к 1, тем сильнее зависимы переменные. Суть многомерной корреляции заключается в попарном анализе корреляций признаков датасета. </w:t>
+        <w:t xml:space="preserve">Корреляция – нормированная от -1 до 1 мера линейной зависимости переменных. Чем коэффициент ближе к 0, тем меньше зависимости, а чем он по модулю ближе к 1, тем сильнее зависимы переменные. Суть многомерной корреляции заключается в попарном анализе корреляций признаков </w:t>
+      </w:r>
+      <w:proofErr w:type="spellStart"/>
+      <w:r>
+        <w:t>датасета</w:t>
+      </w:r>
+      <w:proofErr w:type="spellEnd"/>
+      <w:r>
+        <w:t xml:space="preserve">. </w:t>
       </w:r>
       <w:r>
         <w:t>Построим многомерную корреляцию для непрерывных величин.</w:t>
@@ -1842,7 +1880,15 @@
     <w:p/>
     <w:p>
       <w:r>
-        <w:t xml:space="preserve">Из графика можно наблюдать, что между предикторами нету сильной линейной зависимости, таким образом отсутствует проблема мультиколлиниарности. На целевую переменную наименьшее линейное влияние имеет </w:t>
+        <w:t xml:space="preserve">Из графика можно наблюдать, что между предикторами нету сильной линейной зависимости, таким образом отсутствует проблема </w:t>
+      </w:r>
+      <w:proofErr w:type="spellStart"/>
+      <w:r>
+        <w:t>мультиколлиниарности</w:t>
+      </w:r>
+      <w:proofErr w:type="spellEnd"/>
+      <w:r>
+        <w:t xml:space="preserve">. На целевую переменную наименьшее линейное влияние имеет </w:t>
       </w:r>
       <w:r>
         <w:t xml:space="preserve">показатель доли старых зданий, а наибольшее - </w:t>
@@ -1856,7 +1902,15 @@
     </w:p>
     <w:p>
       <w:r>
-        <w:t>Для дискретных случайных величин существует ранговая корреляция Спирмена.</w:t>
+        <w:t xml:space="preserve">Для дискретных случайных величин существует ранговая корреляция </w:t>
+      </w:r>
+      <w:proofErr w:type="spellStart"/>
+      <w:r>
+        <w:t>Спирмена</w:t>
+      </w:r>
+      <w:proofErr w:type="spellEnd"/>
+      <w:r>
+        <w:t>.</w:t>
       </w:r>
     </w:p>
     <w:p>
@@ -1978,9 +2032,11 @@
       <w:r>
         <w:t xml:space="preserve">такой функционал реализован с помощью </w:t>
       </w:r>
+      <w:proofErr w:type="spellStart"/>
       <w:r>
         <w:t>pairplot</w:t>
       </w:r>
+      <w:proofErr w:type="spellEnd"/>
       <w:r>
         <w:t>.</w:t>
       </w:r>
@@ -2107,7 +2163,15 @@
         <w:t xml:space="preserve"> с помощью построения регрессионной модели. </w:t>
       </w:r>
       <w:r>
-        <w:t xml:space="preserve">Первым этапом подготавливаем данные: выделяем целевую переменную и разделяем датасет на тренировочную и тестовую. </w:t>
+        <w:t xml:space="preserve">Первым этапом подготавливаем данные: выделяем целевую переменную и разделяем </w:t>
+      </w:r>
+      <w:proofErr w:type="spellStart"/>
+      <w:r>
+        <w:t>датасет</w:t>
+      </w:r>
+      <w:proofErr w:type="spellEnd"/>
+      <w:r>
+        <w:t xml:space="preserve"> на тренировочную и тестовую. </w:t>
       </w:r>
     </w:p>
     <w:p>
@@ -2253,7 +2317,15 @@
     </w:p>
     <w:p>
       <w:r>
-        <w:t xml:space="preserve">Анализируя корреляции между предикторами, было замечена небольшая линейная зависимость. Хотя это недостаточно для утверждения мультиколлинеарности, на всякий случай проведем регуляризацию регрессионной модели и посмотрим результаты. </w:t>
+        <w:t xml:space="preserve">Анализируя корреляции между предикторами, было замечена небольшая линейная зависимость. Хотя это недостаточно для утверждения </w:t>
+      </w:r>
+      <w:proofErr w:type="spellStart"/>
+      <w:r>
+        <w:t>мультиколлинеарности</w:t>
+      </w:r>
+      <w:proofErr w:type="spellEnd"/>
+      <w:r>
+        <w:t xml:space="preserve">, на всякий случай проведем регуляризацию регрессионной модели и посмотрим результаты. </w:t>
       </w:r>
       <w:r>
         <w:t xml:space="preserve">Первым способом выступает </w:t>
@@ -2366,7 +2438,15 @@
         <w:t xml:space="preserve">Оценки стали хуже, возможно из-за неправильного подобранного коэффициента альфа. </w:t>
       </w:r>
       <w:r>
-        <w:t xml:space="preserve">С помощью кросс-валидацинной проверки получаем параметр равный 0.06 и применяя его прогоняем еще раз </w:t>
+        <w:t>С помощью кросс-</w:t>
+      </w:r>
+      <w:proofErr w:type="spellStart"/>
+      <w:r>
+        <w:t>валидацинной</w:t>
+      </w:r>
+      <w:proofErr w:type="spellEnd"/>
+      <w:r>
+        <w:t xml:space="preserve"> проверки получаем параметр равный 0.06 и применяя его прогоняем еще раз </w:t>
       </w:r>
       <w:r>
         <w:rPr>
@@ -2593,7 +2673,15 @@
         <w:t>-</w:t>
       </w:r>
       <w:r>
-        <w:t>регрессии, подберем параметр альфа с помощью кросс-валидации, он равен 3.57.</w:t>
+        <w:t>регрессии, подберем параметр альфа с помощью кросс-</w:t>
+      </w:r>
+      <w:proofErr w:type="spellStart"/>
+      <w:r>
+        <w:t>валидации</w:t>
+      </w:r>
+      <w:proofErr w:type="spellEnd"/>
+      <w:r>
+        <w:t>, он равен 3.57.</w:t>
       </w:r>
     </w:p>
     <w:p>
@@ -2676,7 +2764,15 @@
     <w:p/>
     <w:p>
       <w:r>
-        <w:t>Основные оценки регрессионной модели стали чуть лучше, но не сильно, поэтому можно сделать вывод, что в данных отсутствует мульколлинеарность и регуляризация не принесла хороших результатов.</w:t>
+        <w:t xml:space="preserve">Основные оценки регрессионной модели стали чуть лучше, но не сильно, поэтому можно сделать вывод, что в данных отсутствует </w:t>
+      </w:r>
+      <w:proofErr w:type="spellStart"/>
+      <w:r>
+        <w:t>мульколлинеарность</w:t>
+      </w:r>
+      <w:proofErr w:type="spellEnd"/>
+      <w:r>
+        <w:t xml:space="preserve"> и регуляризация не принесла хороших результатов.</w:t>
       </w:r>
     </w:p>
     <w:p>
@@ -2819,12 +2915,14 @@
       <w:r>
         <w:t xml:space="preserve">число степеней свободы, </w:t>
       </w:r>
+      <w:proofErr w:type="spellStart"/>
       <w:r>
         <w:rPr>
           <w:lang w:val="en-US"/>
         </w:rPr>
         <w:t>loc</w:t>
       </w:r>
+      <w:proofErr w:type="spellEnd"/>
       <w:r>
         <w:t xml:space="preserve"> </w:t>
       </w:r>
@@ -2835,7 +2933,15 @@
         <w:t xml:space="preserve"> </w:t>
       </w:r>
       <w:r>
-        <w:t xml:space="preserve">значение предикта и </w:t>
+        <w:t xml:space="preserve">значение </w:t>
+      </w:r>
+      <w:proofErr w:type="spellStart"/>
+      <w:r>
+        <w:t>предикта</w:t>
+      </w:r>
+      <w:proofErr w:type="spellEnd"/>
+      <w:r>
+        <w:t xml:space="preserve"> и </w:t>
       </w:r>
       <w:r>
         <w:rPr>
@@ -2858,7 +2964,15 @@
     </w:p>
     <w:p>
       <w:r>
-        <w:t>Написанная функция возвращает датафрейм с предсказанными значениями, а также нижними и верхними границами доверительного интервала.</w:t>
+        <w:t xml:space="preserve">Написанная функция возвращает </w:t>
+      </w:r>
+      <w:proofErr w:type="spellStart"/>
+      <w:r>
+        <w:t>датафрейм</w:t>
+      </w:r>
+      <w:proofErr w:type="spellEnd"/>
+      <w:r>
+        <w:t xml:space="preserve"> с предсказанными значениями, а также нижними и верхними границами доверительного интервала.</w:t>
       </w:r>
     </w:p>
     <w:p>
@@ -2966,7 +3080,15 @@
         <w:t xml:space="preserve"> их качества.</w:t>
       </w:r>
       <w:r>
-        <w:t xml:space="preserve"> Для начала оценим качество линейной регрессии. Построим график распределения ошибки регрессии, в зависимости от порядкового номера проверочного датасета. </w:t>
+        <w:t xml:space="preserve"> Для начала оценим качество линейной регрессии. Построим график распределения ошибки регрессии, в зависимости от порядкового номера проверочного </w:t>
+      </w:r>
+      <w:proofErr w:type="spellStart"/>
+      <w:r>
+        <w:t>датасета</w:t>
+      </w:r>
+      <w:proofErr w:type="spellEnd"/>
+      <w:r>
+        <w:t xml:space="preserve">. </w:t>
       </w:r>
     </w:p>
     <w:p/>
@@ -3038,8 +3160,13 @@
         <w:t xml:space="preserve">. </w:t>
       </w:r>
       <w:r>
-        <w:t>Теперь строим график сравнения значений предсказания и таргета</w:t>
-      </w:r>
+        <w:t xml:space="preserve">Теперь строим график сравнения значений предсказания и </w:t>
+      </w:r>
+      <w:proofErr w:type="spellStart"/>
+      <w:r>
+        <w:t>таргета</w:t>
+      </w:r>
+      <w:proofErr w:type="spellEnd"/>
       <w:r>
         <w:t xml:space="preserve"> регрессии. </w:t>
       </w:r>
@@ -3103,7 +3230,15 @@
         <w:t xml:space="preserve"> </w:t>
       </w:r>
       <w:r>
-        <w:t>График сравнения значений предсказания и таргета линейной регрессии</w:t>
+        <w:t xml:space="preserve">График сравнения значений предсказания и </w:t>
+      </w:r>
+      <w:proofErr w:type="spellStart"/>
+      <w:r>
+        <w:t>таргета</w:t>
+      </w:r>
+      <w:proofErr w:type="spellEnd"/>
+      <w:r>
+        <w:t xml:space="preserve"> линейной регрессии</w:t>
       </w:r>
       <w:bookmarkEnd w:id="38"/>
       <w:bookmarkEnd w:id="39"/>
@@ -3116,7 +3251,15 @@
     </w:p>
     <w:p>
       <w:r>
-        <w:t>Одной из оценок качества регрессионной модели выступает коэффициенты корреляции между предиктантом и предсказанием или остатками.</w:t>
+        <w:t xml:space="preserve">Одной из оценок качества регрессионной модели выступает коэффициенты корреляции между </w:t>
+      </w:r>
+      <w:proofErr w:type="spellStart"/>
+      <w:r>
+        <w:t>предиктантом</w:t>
+      </w:r>
+      <w:proofErr w:type="spellEnd"/>
+      <w:r>
+        <w:t xml:space="preserve"> и предсказанием или остатками.</w:t>
       </w:r>
     </w:p>
     <w:p>
@@ -3173,8 +3316,13 @@
       <w:r>
         <w:t xml:space="preserve"> – Корреляция </w:t>
       </w:r>
-      <w:r>
-        <w:t>предиканта с предсказанием и остатками</w:t>
+      <w:proofErr w:type="spellStart"/>
+      <w:r>
+        <w:t>предиканта</w:t>
+      </w:r>
+      <w:proofErr w:type="spellEnd"/>
+      <w:r>
+        <w:t xml:space="preserve"> с предсказанием и остатками</w:t>
       </w:r>
       <w:bookmarkEnd w:id="40"/>
       <w:bookmarkEnd w:id="41"/>
@@ -3183,7 +3331,23 @@
     <w:p>
       <w:r>
         <w:lastRenderedPageBreak/>
-        <w:t>Чем выше коэффициент корреляции между предиктантом и предсказанием, тем лучше подобрана модель регрессии. Для корреляции между предиктантом и остатками наоборот.</w:t>
+        <w:t xml:space="preserve">Чем выше коэффициент корреляции между </w:t>
+      </w:r>
+      <w:proofErr w:type="spellStart"/>
+      <w:r>
+        <w:t>предиктантом</w:t>
+      </w:r>
+      <w:proofErr w:type="spellEnd"/>
+      <w:r>
+        <w:t xml:space="preserve"> и предсказанием, тем лучше подобрана модель регрессии. Для корреляции между </w:t>
+      </w:r>
+      <w:proofErr w:type="spellStart"/>
+      <w:r>
+        <w:t>предиктантом</w:t>
+      </w:r>
+      <w:proofErr w:type="spellEnd"/>
+      <w:r>
+        <w:t xml:space="preserve"> и остатками наоборот.</w:t>
       </w:r>
     </w:p>
     <w:p>
@@ -3252,7 +3416,23 @@
     <w:p/>
     <w:p>
       <w:r>
-        <w:t>Построим квантильный биплот, основываясь на квантилях остатков линейной регрессии и теоретического нормального распределения.</w:t>
+        <w:t xml:space="preserve">Построим </w:t>
+      </w:r>
+      <w:proofErr w:type="spellStart"/>
+      <w:r>
+        <w:t>квантильный</w:t>
+      </w:r>
+      <w:proofErr w:type="spellEnd"/>
+      <w:r>
+        <w:t xml:space="preserve"> </w:t>
+      </w:r>
+      <w:proofErr w:type="spellStart"/>
+      <w:r>
+        <w:t>биплот</w:t>
+      </w:r>
+      <w:proofErr w:type="spellEnd"/>
+      <w:r>
+        <w:t>, основываясь на квантилях остатков линейной регрессии и теоретического нормального распределения.</w:t>
       </w:r>
     </w:p>
     <w:p>
@@ -3308,7 +3488,23 @@
         <w:fldChar w:fldCharType="end"/>
       </w:r>
       <w:r>
-        <w:t xml:space="preserve"> - Квантильный биплот остатков линейной регрессии и нормального распределения</w:t>
+        <w:t xml:space="preserve"> - </w:t>
+      </w:r>
+      <w:proofErr w:type="spellStart"/>
+      <w:r>
+        <w:t>Квантильный</w:t>
+      </w:r>
+      <w:proofErr w:type="spellEnd"/>
+      <w:r>
+        <w:t xml:space="preserve"> </w:t>
+      </w:r>
+      <w:proofErr w:type="spellStart"/>
+      <w:r>
+        <w:t>биплот</w:t>
+      </w:r>
+      <w:proofErr w:type="spellEnd"/>
+      <w:r>
+        <w:t xml:space="preserve"> остатков линейной регрессии и нормального распределения</w:t>
       </w:r>
       <w:bookmarkEnd w:id="44"/>
       <w:bookmarkEnd w:id="45"/>
@@ -3544,7 +3740,23 @@
     <w:p/>
     <w:p>
       <w:r>
-        <w:t>Как и для линейной регрессии, из графика нельзя выявить явные закономерности распределния остатков. Построим график сравнения значений предсказания и таргета регрессии.</w:t>
+        <w:t xml:space="preserve">Как и для линейной регрессии, из графика нельзя выявить явные закономерности </w:t>
+      </w:r>
+      <w:proofErr w:type="spellStart"/>
+      <w:r>
+        <w:t>распределния</w:t>
+      </w:r>
+      <w:proofErr w:type="spellEnd"/>
+      <w:r>
+        <w:t xml:space="preserve"> остатков. Построим график сравнения значений предсказания и </w:t>
+      </w:r>
+      <w:proofErr w:type="spellStart"/>
+      <w:r>
+        <w:t>таргета</w:t>
+      </w:r>
+      <w:proofErr w:type="spellEnd"/>
+      <w:r>
+        <w:t xml:space="preserve"> регрессии.</w:t>
       </w:r>
     </w:p>
     <w:p>
@@ -3610,7 +3822,15 @@
         <w:t xml:space="preserve"> - </w:t>
       </w:r>
       <w:r>
-        <w:t xml:space="preserve">График сравнения значений предсказания и таргета </w:t>
+        <w:t xml:space="preserve">График сравнения значений предсказания и </w:t>
+      </w:r>
+      <w:proofErr w:type="spellStart"/>
+      <w:r>
+        <w:t>таргета</w:t>
+      </w:r>
+      <w:proofErr w:type="spellEnd"/>
+      <w:r>
+        <w:t xml:space="preserve"> </w:t>
       </w:r>
       <w:r>
         <w:t>полиномиальной</w:t>
@@ -3697,7 +3917,23 @@
     <w:p>
       <w:r>
         <w:lastRenderedPageBreak/>
-        <w:t>По первичному анализу графика, можно сделать вывод, что данные могут распределяться по нормальному закону распределения. Построим квантильный биплот.</w:t>
+        <w:t xml:space="preserve">По первичному анализу графика, можно сделать вывод, что данные могут распределяться по нормальному закону распределения. Построим </w:t>
+      </w:r>
+      <w:proofErr w:type="spellStart"/>
+      <w:r>
+        <w:t>квантильный</w:t>
+      </w:r>
+      <w:proofErr w:type="spellEnd"/>
+      <w:r>
+        <w:t xml:space="preserve"> </w:t>
+      </w:r>
+      <w:proofErr w:type="spellStart"/>
+      <w:r>
+        <w:t>биплот</w:t>
+      </w:r>
+      <w:proofErr w:type="spellEnd"/>
+      <w:r>
+        <w:t>.</w:t>
       </w:r>
     </w:p>
     <w:p>
@@ -3754,8 +3990,21 @@
       <w:r>
         <w:t xml:space="preserve"> - </w:t>
       </w:r>
-      <w:r>
-        <w:t xml:space="preserve">Квантильный биплот остатков </w:t>
+      <w:proofErr w:type="spellStart"/>
+      <w:r>
+        <w:t>Квантильный</w:t>
+      </w:r>
+      <w:proofErr w:type="spellEnd"/>
+      <w:r>
+        <w:t xml:space="preserve"> </w:t>
+      </w:r>
+      <w:proofErr w:type="spellStart"/>
+      <w:r>
+        <w:t>биплот</w:t>
+      </w:r>
+      <w:proofErr w:type="spellEnd"/>
+      <w:r>
+        <w:t xml:space="preserve"> остатков </w:t>
       </w:r>
       <w:r>
         <w:t>полиномиальной</w:t>
@@ -3851,7 +4100,15 @@
     </w:p>
     <w:p>
       <w:r>
-        <w:t>Следующей регрессионной моделью, которую мы будем реализовывать – случайный лес. Это алгоритм машинного обучения, суть которого заключается в использовании ансамбля деревьев решений. В качестве гиперпараметра – количества решающий деревьев примем 50.</w:t>
+        <w:t xml:space="preserve">Следующей регрессионной моделью, которую мы будем реализовывать – случайный лес. Это алгоритм машинного обучения, суть которого заключается в использовании ансамбля деревьев решений. В качестве </w:t>
+      </w:r>
+      <w:proofErr w:type="spellStart"/>
+      <w:r>
+        <w:t>гиперпараметра</w:t>
+      </w:r>
+      <w:proofErr w:type="spellEnd"/>
+      <w:r>
+        <w:t xml:space="preserve"> – количества решающий деревьев примем 50.</w:t>
       </w:r>
     </w:p>
     <w:p>
@@ -3995,7 +4252,15 @@
     <w:p>
       <w:r>
         <w:lastRenderedPageBreak/>
-        <w:t>Точки ошибки регрессии уже лежат ближе к нулю. Визуализируем сравнение предсказания и таргета.</w:t>
+        <w:t xml:space="preserve">Точки ошибки регрессии уже лежат ближе к нулю. Визуализируем сравнение предсказания и </w:t>
+      </w:r>
+      <w:proofErr w:type="spellStart"/>
+      <w:r>
+        <w:t>таргета</w:t>
+      </w:r>
+      <w:proofErr w:type="spellEnd"/>
+      <w:r>
+        <w:t>.</w:t>
       </w:r>
     </w:p>
     <w:p>
@@ -4054,7 +4319,15 @@
         <w:t xml:space="preserve"> - </w:t>
       </w:r>
       <w:r>
-        <w:t xml:space="preserve">График сравнения значений предсказания и таргета </w:t>
+        <w:t xml:space="preserve">График сравнения значений предсказания и </w:t>
+      </w:r>
+      <w:proofErr w:type="spellStart"/>
+      <w:r>
+        <w:t>таргета</w:t>
+      </w:r>
+      <w:proofErr w:type="spellEnd"/>
+      <w:r>
+        <w:t xml:space="preserve"> </w:t>
       </w:r>
       <w:r>
         <w:t>случайного леса</w:t>
@@ -4065,7 +4338,15 @@
     <w:p/>
     <w:p>
       <w:r>
-        <w:t>Значения предсказанных значений целевой переменной практически совпадают с таргетом. Далее проверим остатки регрессии на нормальность.</w:t>
+        <w:t xml:space="preserve">Значения предсказанных значений целевой переменной практически совпадают с </w:t>
+      </w:r>
+      <w:proofErr w:type="spellStart"/>
+      <w:r>
+        <w:t>таргетом</w:t>
+      </w:r>
+      <w:proofErr w:type="spellEnd"/>
+      <w:r>
+        <w:t>. Далее проверим остатки регрессии на нормальность.</w:t>
       </w:r>
     </w:p>
     <w:p>
@@ -4197,8 +4478,21 @@
       <w:r>
         <w:t xml:space="preserve"> - </w:t>
       </w:r>
-      <w:r>
-        <w:t xml:space="preserve">Квантильный биплот остатков </w:t>
+      <w:proofErr w:type="spellStart"/>
+      <w:r>
+        <w:t>Квантильный</w:t>
+      </w:r>
+      <w:proofErr w:type="spellEnd"/>
+      <w:r>
+        <w:t xml:space="preserve"> </w:t>
+      </w:r>
+      <w:proofErr w:type="spellStart"/>
+      <w:r>
+        <w:t>биплот</w:t>
+      </w:r>
+      <w:proofErr w:type="spellEnd"/>
+      <w:r>
+        <w:t xml:space="preserve"> остатков </w:t>
       </w:r>
       <w:r>
         <w:t>случайного леса</w:t>
@@ -4482,7 +4776,15 @@
         <w:t xml:space="preserve">Также обучать структуру байесовской сети можно с помощью различных мер качества сети. </w:t>
       </w:r>
       <w:r>
-        <w:t xml:space="preserve">Одним из таких является алгоритм Hill-Climbing, суть которого заключается в жадном поиске в пространстве ориентированных графов. В качестве </w:t>
+        <w:t xml:space="preserve">Одним из таких является алгоритм </w:t>
+      </w:r>
+      <w:proofErr w:type="spellStart"/>
+      <w:r>
+        <w:t>Hill-Climbing</w:t>
+      </w:r>
+      <w:proofErr w:type="spellEnd"/>
+      <w:r>
+        <w:t xml:space="preserve">, суть которого заключается в жадном поиске в пространстве ориентированных графов. В качестве </w:t>
       </w:r>
       <w:r>
         <w:rPr>
@@ -4545,7 +4847,15 @@
         <w:t>Score</w:t>
       </w:r>
       <w:r>
-        <w:t xml:space="preserve"> структура байесовской сети будеть выглядеть следующим образом:</w:t>
+        <w:t xml:space="preserve"> структура байесовской сети </w:t>
+      </w:r>
+      <w:proofErr w:type="spellStart"/>
+      <w:r>
+        <w:t>будеть</w:t>
+      </w:r>
+      <w:proofErr w:type="spellEnd"/>
+      <w:r>
+        <w:t xml:space="preserve"> выглядеть следующим образом:</w:t>
       </w:r>
     </w:p>
     <w:p>
@@ -4710,6 +5020,7 @@
       <w:r>
         <w:t xml:space="preserve">Структура сети </w:t>
       </w:r>
+      <w:proofErr w:type="spellStart"/>
       <w:r>
         <w:rPr>
           <w:lang w:val="en-US"/>
@@ -4718,6 +5029,7 @@
       </w:r>
       <w:bookmarkEnd w:id="80"/>
       <w:bookmarkEnd w:id="81"/>
+      <w:proofErr w:type="spellEnd"/>
     </w:p>
     <w:p>
       <w:pPr>
@@ -4744,17 +5056,35 @@
     </w:p>
     <w:p>
       <w:r>
-        <w:t>Для того, чтобы решить задачу регрессии, используя байесовские сети, необходимо с уже смоделированной структурой сети, произвести сэмплирование.</w:t>
+        <w:t xml:space="preserve">Для того, чтобы решить задачу регрессии, используя байесовские сети, необходимо с уже смоделированной структурой сети, произвести </w:t>
+      </w:r>
+      <w:proofErr w:type="spellStart"/>
+      <w:r>
+        <w:t>сэмплирование</w:t>
+      </w:r>
+      <w:proofErr w:type="spellEnd"/>
+      <w:r>
+        <w:t>.</w:t>
       </w:r>
       <w:r>
         <w:t xml:space="preserve"> </w:t>
       </w:r>
       <w:r>
-        <w:t xml:space="preserve">Из сэмплированной выборки и </w:t>
-      </w:r>
+        <w:t xml:space="preserve">Из </w:t>
+      </w:r>
+      <w:proofErr w:type="spellStart"/>
+      <w:r>
+        <w:t>сэмплированной</w:t>
+      </w:r>
+      <w:proofErr w:type="spellEnd"/>
+      <w:r>
+        <w:t xml:space="preserve"> выборки и </w:t>
+      </w:r>
+      <w:proofErr w:type="spellStart"/>
       <w:r>
         <w:t>таргета</w:t>
       </w:r>
+      <w:proofErr w:type="spellEnd"/>
       <w:r>
         <w:t xml:space="preserve"> сравниваем целевую переменную</w:t>
       </w:r>
@@ -4946,15 +5276,62 @@
     </w:p>
     <w:p>
       <w:pPr>
-        <w:rPr>
-          <w:lang w:val="en-US"/>
-        </w:rPr>
-      </w:pPr>
+        <w:ind w:firstLine="0"/>
+        <w:jc w:val="left"/>
+        <w:rPr>
+          <w:color w:val="4472C4" w:themeColor="accent1"/>
+          <w:sz w:val="24"/>
+          <w:u w:val="single"/>
+        </w:rPr>
+      </w:pPr>
+      <w:r>
+        <w:t xml:space="preserve">Ссылка на </w:t>
+      </w:r>
+      <w:proofErr w:type="spellStart"/>
+      <w:r>
+        <w:t>репозиторий</w:t>
+      </w:r>
+      <w:proofErr w:type="spellEnd"/>
+      <w:r>
+        <w:t xml:space="preserve">: </w:t>
+      </w:r>
       <w:bookmarkStart w:id="86" w:name="_GoBack"/>
       <w:bookmarkEnd w:id="86"/>
     </w:p>
+    <w:p>
+      <w:pPr>
+        <w:ind w:firstLine="0"/>
+        <w:jc w:val="left"/>
+        <w:rPr>
+          <w:sz w:val="24"/>
+        </w:rPr>
+      </w:pPr>
+      <w:hyperlink r:id="rId53" w:history="1">
+        <w:r>
+          <w:rPr>
+            <w:rStyle w:val="a6"/>
+            <w:sz w:val="24"/>
+          </w:rPr>
+          <w:t>https://github.com/barbak11/MOMO/tree/main/Lab2_multi</w:t>
+        </w:r>
+        <w:r>
+          <w:rPr>
+            <w:rStyle w:val="a6"/>
+            <w:sz w:val="24"/>
+          </w:rPr>
+          <w:t>v</w:t>
+        </w:r>
+        <w:r>
+          <w:rPr>
+            <w:rStyle w:val="a6"/>
+            <w:sz w:val="24"/>
+          </w:rPr>
+          <w:t>ariate%20random%20variable</w:t>
+        </w:r>
+      </w:hyperlink>
+    </w:p>
     <w:sectPr>
-      <w:footerReference w:type="default" r:id="rId53"/>
+      <w:footerReference w:type="default" r:id="rId54"/>
       <w:pgSz w:w="11906" w:h="16838"/>
       <w:pgMar w:top="1134" w:right="850" w:bottom="1134" w:left="1701" w:header="708" w:footer="708" w:gutter="0"/>
       <w:pgNumType w:start="0"/>
@@ -6184,6 +6561,18 @@
       <w:ind w:left="280"/>
     </w:pPr>
   </w:style>
+  <w:style w:type="character" w:styleId="ac">
+    <w:name w:val="FollowedHyperlink"/>
+    <w:basedOn w:val="a0"/>
+    <w:uiPriority w:val="99"/>
+    <w:semiHidden/>
+    <w:unhideWhenUsed/>
+    <w:rsid w:val="00EF06A3"/>
+    <w:rPr>
+      <w:color w:val="954F72" w:themeColor="followedHyperlink"/>
+      <w:u w:val="single"/>
+    </w:rPr>
+  </w:style>
 </w:styles>
 </file>
 
@@ -6683,7 +7072,7 @@
 </file>
 
 <file path=customXml/itemProps4.xml><?xml version="1.0" encoding="utf-8"?>
-<ds:datastoreItem xmlns:ds="http://schemas.openxmlformats.org/officeDocument/2006/customXml" ds:itemID="{1A8B916C-6991-47A7-86EA-F7C22F09678C}">
+<ds:datastoreItem xmlns:ds="http://schemas.openxmlformats.org/officeDocument/2006/customXml" ds:itemID="{CDB93A30-E825-457D-BF8F-96EE132D5332}">
   <ds:schemaRefs>
     <ds:schemaRef ds:uri="http://schemas.openxmlformats.org/officeDocument/2006/bibliography"/>
   </ds:schemaRefs>

--- a/Lab2_multivariate random variable/Отчет по лабораторной 2.docx
+++ b/Lab2_multivariate random variable/Отчет по лабораторной 2.docx
@@ -55,91 +55,106 @@
       <w:pPr>
         <w:spacing w:line="240" w:lineRule="auto"/>
         <w:jc w:val="center"/>
-      </w:pPr>
-      <w:r>
+        <w:rPr>
+          <w:b/>
+        </w:rPr>
+      </w:pPr>
+      <w:r>
+        <w:rPr>
+          <w:rFonts w:cs="Times New Roman"/>
+          <w:b/>
+          <w:szCs w:val="28"/>
+        </w:rPr>
+        <w:t xml:space="preserve">Анализ </w:t>
+      </w:r>
+      <w:r>
+        <w:rPr>
+          <w:rFonts w:cs="Times New Roman"/>
+          <w:b/>
+          <w:szCs w:val="28"/>
+        </w:rPr>
+        <w:t>многомерных</w:t>
+      </w:r>
+      <w:r>
+        <w:rPr>
+          <w:rFonts w:cs="Times New Roman"/>
+          <w:b/>
+          <w:szCs w:val="28"/>
+        </w:rPr>
+        <w:t xml:space="preserve"> случайных величин</w:t>
+      </w:r>
+    </w:p>
+    <w:p>
+      <w:pPr>
+        <w:spacing w:line="240" w:lineRule="auto"/>
+        <w:ind w:firstLine="0"/>
+      </w:pPr>
+    </w:p>
+    <w:p>
+      <w:pPr>
+        <w:spacing w:line="240" w:lineRule="auto"/>
+        <w:jc w:val="right"/>
+      </w:pPr>
+    </w:p>
+    <w:p>
+      <w:pPr>
+        <w:spacing w:line="240" w:lineRule="auto"/>
+        <w:jc w:val="right"/>
+      </w:pPr>
+    </w:p>
+    <w:p>
+      <w:pPr>
+        <w:spacing w:line="240" w:lineRule="auto"/>
+        <w:jc w:val="right"/>
+      </w:pPr>
+    </w:p>
+    <w:p>
+      <w:pPr>
+        <w:spacing w:line="240" w:lineRule="auto"/>
+        <w:jc w:val="right"/>
+      </w:pPr>
+    </w:p>
+    <w:p>
+      <w:pPr>
+        <w:spacing w:line="240" w:lineRule="auto"/>
+        <w:jc w:val="right"/>
         <w:rPr>
           <w:rFonts w:cs="Times New Roman"/>
           <w:szCs w:val="28"/>
         </w:rPr>
-        <w:t xml:space="preserve">Анализ </w:t>
-      </w:r>
+      </w:pPr>
       <w:r>
         <w:rPr>
           <w:rFonts w:cs="Times New Roman"/>
           <w:szCs w:val="28"/>
         </w:rPr>
-        <w:t>многомерных</w:t>
-      </w:r>
-      <w:r>
+        <w:t>Выполнено:</w:t>
+      </w:r>
+    </w:p>
+    <w:p>
+      <w:pPr>
+        <w:spacing w:line="240" w:lineRule="auto"/>
+        <w:jc w:val="right"/>
         <w:rPr>
           <w:rFonts w:cs="Times New Roman"/>
           <w:szCs w:val="28"/>
         </w:rPr>
-        <w:t xml:space="preserve"> случайных величин</w:t>
-      </w:r>
-    </w:p>
-    <w:p>
-      <w:pPr>
-        <w:spacing w:line="240" w:lineRule="auto"/>
-        <w:ind w:firstLine="0"/>
-      </w:pPr>
-    </w:p>
-    <w:p>
-      <w:pPr>
-        <w:spacing w:line="240" w:lineRule="auto"/>
-        <w:jc w:val="right"/>
-      </w:pPr>
-    </w:p>
-    <w:p>
-      <w:pPr>
-        <w:spacing w:line="240" w:lineRule="auto"/>
-        <w:jc w:val="right"/>
-      </w:pPr>
-    </w:p>
-    <w:p>
-      <w:pPr>
-        <w:spacing w:line="240" w:lineRule="auto"/>
-        <w:jc w:val="right"/>
-      </w:pPr>
-    </w:p>
-    <w:p>
-      <w:pPr>
-        <w:spacing w:line="240" w:lineRule="auto"/>
-        <w:jc w:val="right"/>
-      </w:pPr>
-    </w:p>
-    <w:p>
-      <w:pPr>
-        <w:spacing w:line="240" w:lineRule="auto"/>
-        <w:jc w:val="right"/>
+      </w:pPr>
+      <w:proofErr w:type="spellStart"/>
+      <w:r>
         <w:rPr>
           <w:rFonts w:cs="Times New Roman"/>
           <w:szCs w:val="28"/>
         </w:rPr>
-      </w:pPr>
+        <w:t>Барбаков</w:t>
+      </w:r>
+      <w:proofErr w:type="spellEnd"/>
       <w:r>
         <w:rPr>
           <w:rFonts w:cs="Times New Roman"/>
           <w:szCs w:val="28"/>
         </w:rPr>
-        <w:t>Выполнено:</w:t>
-      </w:r>
-    </w:p>
-    <w:p>
-      <w:pPr>
-        <w:spacing w:line="240" w:lineRule="auto"/>
-        <w:jc w:val="right"/>
-        <w:rPr>
-          <w:rFonts w:cs="Times New Roman"/>
-          <w:szCs w:val="28"/>
-        </w:rPr>
-      </w:pPr>
-      <w:r>
-        <w:rPr>
-          <w:rFonts w:cs="Times New Roman"/>
-          <w:szCs w:val="28"/>
-        </w:rPr>
-        <w:t>Барбаков Илья Олегович,</w:t>
+        <w:t xml:space="preserve"> Илья Олегович,</w:t>
       </w:r>
     </w:p>
     <w:p>
@@ -238,61 +253,47 @@
       <w:pPr>
         <w:spacing w:line="240" w:lineRule="auto"/>
         <w:jc w:val="center"/>
+      </w:pPr>
+      <w:r>
         <w:rPr>
           <w:rFonts w:cs="Times New Roman"/>
           <w:szCs w:val="28"/>
         </w:rPr>
-      </w:pPr>
-      <w:r>
+        <w:t>Санкт-Петербург</w:t>
+      </w:r>
+    </w:p>
+    <w:p>
+      <w:pPr>
+        <w:spacing w:line="240" w:lineRule="auto"/>
+        <w:jc w:val="center"/>
         <w:rPr>
           <w:rFonts w:cs="Times New Roman"/>
           <w:szCs w:val="28"/>
         </w:rPr>
-        <w:t>Санкт-Петербург, 2022</w:t>
-      </w:r>
-    </w:p>
-    <w:p>
-      <w:pPr>
-        <w:suppressAutoHyphens w:val="0"/>
-        <w:spacing w:line="259" w:lineRule="auto"/>
-        <w:ind w:firstLine="0"/>
-        <w:jc w:val="left"/>
+        <w:sectPr>
+          <w:footerReference w:type="default" r:id="rId11"/>
+          <w:pgSz w:w="11906" w:h="16838"/>
+          <w:pgMar w:top="1134" w:right="850" w:bottom="1134" w:left="1701" w:header="708" w:footer="708" w:gutter="0"/>
+          <w:pgNumType w:start="0"/>
+          <w:cols w:space="708"/>
+          <w:titlePg/>
+          <w:docGrid w:linePitch="381"/>
+        </w:sectPr>
+      </w:pPr>
+      <w:r>
         <w:rPr>
           <w:rFonts w:cs="Times New Roman"/>
           <w:szCs w:val="28"/>
         </w:rPr>
-      </w:pPr>
+        <w:t>2</w:t>
+      </w:r>
       <w:r>
         <w:rPr>
           <w:rFonts w:cs="Times New Roman"/>
           <w:szCs w:val="28"/>
         </w:rPr>
-        <w:br w:type="page"/>
-      </w:r>
-    </w:p>
-    <w:p>
-      <w:pPr>
-        <w:spacing w:line="240" w:lineRule="auto"/>
-        <w:jc w:val="center"/>
-        <w:rPr>
-          <w:rFonts w:cs="Times New Roman"/>
-          <w:szCs w:val="28"/>
-        </w:rPr>
-      </w:pPr>
-    </w:p>
-    <w:p>
-      <w:pPr>
-        <w:suppressAutoHyphens w:val="0"/>
-        <w:spacing w:line="259" w:lineRule="auto"/>
-        <w:ind w:firstLine="0"/>
-        <w:jc w:val="left"/>
-        <w:rPr>
-          <w:rFonts w:cs="Times New Roman"/>
-          <w:b/>
-          <w:bCs/>
-          <w:szCs w:val="28"/>
-        </w:rPr>
-      </w:pPr>
+        <w:t>022</w:t>
+      </w:r>
     </w:p>
     <w:sdt>
       <w:sdtPr>
@@ -318,7 +319,7 @@
       <w:sdtContent>
         <w:p>
           <w:pPr>
-            <w:pStyle w:val="ab"/>
+            <w:pStyle w:val="a7"/>
             <w:jc w:val="center"/>
             <w:rPr>
               <w:rFonts w:ascii="Times New Roman" w:hAnsi="Times New Roman" w:cs="Times New Roman"/>
@@ -381,7 +382,7 @@
             </w:rPr>
             <w:fldChar w:fldCharType="separate"/>
           </w:r>
-          <w:hyperlink w:anchor="_Toc118126687" w:history="1">
+          <w:hyperlink w:anchor="_Toc118447056" w:history="1">
             <w:r>
               <w:rPr>
                 <w:rStyle w:val="a6"/>
@@ -424,7 +425,7 @@
                 <w:noProof/>
                 <w:webHidden/>
               </w:rPr>
-              <w:instrText xml:space="preserve"> PAGEREF _Toc118126687 \h </w:instrText>
+              <w:instrText xml:space="preserve"> PAGEREF _Toc118447056 \h </w:instrText>
             </w:r>
             <w:r>
               <w:rPr>
@@ -444,7 +445,7 @@
                 <w:noProof/>
                 <w:webHidden/>
               </w:rPr>
-              <w:t>3</w:t>
+              <w:t>1</w:t>
             </w:r>
             <w:r>
               <w:rPr>
@@ -469,7 +470,7 @@
               <w:lang w:eastAsia="ru-RU"/>
             </w:rPr>
           </w:pPr>
-          <w:hyperlink w:anchor="_Toc118126688" w:history="1">
+          <w:hyperlink w:anchor="_Toc118447057" w:history="1">
             <w:r>
               <w:rPr>
                 <w:rStyle w:val="a6"/>
@@ -515,7 +516,7 @@
                 <w:noProof/>
                 <w:webHidden/>
               </w:rPr>
-              <w:instrText xml:space="preserve"> PAGEREF _Toc118126688 \h </w:instrText>
+              <w:instrText xml:space="preserve"> PAGEREF _Toc118447057 \h </w:instrText>
             </w:r>
             <w:r>
               <w:rPr>
@@ -535,7 +536,7 @@
                 <w:noProof/>
                 <w:webHidden/>
               </w:rPr>
-              <w:t>3</w:t>
+              <w:t>1</w:t>
             </w:r>
             <w:r>
               <w:rPr>
@@ -560,7 +561,7 @@
               <w:lang w:eastAsia="ru-RU"/>
             </w:rPr>
           </w:pPr>
-          <w:hyperlink w:anchor="_Toc118126689" w:history="1">
+          <w:hyperlink w:anchor="_Toc118447058" w:history="1">
             <w:r>
               <w:rPr>
                 <w:rStyle w:val="a6"/>
@@ -603,7 +604,7 @@
                 <w:noProof/>
                 <w:webHidden/>
               </w:rPr>
-              <w:instrText xml:space="preserve"> PAGEREF _Toc118126689 \h </w:instrText>
+              <w:instrText xml:space="preserve"> PAGEREF _Toc118447058 \h </w:instrText>
             </w:r>
             <w:r>
               <w:rPr>
@@ -623,7 +624,7 @@
                 <w:noProof/>
                 <w:webHidden/>
               </w:rPr>
-              <w:t>4</w:t>
+              <w:t>2</w:t>
             </w:r>
             <w:r>
               <w:rPr>
@@ -648,7 +649,7 @@
               <w:lang w:eastAsia="ru-RU"/>
             </w:rPr>
           </w:pPr>
-          <w:hyperlink w:anchor="_Toc118126694" w:history="1">
+          <w:hyperlink w:anchor="_Toc118447063" w:history="1">
             <w:r>
               <w:rPr>
                 <w:rStyle w:val="a6"/>
@@ -691,7 +692,95 @@
                 <w:noProof/>
                 <w:webHidden/>
               </w:rPr>
-              <w:instrText xml:space="preserve"> PAGEREF _Toc118126694 \h </w:instrText>
+              <w:instrText xml:space="preserve"> PAGEREF _Toc118447063 \h </w:instrText>
+            </w:r>
+            <w:r>
+              <w:rPr>
+                <w:noProof/>
+                <w:webHidden/>
+              </w:rPr>
+            </w:r>
+            <w:r>
+              <w:rPr>
+                <w:noProof/>
+                <w:webHidden/>
+              </w:rPr>
+              <w:fldChar w:fldCharType="separate"/>
+            </w:r>
+            <w:r>
+              <w:rPr>
+                <w:noProof/>
+                <w:webHidden/>
+              </w:rPr>
+              <w:t>5</w:t>
+            </w:r>
+            <w:r>
+              <w:rPr>
+                <w:noProof/>
+                <w:webHidden/>
+              </w:rPr>
+              <w:fldChar w:fldCharType="end"/>
+            </w:r>
+          </w:hyperlink>
+        </w:p>
+        <w:p>
+          <w:pPr>
+            <w:pStyle w:val="11"/>
+            <w:tabs>
+              <w:tab w:val="left" w:pos="1320"/>
+              <w:tab w:val="right" w:leader="dot" w:pos="9345"/>
+            </w:tabs>
+            <w:rPr>
+              <w:rFonts w:asciiTheme="minorHAnsi" w:eastAsiaTheme="minorEastAsia" w:hAnsiTheme="minorHAnsi"/>
+              <w:noProof/>
+              <w:sz w:val="22"/>
+              <w:lang w:eastAsia="ru-RU"/>
+            </w:rPr>
+          </w:pPr>
+          <w:hyperlink w:anchor="_Toc118447067" w:history="1">
+            <w:r>
+              <w:rPr>
+                <w:rStyle w:val="a6"/>
+                <w:noProof/>
+              </w:rPr>
+              <w:t>5.</w:t>
+            </w:r>
+            <w:r>
+              <w:rPr>
+                <w:rFonts w:asciiTheme="minorHAnsi" w:eastAsiaTheme="minorEastAsia" w:hAnsiTheme="minorHAnsi"/>
+                <w:noProof/>
+                <w:sz w:val="22"/>
+                <w:lang w:eastAsia="ru-RU"/>
+              </w:rPr>
+              <w:tab/>
+            </w:r>
+            <w:r>
+              <w:rPr>
+                <w:rStyle w:val="a6"/>
+                <w:noProof/>
+              </w:rPr>
+              <w:t>Построение регрессионной модели</w:t>
+            </w:r>
+            <w:r>
+              <w:rPr>
+                <w:noProof/>
+                <w:webHidden/>
+              </w:rPr>
+              <w:tab/>
+            </w:r>
+            <w:r>
+              <w:rPr>
+                <w:noProof/>
+                <w:webHidden/>
+              </w:rPr>
+              <w:fldChar w:fldCharType="begin"/>
+            </w:r>
+            <w:r>
+              <w:rPr>
+                <w:noProof/>
+                <w:webHidden/>
+              </w:rPr>
+              <w:instrText xml:space="preserve"> PAGEREF _Toc118447067 \h </w:instrText>
             </w:r>
             <w:r>
               <w:rPr>
@@ -736,95 +825,7 @@
               <w:lang w:eastAsia="ru-RU"/>
             </w:rPr>
           </w:pPr>
-          <w:hyperlink w:anchor="_Toc118126698" w:history="1">
-            <w:r>
-              <w:rPr>
-                <w:rStyle w:val="a6"/>
-                <w:noProof/>
-              </w:rPr>
-              <w:t>5.</w:t>
-            </w:r>
-            <w:r>
-              <w:rPr>
-                <w:rFonts w:asciiTheme="minorHAnsi" w:eastAsiaTheme="minorEastAsia" w:hAnsiTheme="minorHAnsi"/>
-                <w:noProof/>
-                <w:sz w:val="22"/>
-                <w:lang w:eastAsia="ru-RU"/>
-              </w:rPr>
-              <w:tab/>
-            </w:r>
-            <w:r>
-              <w:rPr>
-                <w:rStyle w:val="a6"/>
-                <w:noProof/>
-              </w:rPr>
-              <w:t>Построение регрессионной модели</w:t>
-            </w:r>
-            <w:r>
-              <w:rPr>
-                <w:noProof/>
-                <w:webHidden/>
-              </w:rPr>
-              <w:tab/>
-            </w:r>
-            <w:r>
-              <w:rPr>
-                <w:noProof/>
-                <w:webHidden/>
-              </w:rPr>
-              <w:fldChar w:fldCharType="begin"/>
-            </w:r>
-            <w:r>
-              <w:rPr>
-                <w:noProof/>
-                <w:webHidden/>
-              </w:rPr>
-              <w:instrText xml:space="preserve"> PAGEREF _Toc118126698 \h </w:instrText>
-            </w:r>
-            <w:r>
-              <w:rPr>
-                <w:noProof/>
-                <w:webHidden/>
-              </w:rPr>
-            </w:r>
-            <w:r>
-              <w:rPr>
-                <w:noProof/>
-                <w:webHidden/>
-              </w:rPr>
-              <w:fldChar w:fldCharType="separate"/>
-            </w:r>
-            <w:r>
-              <w:rPr>
-                <w:noProof/>
-                <w:webHidden/>
-              </w:rPr>
-              <w:t>9</w:t>
-            </w:r>
-            <w:r>
-              <w:rPr>
-                <w:noProof/>
-                <w:webHidden/>
-              </w:rPr>
-              <w:fldChar w:fldCharType="end"/>
-            </w:r>
-          </w:hyperlink>
-        </w:p>
-        <w:p>
-          <w:pPr>
-            <w:pStyle w:val="11"/>
-            <w:tabs>
-              <w:tab w:val="left" w:pos="1320"/>
-              <w:tab w:val="right" w:leader="dot" w:pos="9345"/>
-            </w:tabs>
-            <w:rPr>
-              <w:rFonts w:asciiTheme="minorHAnsi" w:eastAsiaTheme="minorEastAsia" w:hAnsiTheme="minorHAnsi"/>
-              <w:noProof/>
-              <w:sz w:val="22"/>
-              <w:lang w:eastAsia="ru-RU"/>
-            </w:rPr>
-          </w:pPr>
-          <w:hyperlink w:anchor="_Toc118126724" w:history="1">
+          <w:hyperlink w:anchor="_Toc118447095" w:history="1">
             <w:r>
               <w:rPr>
                 <w:rStyle w:val="a6"/>
@@ -867,7 +868,7 @@
                 <w:noProof/>
                 <w:webHidden/>
               </w:rPr>
-              <w:instrText xml:space="preserve"> PAGEREF _Toc118126724 \h </w:instrText>
+              <w:instrText xml:space="preserve"> PAGEREF _Toc118447095 \h </w:instrText>
             </w:r>
             <w:r>
               <w:rPr>
@@ -887,7 +888,7 @@
                 <w:noProof/>
                 <w:webHidden/>
               </w:rPr>
-              <w:t>22</w:t>
+              <w:t>21</w:t>
             </w:r>
             <w:r>
               <w:rPr>
@@ -912,7 +913,7 @@
               <w:lang w:eastAsia="ru-RU"/>
             </w:rPr>
           </w:pPr>
-          <w:hyperlink w:anchor="_Toc118126728" w:history="1">
+          <w:hyperlink w:anchor="_Toc118447100" w:history="1">
             <w:r>
               <w:rPr>
                 <w:rStyle w:val="a6"/>
@@ -955,7 +956,78 @@
                 <w:noProof/>
                 <w:webHidden/>
               </w:rPr>
-              <w:instrText xml:space="preserve"> PAGEREF _Toc118126728 \h </w:instrText>
+              <w:instrText xml:space="preserve"> PAGEREF _Toc118447100 \h </w:instrText>
+            </w:r>
+            <w:r>
+              <w:rPr>
+                <w:noProof/>
+                <w:webHidden/>
+              </w:rPr>
+            </w:r>
+            <w:r>
+              <w:rPr>
+                <w:noProof/>
+                <w:webHidden/>
+              </w:rPr>
+              <w:fldChar w:fldCharType="separate"/>
+            </w:r>
+            <w:r>
+              <w:rPr>
+                <w:noProof/>
+                <w:webHidden/>
+              </w:rPr>
+              <w:t>23</w:t>
+            </w:r>
+            <w:r>
+              <w:rPr>
+                <w:noProof/>
+                <w:webHidden/>
+              </w:rPr>
+              <w:fldChar w:fldCharType="end"/>
+            </w:r>
+          </w:hyperlink>
+        </w:p>
+        <w:p>
+          <w:pPr>
+            <w:pStyle w:val="11"/>
+            <w:tabs>
+              <w:tab w:val="right" w:leader="dot" w:pos="9345"/>
+            </w:tabs>
+            <w:rPr>
+              <w:rFonts w:asciiTheme="minorHAnsi" w:eastAsiaTheme="minorEastAsia" w:hAnsiTheme="minorHAnsi"/>
+              <w:noProof/>
+              <w:sz w:val="22"/>
+              <w:lang w:eastAsia="ru-RU"/>
+            </w:rPr>
+          </w:pPr>
+          <w:hyperlink w:anchor="_Toc118447103" w:history="1">
+            <w:r>
+              <w:rPr>
+                <w:rStyle w:val="a6"/>
+                <w:noProof/>
+              </w:rPr>
+              <w:t>Исходный код</w:t>
+            </w:r>
+            <w:r>
+              <w:rPr>
+                <w:noProof/>
+                <w:webHidden/>
+              </w:rPr>
+              <w:tab/>
+            </w:r>
+            <w:r>
+              <w:rPr>
+                <w:noProof/>
+                <w:webHidden/>
+              </w:rPr>
+              <w:fldChar w:fldCharType="begin"/>
+            </w:r>
+            <w:r>
+              <w:rPr>
+                <w:noProof/>
+                <w:webHidden/>
+              </w:rPr>
+              <w:instrText xml:space="preserve"> PAGEREF _Toc118447103 \h </w:instrText>
             </w:r>
             <w:r>
               <w:rPr>
@@ -987,6 +1059,12 @@
           </w:hyperlink>
         </w:p>
         <w:p>
+          <w:pPr>
+            <w:rPr>
+              <w:b/>
+              <w:bCs/>
+            </w:rPr>
+          </w:pPr>
           <w:r>
             <w:rPr>
               <w:b/>
@@ -997,26 +1075,14 @@
         </w:p>
       </w:sdtContent>
     </w:sdt>
-    <w:p/>
+    <w:bookmarkStart w:id="0" w:name="_Toc118447056" w:displacedByCustomXml="prev"/>
+    <w:bookmarkStart w:id="1" w:name="_Toc118126630" w:displacedByCustomXml="prev"/>
     <w:p>
       <w:pPr>
         <w:suppressAutoHyphens w:val="0"/>
         <w:spacing w:line="259" w:lineRule="auto"/>
         <w:ind w:firstLine="0"/>
         <w:jc w:val="left"/>
-        <w:rPr>
-          <w:rFonts w:cs="Times New Roman"/>
-          <w:b/>
-          <w:bCs/>
-          <w:szCs w:val="28"/>
-        </w:rPr>
-      </w:pPr>
-    </w:p>
-    <w:p/>
-    <w:p>
-      <w:pPr>
-        <w:suppressAutoHyphens w:val="0"/>
-        <w:spacing w:line="259" w:lineRule="auto"/>
       </w:pPr>
       <w:r>
         <w:br w:type="page"/>
@@ -1027,17 +1093,15 @@
         <w:pStyle w:val="1"/>
         <w:numPr>
           <w:ilvl w:val="0"/>
-          <w:numId w:val="2"/>
+          <w:numId w:val="5"/>
         </w:numPr>
       </w:pPr>
-      <w:bookmarkStart w:id="0" w:name="_Toc118126630"/>
-      <w:bookmarkStart w:id="1" w:name="_Toc118126687"/>
       <w:r>
         <w:lastRenderedPageBreak/>
         <w:t>Обоснование выбора данных</w:t>
       </w:r>
+      <w:bookmarkEnd w:id="1"/>
       <w:bookmarkEnd w:id="0"/>
-      <w:bookmarkEnd w:id="1"/>
     </w:p>
     <w:p>
       <w:r>
@@ -1049,19 +1113,7 @@
       </w:r>
       <w:proofErr w:type="spellEnd"/>
       <w:r>
-        <w:t xml:space="preserve">, содержащий статистические данные города Бостон. </w:t>
-      </w:r>
-      <w:r>
-        <w:t>Он имеет 506 записей, 11</w:t>
-      </w:r>
-      <w:r>
-        <w:t xml:space="preserve"> предикторов</w:t>
-      </w:r>
-      <w:r>
-        <w:t xml:space="preserve"> и целевую переменную</w:t>
-      </w:r>
-      <w:r>
-        <w:t>:</w:t>
+        <w:t>, содержащий статистические данные города Бостон. Он имеет 506 записей, 11 предикторов и целевую переменную:</w:t>
       </w:r>
     </w:p>
     <w:p>
@@ -1343,7 +1395,7 @@
         <w:pStyle w:val="1"/>
         <w:numPr>
           <w:ilvl w:val="0"/>
-          <w:numId w:val="2"/>
+          <w:numId w:val="5"/>
         </w:numPr>
         <w:rPr>
           <w:rFonts w:eastAsia="Times New Roman"/>
@@ -1351,7 +1403,7 @@
         </w:rPr>
       </w:pPr>
       <w:bookmarkStart w:id="2" w:name="_Toc118126631"/>
-      <w:bookmarkStart w:id="3" w:name="_Toc118126688"/>
+      <w:bookmarkStart w:id="3" w:name="_Toc118447057"/>
       <w:r>
         <w:rPr>
           <w:lang w:eastAsia="ru-RU"/>
@@ -1374,7 +1426,31 @@
         <w:rPr>
           <w:shd w:val="clear" w:color="auto" w:fill="FFFFFF"/>
         </w:rPr>
-        <w:t xml:space="preserve">минимизация среднеквадратичной ошибки регрессии, задачей которого выступает прогноз медианной стоимости домов в районе. </w:t>
+        <w:t>минимизация средн</w:t>
+      </w:r>
+      <w:r>
+        <w:rPr>
+          <w:shd w:val="clear" w:color="auto" w:fill="FFFFFF"/>
+        </w:rPr>
+        <w:t xml:space="preserve">еквадратичной ошибки регрессии </w:t>
+      </w:r>
+      <w:r>
+        <w:rPr>
+          <w:shd w:val="clear" w:color="auto" w:fill="FFFFFF"/>
+        </w:rPr>
+        <w:t>прогноз</w:t>
+      </w:r>
+      <w:r>
+        <w:rPr>
+          <w:shd w:val="clear" w:color="auto" w:fill="FFFFFF"/>
+        </w:rPr>
+        <w:t>а</w:t>
+      </w:r>
+      <w:r>
+        <w:rPr>
+          <w:shd w:val="clear" w:color="auto" w:fill="FFFFFF"/>
+        </w:rPr>
+        <w:t xml:space="preserve"> медианной стоимости домов в районе. </w:t>
       </w:r>
     </w:p>
     <w:p>
@@ -1389,11 +1465,11 @@
         <w:pStyle w:val="1"/>
         <w:numPr>
           <w:ilvl w:val="0"/>
-          <w:numId w:val="2"/>
+          <w:numId w:val="5"/>
         </w:numPr>
       </w:pPr>
       <w:bookmarkStart w:id="4" w:name="_Toc118126632"/>
-      <w:bookmarkStart w:id="5" w:name="_Toc118126689"/>
+      <w:bookmarkStart w:id="5" w:name="_Toc118447058"/>
       <w:r>
         <w:lastRenderedPageBreak/>
         <w:t>Анализ случайных величин</w:t>
@@ -1411,10 +1487,7 @@
       </w:r>
       <w:proofErr w:type="spellEnd"/>
       <w:r>
-        <w:t xml:space="preserve">. </w:t>
-      </w:r>
-      <w:r>
-        <w:t xml:space="preserve">Построим гистограммы, количество столбцов которых рассчитаем с помощью формулы </w:t>
+        <w:t xml:space="preserve">. Построим гистограммы, количество столбцов которых рассчитаем с помощью формулы </w:t>
       </w:r>
       <w:r>
         <w:rPr>
@@ -1425,12 +1498,14 @@
       <w:r>
         <w:t xml:space="preserve"> = 1 + 3.32 </w:t>
       </w:r>
+      <w:proofErr w:type="spellStart"/>
       <w:r>
         <w:rPr>
           <w:lang w:val="en-US"/>
         </w:rPr>
         <w:t>lg</w:t>
       </w:r>
+      <w:proofErr w:type="spellEnd"/>
       <w:r>
         <w:t xml:space="preserve"> </w:t>
       </w:r>
@@ -1453,30 +1528,58 @@
         <w:ind w:firstLine="567"/>
       </w:pPr>
       <w:r>
-        <w:pict w14:anchorId="7A77AA1C">
-          <v:shapetype id="_x0000_t75" coordsize="21600,21600" o:spt="75" o:preferrelative="t" path="m@4@5l@4@11@9@11@9@5xe" filled="f" stroked="f">
-            <v:stroke joinstyle="miter"/>
-            <v:formulas>
-              <v:f eqn="if lineDrawn pixelLineWidth 0"/>
-              <v:f eqn="sum @0 1 0"/>
-              <v:f eqn="sum 0 0 @1"/>
-              <v:f eqn="prod @2 1 2"/>
-              <v:f eqn="prod @3 21600 pixelWidth"/>
-              <v:f eqn="prod @3 21600 pixelHeight"/>
-              <v:f eqn="sum @0 0 1"/>
-              <v:f eqn="prod @6 1 2"/>
-              <v:f eqn="prod @7 21600 pixelWidth"/>
-              <v:f eqn="sum @8 21600 0"/>
-              <v:f eqn="prod @7 21600 pixelHeight"/>
-              <v:f eqn="sum @10 21600 0"/>
-            </v:formulas>
-            <v:path o:extrusionok="f" gradientshapeok="t" o:connecttype="rect"/>
-            <o:lock v:ext="edit" aspectratio="t"/>
-          </v:shapetype>
-          <v:shape id="_x0000_i1025" type="#_x0000_t75" style="width:420.55pt;height:285.8pt">
-            <v:imagedata r:id="rId11" o:title="Снимок экрана (88)"/>
-          </v:shape>
-        </w:pict>
+        <w:rPr>
+          <w:noProof/>
+          <w:lang w:eastAsia="ru-RU"/>
+        </w:rPr>
+        <w:drawing>
+          <wp:inline distT="0" distB="0" distL="0" distR="0" wp14:anchorId="4B52C7A6" wp14:editId="371B88BC">
+            <wp:extent cx="5341620" cy="3627120"/>
+            <wp:effectExtent l="0" t="0" r="0" b="0"/>
+            <wp:docPr id="42" name="Рисунок 42" descr="Снимок экрана (88)"/>
+            <wp:cNvGraphicFramePr>
+              <a:graphicFrameLocks xmlns:a="http://schemas.openxmlformats.org/drawingml/2006/main" noChangeAspect="1"/>
+            </wp:cNvGraphicFramePr>
+            <a:graphic xmlns:a="http://schemas.openxmlformats.org/drawingml/2006/main">
+              <a:graphicData uri="http://schemas.openxmlformats.org/drawingml/2006/picture">
+                <pic:pic xmlns:pic="http://schemas.openxmlformats.org/drawingml/2006/picture">
+                  <pic:nvPicPr>
+                    <pic:cNvPr id="0" name="Picture 63" descr="Снимок экрана (88)"/>
+                    <pic:cNvPicPr>
+                      <a:picLocks noChangeAspect="1" noChangeArrowheads="1"/>
+                    </pic:cNvPicPr>
+                  </pic:nvPicPr>
+                  <pic:blipFill>
+                    <a:blip r:embed="rId12">
+                      <a:extLst>
+                        <a:ext uri="{28A0092B-C50C-407E-A947-70E740481C1C}">
+                          <a14:useLocalDpi xmlns:a14="http://schemas.microsoft.com/office/drawing/2010/main" val="0"/>
+                        </a:ext>
+                      </a:extLst>
+                    </a:blip>
+                    <a:srcRect/>
+                    <a:stretch>
+                      <a:fillRect/>
+                    </a:stretch>
+                  </pic:blipFill>
+                  <pic:spPr bwMode="auto">
+                    <a:xfrm>
+                      <a:off x="0" y="0"/>
+                      <a:ext cx="5341620" cy="3627120"/>
+                    </a:xfrm>
+                    <a:prstGeom prst="rect">
+                      <a:avLst/>
+                    </a:prstGeom>
+                    <a:noFill/>
+                    <a:ln>
+                      <a:noFill/>
+                    </a:ln>
+                  </pic:spPr>
+                </pic:pic>
+              </a:graphicData>
+            </a:graphic>
+          </wp:inline>
+        </w:drawing>
       </w:r>
     </w:p>
     <w:p>
@@ -1485,6 +1588,7 @@
       </w:pPr>
       <w:bookmarkStart w:id="6" w:name="_Toc118126633"/>
       <w:bookmarkStart w:id="7" w:name="_Toc118126690"/>
+      <w:bookmarkStart w:id="8" w:name="_Toc118447059"/>
       <w:r>
         <w:t xml:space="preserve">Рисунок </w:t>
       </w:r>
@@ -1523,6 +1627,7 @@
       </w:r>
       <w:bookmarkEnd w:id="6"/>
       <w:bookmarkEnd w:id="7"/>
+      <w:bookmarkEnd w:id="8"/>
     </w:p>
     <w:p/>
     <w:p>
@@ -1537,7 +1642,7 @@
         </w:rPr>
         <w:lastRenderedPageBreak/>
         <w:drawing>
-          <wp:inline distT="0" distB="0" distL="0" distR="0" wp14:anchorId="3D3C9444" wp14:editId="3005A40D">
+          <wp:inline distT="0" distB="0" distL="0" distR="0" wp14:anchorId="4655B736" wp14:editId="61627080">
             <wp:extent cx="5124738" cy="2788920"/>
             <wp:effectExtent l="0" t="0" r="0" b="0"/>
             <wp:docPr id="1" name="Рисунок 1" descr="C:\Users\Test\AppData\Local\Microsoft\Windows\INetCache\Content.Word\Снимок экрана (90).png"/>
@@ -1554,7 +1659,7 @@
                     </pic:cNvPicPr>
                   </pic:nvPicPr>
                   <pic:blipFill>
-                    <a:blip r:embed="rId12">
+                    <a:blip r:embed="rId13">
                       <a:extLst>
                         <a:ext uri="{28A0092B-C50C-407E-A947-70E740481C1C}">
                           <a14:useLocalDpi xmlns:a14="http://schemas.microsoft.com/office/drawing/2010/main" val="0"/>
@@ -1586,19 +1691,67 @@
         </w:drawing>
       </w:r>
       <w:r>
-        <w:pict w14:anchorId="2C806378">
-          <v:shape id="_x0000_i1026" type="#_x0000_t75" style="width:401.45pt;height:219.25pt">
-            <v:imagedata r:id="rId13" o:title="Снимок экрана (89)"/>
-          </v:shape>
-        </w:pict>
+        <w:rPr>
+          <w:noProof/>
+          <w:lang w:eastAsia="ru-RU"/>
+        </w:rPr>
+        <w:drawing>
+          <wp:inline distT="0" distB="0" distL="0" distR="0" wp14:anchorId="41C2019F" wp14:editId="269D086F">
+            <wp:extent cx="5097780" cy="2788920"/>
+            <wp:effectExtent l="0" t="0" r="7620" b="0"/>
+            <wp:docPr id="41" name="Рисунок 41" descr="Снимок экрана (89)"/>
+            <wp:cNvGraphicFramePr>
+              <a:graphicFrameLocks xmlns:a="http://schemas.openxmlformats.org/drawingml/2006/main" noChangeAspect="1"/>
+            </wp:cNvGraphicFramePr>
+            <a:graphic xmlns:a="http://schemas.openxmlformats.org/drawingml/2006/main">
+              <a:graphicData uri="http://schemas.openxmlformats.org/drawingml/2006/picture">
+                <pic:pic xmlns:pic="http://schemas.openxmlformats.org/drawingml/2006/picture">
+                  <pic:nvPicPr>
+                    <pic:cNvPr id="0" name="Picture 64" descr="Снимок экрана (89)"/>
+                    <pic:cNvPicPr>
+                      <a:picLocks noChangeAspect="1" noChangeArrowheads="1"/>
+                    </pic:cNvPicPr>
+                  </pic:nvPicPr>
+                  <pic:blipFill>
+                    <a:blip r:embed="rId14">
+                      <a:extLst>
+                        <a:ext uri="{28A0092B-C50C-407E-A947-70E740481C1C}">
+                          <a14:useLocalDpi xmlns:a14="http://schemas.microsoft.com/office/drawing/2010/main" val="0"/>
+                        </a:ext>
+                      </a:extLst>
+                    </a:blip>
+                    <a:srcRect/>
+                    <a:stretch>
+                      <a:fillRect/>
+                    </a:stretch>
+                  </pic:blipFill>
+                  <pic:spPr bwMode="auto">
+                    <a:xfrm>
+                      <a:off x="0" y="0"/>
+                      <a:ext cx="5097780" cy="2788920"/>
+                    </a:xfrm>
+                    <a:prstGeom prst="rect">
+                      <a:avLst/>
+                    </a:prstGeom>
+                    <a:noFill/>
+                    <a:ln>
+                      <a:noFill/>
+                    </a:ln>
+                  </pic:spPr>
+                </pic:pic>
+              </a:graphicData>
+            </a:graphic>
+          </wp:inline>
+        </w:drawing>
       </w:r>
     </w:p>
     <w:p>
       <w:pPr>
         <w:pStyle w:val="2"/>
       </w:pPr>
-      <w:bookmarkStart w:id="8" w:name="_Toc118126634"/>
-      <w:bookmarkStart w:id="9" w:name="_Toc118126691"/>
+      <w:bookmarkStart w:id="9" w:name="_Toc118126634"/>
+      <w:bookmarkStart w:id="10" w:name="_Toc118126691"/>
+      <w:bookmarkStart w:id="11" w:name="_Toc118447060"/>
       <w:r>
         <w:t xml:space="preserve">Рисунок </w:t>
       </w:r>
@@ -1641,86 +1794,183 @@
       <w:r>
         <w:t>Гистограммы непрерывных распределений</w:t>
       </w:r>
-      <w:bookmarkEnd w:id="8"/>
       <w:bookmarkEnd w:id="9"/>
-    </w:p>
-    <w:p/>
-    <w:p>
-      <w:r>
-        <w:t>Далее проанализируем порядковую статистику непрерывных величин.</w:t>
-      </w:r>
-    </w:p>
-    <w:p>
-      <w:pPr>
-        <w:ind w:firstLine="1560"/>
-      </w:pPr>
-      <w:r>
-        <w:pict w14:anchorId="4BD75D04">
-          <v:shape id="_x0000_i1027" type="#_x0000_t75" style="width:312.55pt;height:118.9pt">
-            <v:imagedata r:id="rId14" o:title="Снимок экрана (91)"/>
-          </v:shape>
-        </w:pict>
-      </w:r>
-    </w:p>
-    <w:p>
-      <w:pPr>
-        <w:pStyle w:val="2"/>
-      </w:pPr>
-      <w:bookmarkStart w:id="10" w:name="_Toc118126635"/>
-      <w:bookmarkStart w:id="11" w:name="_Toc118126692"/>
-      <w:r>
-        <w:t xml:space="preserve">Рисунок </w:t>
-      </w:r>
-      <w:r>
-        <w:rPr>
-          <w:noProof/>
-        </w:rPr>
-        <w:fldChar w:fldCharType="begin"/>
-      </w:r>
-      <w:r>
-        <w:rPr>
-          <w:noProof/>
-        </w:rPr>
-        <w:instrText xml:space="preserve"> SEQ Рисунок \* ARABIC </w:instrText>
-      </w:r>
-      <w:r>
-        <w:rPr>
-          <w:noProof/>
-        </w:rPr>
-        <w:fldChar w:fldCharType="separate"/>
-      </w:r>
-      <w:r>
-        <w:rPr>
-          <w:noProof/>
-        </w:rPr>
-        <w:t>3</w:t>
-      </w:r>
-      <w:r>
-        <w:rPr>
-          <w:noProof/>
-        </w:rPr>
-        <w:fldChar w:fldCharType="end"/>
-      </w:r>
-      <w:r>
-        <w:t xml:space="preserve"> - Порядковая статистика</w:t>
-      </w:r>
       <w:bookmarkEnd w:id="10"/>
       <w:bookmarkEnd w:id="11"/>
     </w:p>
     <w:p/>
     <w:p>
       <w:r>
+        <w:t>Далее проанализируем порядковую статистику непрерывных величин.</w:t>
+      </w:r>
+    </w:p>
+    <w:p>
+      <w:pPr>
+        <w:ind w:firstLine="1276"/>
+      </w:pPr>
+      <w:r>
+        <w:rPr>
+          <w:noProof/>
+          <w:lang w:eastAsia="ru-RU"/>
+        </w:rPr>
+        <w:drawing>
+          <wp:inline distT="0" distB="0" distL="0" distR="0" wp14:anchorId="4AC51431" wp14:editId="4FF00037">
+            <wp:extent cx="4419600" cy="1508760"/>
+            <wp:effectExtent l="0" t="0" r="0" b="0"/>
+            <wp:docPr id="40" name="Рисунок 40" descr="Снимок экрана (91)"/>
+            <wp:cNvGraphicFramePr>
+              <a:graphicFrameLocks xmlns:a="http://schemas.openxmlformats.org/drawingml/2006/main" noChangeAspect="1"/>
+            </wp:cNvGraphicFramePr>
+            <a:graphic xmlns:a="http://schemas.openxmlformats.org/drawingml/2006/main">
+              <a:graphicData uri="http://schemas.openxmlformats.org/drawingml/2006/picture">
+                <pic:pic xmlns:pic="http://schemas.openxmlformats.org/drawingml/2006/picture">
+                  <pic:nvPicPr>
+                    <pic:cNvPr id="0" name="Picture 65" descr="Снимок экрана (91)"/>
+                    <pic:cNvPicPr>
+                      <a:picLocks noChangeAspect="1" noChangeArrowheads="1"/>
+                    </pic:cNvPicPr>
+                  </pic:nvPicPr>
+                  <pic:blipFill>
+                    <a:blip r:embed="rId15">
+                      <a:extLst>
+                        <a:ext uri="{28A0092B-C50C-407E-A947-70E740481C1C}">
+                          <a14:useLocalDpi xmlns:a14="http://schemas.microsoft.com/office/drawing/2010/main" val="0"/>
+                        </a:ext>
+                      </a:extLst>
+                    </a:blip>
+                    <a:srcRect t="3661" b="5930"/>
+                    <a:stretch>
+                      <a:fillRect/>
+                    </a:stretch>
+                  </pic:blipFill>
+                  <pic:spPr bwMode="auto">
+                    <a:xfrm>
+                      <a:off x="0" y="0"/>
+                      <a:ext cx="4419600" cy="1508760"/>
+                    </a:xfrm>
+                    <a:prstGeom prst="rect">
+                      <a:avLst/>
+                    </a:prstGeom>
+                    <a:noFill/>
+                    <a:ln>
+                      <a:noFill/>
+                    </a:ln>
+                  </pic:spPr>
+                </pic:pic>
+              </a:graphicData>
+            </a:graphic>
+          </wp:inline>
+        </w:drawing>
+      </w:r>
+    </w:p>
+    <w:p>
+      <w:pPr>
+        <w:pStyle w:val="2"/>
+      </w:pPr>
+      <w:bookmarkStart w:id="12" w:name="_Toc118126635"/>
+      <w:bookmarkStart w:id="13" w:name="_Toc118126692"/>
+      <w:bookmarkStart w:id="14" w:name="_Toc118447061"/>
+      <w:r>
+        <w:t xml:space="preserve">Рисунок </w:t>
+      </w:r>
+      <w:r>
+        <w:rPr>
+          <w:noProof/>
+        </w:rPr>
+        <w:fldChar w:fldCharType="begin"/>
+      </w:r>
+      <w:r>
+        <w:rPr>
+          <w:noProof/>
+        </w:rPr>
+        <w:instrText xml:space="preserve"> SEQ Рисунок \* ARABIC </w:instrText>
+      </w:r>
+      <w:r>
+        <w:rPr>
+          <w:noProof/>
+        </w:rPr>
+        <w:fldChar w:fldCharType="separate"/>
+      </w:r>
+      <w:r>
+        <w:rPr>
+          <w:noProof/>
+        </w:rPr>
+        <w:t>3</w:t>
+      </w:r>
+      <w:r>
+        <w:rPr>
+          <w:noProof/>
+        </w:rPr>
+        <w:fldChar w:fldCharType="end"/>
+      </w:r>
+      <w:r>
+        <w:t xml:space="preserve"> - Порядковая статистика</w:t>
+      </w:r>
+      <w:bookmarkEnd w:id="12"/>
+      <w:bookmarkEnd w:id="13"/>
+      <w:bookmarkEnd w:id="14"/>
+    </w:p>
+    <w:p/>
+    <w:p>
+      <w:r>
         <w:lastRenderedPageBreak/>
         <w:t>Визуализируем порядковую статистику непрерывных случайных величин с помощью «ящика с усами».</w:t>
       </w:r>
     </w:p>
     <w:p>
       <w:r>
-        <w:pict w14:anchorId="3133276B">
-          <v:shape id="_x0000_i1028" type="#_x0000_t75" style="width:428.75pt;height:292.35pt">
-            <v:imagedata r:id="rId15" o:title="Снимок экрана (94)"/>
-          </v:shape>
-        </w:pict>
+        <w:rPr>
+          <w:noProof/>
+          <w:lang w:eastAsia="ru-RU"/>
+        </w:rPr>
+        <w:drawing>
+          <wp:inline distT="0" distB="0" distL="0" distR="0" wp14:anchorId="05A47711" wp14:editId="42FAFC6B">
+            <wp:extent cx="5440680" cy="3710940"/>
+            <wp:effectExtent l="0" t="0" r="7620" b="3810"/>
+            <wp:docPr id="39" name="Рисунок 39" descr="Снимок экрана (94)"/>
+            <wp:cNvGraphicFramePr>
+              <a:graphicFrameLocks xmlns:a="http://schemas.openxmlformats.org/drawingml/2006/main" noChangeAspect="1"/>
+            </wp:cNvGraphicFramePr>
+            <a:graphic xmlns:a="http://schemas.openxmlformats.org/drawingml/2006/main">
+              <a:graphicData uri="http://schemas.openxmlformats.org/drawingml/2006/picture">
+                <pic:pic xmlns:pic="http://schemas.openxmlformats.org/drawingml/2006/picture">
+                  <pic:nvPicPr>
+                    <pic:cNvPr id="0" name="Picture 66" descr="Снимок экрана (94)"/>
+                    <pic:cNvPicPr>
+                      <a:picLocks noChangeAspect="1" noChangeArrowheads="1"/>
+                    </pic:cNvPicPr>
+                  </pic:nvPicPr>
+                  <pic:blipFill>
+                    <a:blip r:embed="rId16">
+                      <a:extLst>
+                        <a:ext uri="{28A0092B-C50C-407E-A947-70E740481C1C}">
+                          <a14:useLocalDpi xmlns:a14="http://schemas.microsoft.com/office/drawing/2010/main" val="0"/>
+                        </a:ext>
+                      </a:extLst>
+                    </a:blip>
+                    <a:srcRect/>
+                    <a:stretch>
+                      <a:fillRect/>
+                    </a:stretch>
+                  </pic:blipFill>
+                  <pic:spPr bwMode="auto">
+                    <a:xfrm>
+                      <a:off x="0" y="0"/>
+                      <a:ext cx="5440680" cy="3710940"/>
+                    </a:xfrm>
+                    <a:prstGeom prst="rect">
+                      <a:avLst/>
+                    </a:prstGeom>
+                    <a:noFill/>
+                    <a:ln>
+                      <a:noFill/>
+                    </a:ln>
+                  </pic:spPr>
+                </pic:pic>
+              </a:graphicData>
+            </a:graphic>
+          </wp:inline>
+        </w:drawing>
       </w:r>
     </w:p>
     <w:p>
@@ -1728,19 +1978,67 @@
         <w:keepNext/>
       </w:pPr>
       <w:r>
-        <w:pict w14:anchorId="314DC9BC">
-          <v:shape id="_x0000_i1029" type="#_x0000_t75" style="width:428.2pt;height:295.65pt">
-            <v:imagedata r:id="rId16" o:title="Снимок экрана (95)"/>
-          </v:shape>
-        </w:pict>
+        <w:rPr>
+          <w:noProof/>
+          <w:lang w:eastAsia="ru-RU"/>
+        </w:rPr>
+        <w:drawing>
+          <wp:inline distT="0" distB="0" distL="0" distR="0" wp14:anchorId="117883CC" wp14:editId="42F395C5">
+            <wp:extent cx="5440680" cy="3756660"/>
+            <wp:effectExtent l="0" t="0" r="7620" b="0"/>
+            <wp:docPr id="38" name="Рисунок 38" descr="Снимок экрана (95)"/>
+            <wp:cNvGraphicFramePr>
+              <a:graphicFrameLocks xmlns:a="http://schemas.openxmlformats.org/drawingml/2006/main" noChangeAspect="1"/>
+            </wp:cNvGraphicFramePr>
+            <a:graphic xmlns:a="http://schemas.openxmlformats.org/drawingml/2006/main">
+              <a:graphicData uri="http://schemas.openxmlformats.org/drawingml/2006/picture">
+                <pic:pic xmlns:pic="http://schemas.openxmlformats.org/drawingml/2006/picture">
+                  <pic:nvPicPr>
+                    <pic:cNvPr id="0" name="Picture 67" descr="Снимок экрана (95)"/>
+                    <pic:cNvPicPr>
+                      <a:picLocks noChangeAspect="1" noChangeArrowheads="1"/>
+                    </pic:cNvPicPr>
+                  </pic:nvPicPr>
+                  <pic:blipFill>
+                    <a:blip r:embed="rId17">
+                      <a:extLst>
+                        <a:ext uri="{28A0092B-C50C-407E-A947-70E740481C1C}">
+                          <a14:useLocalDpi xmlns:a14="http://schemas.microsoft.com/office/drawing/2010/main" val="0"/>
+                        </a:ext>
+                      </a:extLst>
+                    </a:blip>
+                    <a:srcRect/>
+                    <a:stretch>
+                      <a:fillRect/>
+                    </a:stretch>
+                  </pic:blipFill>
+                  <pic:spPr bwMode="auto">
+                    <a:xfrm>
+                      <a:off x="0" y="0"/>
+                      <a:ext cx="5440680" cy="3756660"/>
+                    </a:xfrm>
+                    <a:prstGeom prst="rect">
+                      <a:avLst/>
+                    </a:prstGeom>
+                    <a:noFill/>
+                    <a:ln>
+                      <a:noFill/>
+                    </a:ln>
+                  </pic:spPr>
+                </pic:pic>
+              </a:graphicData>
+            </a:graphic>
+          </wp:inline>
+        </w:drawing>
       </w:r>
     </w:p>
     <w:p>
       <w:pPr>
         <w:pStyle w:val="2"/>
       </w:pPr>
-      <w:bookmarkStart w:id="12" w:name="_Toc118126636"/>
-      <w:bookmarkStart w:id="13" w:name="_Toc118126693"/>
+      <w:bookmarkStart w:id="15" w:name="_Toc118126636"/>
+      <w:bookmarkStart w:id="16" w:name="_Toc118126693"/>
+      <w:bookmarkStart w:id="17" w:name="_Toc118447062"/>
       <w:r>
         <w:t xml:space="preserve">Рисунок </w:t>
       </w:r>
@@ -1777,8 +2075,9 @@
       <w:r>
         <w:t xml:space="preserve"> - Визуализация порядковой статистики</w:t>
       </w:r>
-      <w:bookmarkEnd w:id="12"/>
-      <w:bookmarkEnd w:id="13"/>
+      <w:bookmarkEnd w:id="15"/>
+      <w:bookmarkEnd w:id="16"/>
+      <w:bookmarkEnd w:id="17"/>
     </w:p>
     <w:p/>
     <w:p>
@@ -1786,259 +2085,29 @@
         <w:pStyle w:val="1"/>
         <w:numPr>
           <w:ilvl w:val="0"/>
-          <w:numId w:val="2"/>
+          <w:numId w:val="5"/>
         </w:numPr>
       </w:pPr>
-      <w:bookmarkStart w:id="14" w:name="_Toc118126637"/>
-      <w:bookmarkStart w:id="15" w:name="_Toc118126694"/>
+      <w:bookmarkStart w:id="18" w:name="_Toc118126637"/>
+      <w:bookmarkStart w:id="19" w:name="_Toc118447063"/>
       <w:r>
         <w:lastRenderedPageBreak/>
         <w:t>Многомерная корреляция</w:t>
       </w:r>
-      <w:bookmarkEnd w:id="14"/>
-      <w:bookmarkEnd w:id="15"/>
-    </w:p>
-    <w:p>
-      <w:r>
-        <w:t xml:space="preserve">Корреляция – нормированная от -1 до 1 мера линейной зависимости переменных. Чем коэффициент ближе к 0, тем меньше зависимости, а чем он по модулю ближе к 1, тем сильнее зависимы переменные. Суть многомерной корреляции заключается в попарном анализе корреляций признаков </w:t>
-      </w:r>
-      <w:proofErr w:type="spellStart"/>
-      <w:r>
-        <w:t>датасета</w:t>
-      </w:r>
-      <w:proofErr w:type="spellEnd"/>
-      <w:r>
-        <w:t xml:space="preserve">. </w:t>
-      </w:r>
-      <w:r>
-        <w:t>Построим многомерную корреляцию для непрерывных величин.</w:t>
-      </w:r>
-    </w:p>
-    <w:p>
-      <w:pPr>
-        <w:keepNext/>
-      </w:pPr>
-      <w:r>
-        <w:pict w14:anchorId="1FDA9CBA">
-          <v:shape id="_x0000_i1030" type="#_x0000_t75" style="width:409.65pt;height:259.1pt">
-            <v:imagedata r:id="rId17" o:title="Снимок экрана (98)"/>
-          </v:shape>
-        </w:pict>
-      </w:r>
-    </w:p>
-    <w:p>
-      <w:pPr>
-        <w:pStyle w:val="2"/>
-      </w:pPr>
-      <w:bookmarkStart w:id="16" w:name="_Toc118126638"/>
-      <w:bookmarkStart w:id="17" w:name="_Toc118126695"/>
-      <w:r>
-        <w:t xml:space="preserve">Рисунок </w:t>
-      </w:r>
-      <w:r>
-        <w:rPr>
-          <w:noProof/>
-        </w:rPr>
-        <w:fldChar w:fldCharType="begin"/>
-      </w:r>
-      <w:r>
-        <w:rPr>
-          <w:noProof/>
-        </w:rPr>
-        <w:instrText xml:space="preserve"> SEQ Рисунок \* ARABIC </w:instrText>
-      </w:r>
-      <w:r>
-        <w:rPr>
-          <w:noProof/>
-        </w:rPr>
-        <w:fldChar w:fldCharType="separate"/>
-      </w:r>
-      <w:r>
-        <w:rPr>
-          <w:noProof/>
-        </w:rPr>
-        <w:t>5</w:t>
-      </w:r>
-      <w:r>
-        <w:rPr>
-          <w:noProof/>
-        </w:rPr>
-        <w:fldChar w:fldCharType="end"/>
-      </w:r>
-      <w:r>
-        <w:t xml:space="preserve"> - </w:t>
-      </w:r>
-      <w:r>
-        <w:t>Многомерная корреляция</w:t>
-      </w:r>
-      <w:r>
-        <w:t xml:space="preserve"> для непрерывных СВ</w:t>
-      </w:r>
-      <w:bookmarkEnd w:id="16"/>
-      <w:bookmarkEnd w:id="17"/>
-    </w:p>
-    <w:p/>
-    <w:p>
-      <w:r>
-        <w:t xml:space="preserve">Из графика можно наблюдать, что между предикторами нету сильной линейной зависимости, таким образом отсутствует проблема </w:t>
-      </w:r>
-      <w:proofErr w:type="spellStart"/>
-      <w:r>
-        <w:t>мультиколлиниарности</w:t>
-      </w:r>
-      <w:proofErr w:type="spellEnd"/>
-      <w:r>
-        <w:t xml:space="preserve">. На целевую переменную наименьшее линейное влияние имеет </w:t>
-      </w:r>
-      <w:r>
-        <w:t xml:space="preserve">показатель доли старых зданий, а наибольшее - </w:t>
-      </w:r>
-      <w:r>
-        <w:t>процент граждан с низким уровнем жизни</w:t>
-      </w:r>
-      <w:r>
-        <w:t>, коэффициент равен -0.74, что показывает отрицательную линейную зависимость.</w:t>
-      </w:r>
-    </w:p>
-    <w:p>
-      <w:r>
-        <w:t xml:space="preserve">Для дискретных случайных величин существует ранговая корреляция </w:t>
-      </w:r>
-      <w:proofErr w:type="spellStart"/>
-      <w:r>
-        <w:t>Спирмена</w:t>
-      </w:r>
-      <w:proofErr w:type="spellEnd"/>
-      <w:r>
-        <w:t>.</w:t>
-      </w:r>
-    </w:p>
-    <w:p>
-      <w:pPr>
-        <w:keepNext/>
-      </w:pPr>
-      <w:r>
-        <w:lastRenderedPageBreak/>
-        <w:pict w14:anchorId="24803199">
-          <v:shape id="_x0000_i1031" type="#_x0000_t75" style="width:392.75pt;height:250.35pt">
-            <v:imagedata r:id="rId18" o:title="Снимок экрана (160)"/>
-          </v:shape>
-        </w:pict>
-      </w:r>
-    </w:p>
-    <w:p>
-      <w:pPr>
-        <w:pStyle w:val="2"/>
-      </w:pPr>
-      <w:bookmarkStart w:id="18" w:name="_Toc118126639"/>
-      <w:bookmarkStart w:id="19" w:name="_Toc118126696"/>
-      <w:r>
-        <w:t xml:space="preserve">Рисунок </w:t>
-      </w:r>
-      <w:r>
-        <w:rPr>
-          <w:noProof/>
-        </w:rPr>
-        <w:fldChar w:fldCharType="begin"/>
-      </w:r>
-      <w:r>
-        <w:rPr>
-          <w:noProof/>
-        </w:rPr>
-        <w:instrText xml:space="preserve"> SEQ Рис</w:instrText>
-      </w:r>
-      <w:r>
-        <w:rPr>
-          <w:noProof/>
-        </w:rPr>
-        <w:instrText xml:space="preserve">унок \* ARABIC </w:instrText>
-      </w:r>
-      <w:r>
-        <w:rPr>
-          <w:noProof/>
-        </w:rPr>
-        <w:fldChar w:fldCharType="separate"/>
-      </w:r>
-      <w:r>
-        <w:rPr>
-          <w:noProof/>
-        </w:rPr>
-        <w:t>6</w:t>
-      </w:r>
-      <w:r>
-        <w:rPr>
-          <w:noProof/>
-        </w:rPr>
-        <w:fldChar w:fldCharType="end"/>
-      </w:r>
-      <w:r>
-        <w:t xml:space="preserve"> - </w:t>
-      </w:r>
-      <w:r>
-        <w:t xml:space="preserve">Многомерная корреляция для </w:t>
-      </w:r>
-      <w:r>
-        <w:t>дискретных</w:t>
-      </w:r>
-      <w:r>
-        <w:t xml:space="preserve"> СВ</w:t>
-      </w:r>
       <w:bookmarkEnd w:id="18"/>
       <w:bookmarkEnd w:id="19"/>
     </w:p>
-    <w:p/>
-    <w:p>
-      <w:r>
-        <w:t>Показатели «</w:t>
-      </w:r>
-      <w:r>
-        <w:rPr>
-          <w:lang w:val="en-US"/>
-        </w:rPr>
-        <w:t>RAD</w:t>
-      </w:r>
-      <w:r>
-        <w:t>» и «</w:t>
-      </w:r>
-      <w:r>
-        <w:rPr>
-          <w:lang w:val="en-US"/>
-        </w:rPr>
-        <w:t>TAX</w:t>
-      </w:r>
-      <w:r>
-        <w:t>»</w:t>
-      </w:r>
-      <w:r>
-        <w:t xml:space="preserve"> </w:t>
-      </w:r>
-      <w:r>
-        <w:t>достаточно хорошо коррелируют друг с другом.</w:t>
-      </w:r>
-    </w:p>
-    <w:p>
-      <w:r>
-        <w:t xml:space="preserve">Далее визуализируем попарные графики зависимостей переменных. В библиотеке </w:t>
-      </w:r>
-      <w:r>
-        <w:rPr>
-          <w:lang w:val="en-US"/>
-        </w:rPr>
-        <w:t>seaborn</w:t>
-      </w:r>
-      <w:r>
-        <w:t xml:space="preserve"> </w:t>
-      </w:r>
-      <w:r>
-        <w:t xml:space="preserve">такой функционал реализован с помощью </w:t>
+    <w:p>
+      <w:r>
+        <w:t xml:space="preserve">Корреляция – нормированная от -1 до 1 мера линейной зависимости переменных. Чем коэффициент ближе к 0, тем меньше зависимости, а чем он по модулю ближе к 1, тем сильнее зависимы переменные. Суть многомерной корреляции заключается в попарном анализе корреляций признаков </w:t>
       </w:r>
       <w:proofErr w:type="spellStart"/>
       <w:r>
-        <w:t>pairplot</w:t>
+        <w:t>датасета</w:t>
       </w:r>
       <w:proofErr w:type="spellEnd"/>
       <w:r>
-        <w:t>.</w:t>
+        <w:t>. Построим многомерную корреляцию для непрерывных величин.</w:t>
       </w:r>
     </w:p>
     <w:p>
@@ -2047,22 +2116,66 @@
       </w:pPr>
       <w:r>
         <w:rPr>
-          <w:lang w:val="en-US"/>
-        </w:rPr>
-        <w:lastRenderedPageBreak/>
-        <w:pict w14:anchorId="49C99959">
-          <v:shape id="_x0000_i1032" type="#_x0000_t75" style="width:418.9pt;height:423.8pt">
-            <v:imagedata r:id="rId19" o:title="Снимок экрана (97)"/>
-          </v:shape>
-        </w:pict>
+          <w:noProof/>
+          <w:lang w:eastAsia="ru-RU"/>
+        </w:rPr>
+        <w:drawing>
+          <wp:inline distT="0" distB="0" distL="0" distR="0" wp14:anchorId="5764DA90" wp14:editId="2CFC94FF">
+            <wp:extent cx="5204460" cy="3284220"/>
+            <wp:effectExtent l="0" t="0" r="0" b="0"/>
+            <wp:docPr id="37" name="Рисунок 37" descr="Снимок экрана (98)"/>
+            <wp:cNvGraphicFramePr>
+              <a:graphicFrameLocks xmlns:a="http://schemas.openxmlformats.org/drawingml/2006/main" noChangeAspect="1"/>
+            </wp:cNvGraphicFramePr>
+            <a:graphic xmlns:a="http://schemas.openxmlformats.org/drawingml/2006/main">
+              <a:graphicData uri="http://schemas.openxmlformats.org/drawingml/2006/picture">
+                <pic:pic xmlns:pic="http://schemas.openxmlformats.org/drawingml/2006/picture">
+                  <pic:nvPicPr>
+                    <pic:cNvPr id="0" name="Picture 68" descr="Снимок экрана (98)"/>
+                    <pic:cNvPicPr>
+                      <a:picLocks noChangeAspect="1" noChangeArrowheads="1"/>
+                    </pic:cNvPicPr>
+                  </pic:nvPicPr>
+                  <pic:blipFill>
+                    <a:blip r:embed="rId18">
+                      <a:extLst>
+                        <a:ext uri="{28A0092B-C50C-407E-A947-70E740481C1C}">
+                          <a14:useLocalDpi xmlns:a14="http://schemas.microsoft.com/office/drawing/2010/main" val="0"/>
+                        </a:ext>
+                      </a:extLst>
+                    </a:blip>
+                    <a:srcRect/>
+                    <a:stretch>
+                      <a:fillRect/>
+                    </a:stretch>
+                  </pic:blipFill>
+                  <pic:spPr bwMode="auto">
+                    <a:xfrm>
+                      <a:off x="0" y="0"/>
+                      <a:ext cx="5204460" cy="3284220"/>
+                    </a:xfrm>
+                    <a:prstGeom prst="rect">
+                      <a:avLst/>
+                    </a:prstGeom>
+                    <a:noFill/>
+                    <a:ln>
+                      <a:noFill/>
+                    </a:ln>
+                  </pic:spPr>
+                </pic:pic>
+              </a:graphicData>
+            </a:graphic>
+          </wp:inline>
+        </w:drawing>
       </w:r>
     </w:p>
     <w:p>
       <w:pPr>
         <w:pStyle w:val="2"/>
       </w:pPr>
-      <w:bookmarkStart w:id="20" w:name="_Toc118126640"/>
-      <w:bookmarkStart w:id="21" w:name="_Toc118126697"/>
+      <w:bookmarkStart w:id="20" w:name="_Toc118126638"/>
+      <w:bookmarkStart w:id="21" w:name="_Toc118126695"/>
+      <w:bookmarkStart w:id="22" w:name="_Toc118447064"/>
       <w:r>
         <w:t xml:space="preserve">Рисунок </w:t>
       </w:r>
@@ -2088,7 +2201,7 @@
         <w:rPr>
           <w:noProof/>
         </w:rPr>
-        <w:t>7</w:t>
+        <w:t>5</w:t>
       </w:r>
       <w:r>
         <w:rPr>
@@ -2100,10 +2213,328 @@
         <w:t xml:space="preserve"> - </w:t>
       </w:r>
       <w:r>
-        <w:t>Графики зависимостей переменных</w:t>
+        <w:t>Многомерная корреляция для непрерывных СВ</w:t>
       </w:r>
       <w:bookmarkEnd w:id="20"/>
       <w:bookmarkEnd w:id="21"/>
+      <w:bookmarkEnd w:id="22"/>
+    </w:p>
+    <w:p/>
+    <w:p>
+      <w:r>
+        <w:t xml:space="preserve">Из графика можно наблюдать, что между предикторами нету сильной линейной зависимости, таким образом отсутствует проблема </w:t>
+      </w:r>
+      <w:proofErr w:type="spellStart"/>
+      <w:r>
+        <w:t>мультиколлиниарности</w:t>
+      </w:r>
+      <w:proofErr w:type="spellEnd"/>
+      <w:r>
+        <w:t xml:space="preserve">. На целевую переменную наименьшее линейное влияние имеет </w:t>
+      </w:r>
+      <w:r>
+        <w:t>показатель доли старых зданий, а наибольшее - процент граждан с низким уровнем жизни</w:t>
+      </w:r>
+      <w:r>
+        <w:t>, коэффициент равен -0.74, что показывает отрицательную линейную зависимость.</w:t>
+      </w:r>
+    </w:p>
+    <w:p>
+      <w:r>
+        <w:t xml:space="preserve">Для дискретных случайных величин существует ранговая корреляция </w:t>
+      </w:r>
+      <w:proofErr w:type="spellStart"/>
+      <w:r>
+        <w:t>Спирмена</w:t>
+      </w:r>
+      <w:proofErr w:type="spellEnd"/>
+      <w:r>
+        <w:t>.</w:t>
+      </w:r>
+    </w:p>
+    <w:p>
+      <w:pPr>
+        <w:keepNext/>
+      </w:pPr>
+      <w:r>
+        <w:rPr>
+          <w:noProof/>
+          <w:lang w:eastAsia="ru-RU"/>
+        </w:rPr>
+        <w:lastRenderedPageBreak/>
+        <w:drawing>
+          <wp:inline distT="0" distB="0" distL="0" distR="0" wp14:anchorId="53219BA8" wp14:editId="7567F1C3">
+            <wp:extent cx="4991100" cy="3177540"/>
+            <wp:effectExtent l="0" t="0" r="0" b="3810"/>
+            <wp:docPr id="36" name="Рисунок 36" descr="Снимок экрана (160)"/>
+            <wp:cNvGraphicFramePr>
+              <a:graphicFrameLocks xmlns:a="http://schemas.openxmlformats.org/drawingml/2006/main" noChangeAspect="1"/>
+            </wp:cNvGraphicFramePr>
+            <a:graphic xmlns:a="http://schemas.openxmlformats.org/drawingml/2006/main">
+              <a:graphicData uri="http://schemas.openxmlformats.org/drawingml/2006/picture">
+                <pic:pic xmlns:pic="http://schemas.openxmlformats.org/drawingml/2006/picture">
+                  <pic:nvPicPr>
+                    <pic:cNvPr id="0" name="Picture 69" descr="Снимок экрана (160)"/>
+                    <pic:cNvPicPr>
+                      <a:picLocks noChangeAspect="1" noChangeArrowheads="1"/>
+                    </pic:cNvPicPr>
+                  </pic:nvPicPr>
+                  <pic:blipFill>
+                    <a:blip r:embed="rId19">
+                      <a:extLst>
+                        <a:ext uri="{28A0092B-C50C-407E-A947-70E740481C1C}">
+                          <a14:useLocalDpi xmlns:a14="http://schemas.microsoft.com/office/drawing/2010/main" val="0"/>
+                        </a:ext>
+                      </a:extLst>
+                    </a:blip>
+                    <a:srcRect/>
+                    <a:stretch>
+                      <a:fillRect/>
+                    </a:stretch>
+                  </pic:blipFill>
+                  <pic:spPr bwMode="auto">
+                    <a:xfrm>
+                      <a:off x="0" y="0"/>
+                      <a:ext cx="4991100" cy="3177540"/>
+                    </a:xfrm>
+                    <a:prstGeom prst="rect">
+                      <a:avLst/>
+                    </a:prstGeom>
+                    <a:noFill/>
+                    <a:ln>
+                      <a:noFill/>
+                    </a:ln>
+                  </pic:spPr>
+                </pic:pic>
+              </a:graphicData>
+            </a:graphic>
+          </wp:inline>
+        </w:drawing>
+      </w:r>
+    </w:p>
+    <w:p>
+      <w:pPr>
+        <w:pStyle w:val="2"/>
+      </w:pPr>
+      <w:bookmarkStart w:id="23" w:name="_Toc118126639"/>
+      <w:bookmarkStart w:id="24" w:name="_Toc118126696"/>
+      <w:bookmarkStart w:id="25" w:name="_Toc118447065"/>
+      <w:r>
+        <w:t xml:space="preserve">Рисунок </w:t>
+      </w:r>
+      <w:r>
+        <w:rPr>
+          <w:noProof/>
+        </w:rPr>
+        <w:fldChar w:fldCharType="begin"/>
+      </w:r>
+      <w:r>
+        <w:rPr>
+          <w:noProof/>
+        </w:rPr>
+        <w:instrText xml:space="preserve"> SEQ Рисунок \* ARABIC </w:instrText>
+      </w:r>
+      <w:r>
+        <w:rPr>
+          <w:noProof/>
+        </w:rPr>
+        <w:fldChar w:fldCharType="separate"/>
+      </w:r>
+      <w:r>
+        <w:rPr>
+          <w:noProof/>
+        </w:rPr>
+        <w:t>6</w:t>
+      </w:r>
+      <w:r>
+        <w:rPr>
+          <w:noProof/>
+        </w:rPr>
+        <w:fldChar w:fldCharType="end"/>
+      </w:r>
+      <w:r>
+        <w:t xml:space="preserve"> - </w:t>
+      </w:r>
+      <w:r>
+        <w:t xml:space="preserve">Многомерная корреляция для </w:t>
+      </w:r>
+      <w:r>
+        <w:t>дискретных</w:t>
+      </w:r>
+      <w:r>
+        <w:t xml:space="preserve"> СВ</w:t>
+      </w:r>
+      <w:bookmarkEnd w:id="23"/>
+      <w:bookmarkEnd w:id="24"/>
+      <w:bookmarkEnd w:id="25"/>
+    </w:p>
+    <w:p/>
+    <w:p>
+      <w:r>
+        <w:t>Показатели «</w:t>
+      </w:r>
+      <w:r>
+        <w:rPr>
+          <w:lang w:val="en-US"/>
+        </w:rPr>
+        <w:t>RAD</w:t>
+      </w:r>
+      <w:r>
+        <w:t>» и «</w:t>
+      </w:r>
+      <w:r>
+        <w:rPr>
+          <w:lang w:val="en-US"/>
+        </w:rPr>
+        <w:t>TAX</w:t>
+      </w:r>
+      <w:r>
+        <w:t>»</w:t>
+      </w:r>
+      <w:r>
+        <w:t xml:space="preserve"> </w:t>
+      </w:r>
+      <w:r>
+        <w:t>достаточно хорошо коррелируют друг с другом.</w:t>
+      </w:r>
+    </w:p>
+    <w:p>
+      <w:r>
+        <w:t xml:space="preserve">Далее визуализируем попарные графики зависимостей переменных. В библиотеке </w:t>
+      </w:r>
+      <w:proofErr w:type="spellStart"/>
+      <w:r>
+        <w:rPr>
+          <w:lang w:val="en-US"/>
+        </w:rPr>
+        <w:t>seaborn</w:t>
+      </w:r>
+      <w:proofErr w:type="spellEnd"/>
+      <w:r>
+        <w:t xml:space="preserve"> </w:t>
+      </w:r>
+      <w:r>
+        <w:t xml:space="preserve">такой функционал реализован с помощью </w:t>
+      </w:r>
+      <w:proofErr w:type="spellStart"/>
+      <w:r>
+        <w:t>pairplot</w:t>
+      </w:r>
+      <w:proofErr w:type="spellEnd"/>
+      <w:r>
+        <w:t>.</w:t>
+      </w:r>
+    </w:p>
+    <w:p>
+      <w:pPr>
+        <w:keepNext/>
+        <w:ind w:firstLine="567"/>
+      </w:pPr>
+      <w:r>
+        <w:rPr>
+          <w:noProof/>
+          <w:lang w:eastAsia="ru-RU"/>
+        </w:rPr>
+        <w:lastRenderedPageBreak/>
+        <w:drawing>
+          <wp:inline distT="0" distB="0" distL="0" distR="0" wp14:anchorId="4B5D5199" wp14:editId="7A811FF5">
+            <wp:extent cx="5318760" cy="5379720"/>
+            <wp:effectExtent l="0" t="0" r="0" b="0"/>
+            <wp:docPr id="35" name="Рисунок 35" descr="Снимок экрана (97)"/>
+            <wp:cNvGraphicFramePr>
+              <a:graphicFrameLocks xmlns:a="http://schemas.openxmlformats.org/drawingml/2006/main" noChangeAspect="1"/>
+            </wp:cNvGraphicFramePr>
+            <a:graphic xmlns:a="http://schemas.openxmlformats.org/drawingml/2006/main">
+              <a:graphicData uri="http://schemas.openxmlformats.org/drawingml/2006/picture">
+                <pic:pic xmlns:pic="http://schemas.openxmlformats.org/drawingml/2006/picture">
+                  <pic:nvPicPr>
+                    <pic:cNvPr id="0" name="Picture 70" descr="Снимок экрана (97)"/>
+                    <pic:cNvPicPr>
+                      <a:picLocks noChangeAspect="1" noChangeArrowheads="1"/>
+                    </pic:cNvPicPr>
+                  </pic:nvPicPr>
+                  <pic:blipFill>
+                    <a:blip r:embed="rId20">
+                      <a:extLst>
+                        <a:ext uri="{28A0092B-C50C-407E-A947-70E740481C1C}">
+                          <a14:useLocalDpi xmlns:a14="http://schemas.microsoft.com/office/drawing/2010/main" val="0"/>
+                        </a:ext>
+                      </a:extLst>
+                    </a:blip>
+                    <a:srcRect/>
+                    <a:stretch>
+                      <a:fillRect/>
+                    </a:stretch>
+                  </pic:blipFill>
+                  <pic:spPr bwMode="auto">
+                    <a:xfrm>
+                      <a:off x="0" y="0"/>
+                      <a:ext cx="5318760" cy="5379720"/>
+                    </a:xfrm>
+                    <a:prstGeom prst="rect">
+                      <a:avLst/>
+                    </a:prstGeom>
+                    <a:noFill/>
+                    <a:ln>
+                      <a:noFill/>
+                    </a:ln>
+                  </pic:spPr>
+                </pic:pic>
+              </a:graphicData>
+            </a:graphic>
+          </wp:inline>
+        </w:drawing>
+      </w:r>
+    </w:p>
+    <w:p>
+      <w:pPr>
+        <w:pStyle w:val="2"/>
+      </w:pPr>
+      <w:bookmarkStart w:id="26" w:name="_Toc118126640"/>
+      <w:bookmarkStart w:id="27" w:name="_Toc118126697"/>
+      <w:bookmarkStart w:id="28" w:name="_Toc118447066"/>
+      <w:r>
+        <w:t xml:space="preserve">Рисунок </w:t>
+      </w:r>
+      <w:r>
+        <w:rPr>
+          <w:noProof/>
+        </w:rPr>
+        <w:fldChar w:fldCharType="begin"/>
+      </w:r>
+      <w:r>
+        <w:rPr>
+          <w:noProof/>
+        </w:rPr>
+        <w:instrText xml:space="preserve"> SEQ Рисунок \* ARABIC </w:instrText>
+      </w:r>
+      <w:r>
+        <w:rPr>
+          <w:noProof/>
+        </w:rPr>
+        <w:fldChar w:fldCharType="separate"/>
+      </w:r>
+      <w:r>
+        <w:rPr>
+          <w:noProof/>
+        </w:rPr>
+        <w:t>7</w:t>
+      </w:r>
+      <w:r>
+        <w:rPr>
+          <w:noProof/>
+        </w:rPr>
+        <w:fldChar w:fldCharType="end"/>
+      </w:r>
+      <w:r>
+        <w:t xml:space="preserve"> - </w:t>
+      </w:r>
+      <w:r>
+        <w:t>Графики зависимостей переменных</w:t>
+      </w:r>
+      <w:bookmarkEnd w:id="26"/>
+      <w:bookmarkEnd w:id="27"/>
+      <w:bookmarkEnd w:id="28"/>
     </w:p>
     <w:p/>
     <w:p>
@@ -2141,16 +2572,16 @@
         <w:pStyle w:val="1"/>
         <w:numPr>
           <w:ilvl w:val="0"/>
-          <w:numId w:val="2"/>
+          <w:numId w:val="5"/>
         </w:numPr>
       </w:pPr>
-      <w:bookmarkStart w:id="22" w:name="_Toc118126641"/>
-      <w:bookmarkStart w:id="23" w:name="_Toc118126698"/>
+      <w:bookmarkStart w:id="29" w:name="_Toc118126641"/>
+      <w:bookmarkStart w:id="30" w:name="_Toc118447067"/>
       <w:r>
         <w:t>Построение регрессионной модели</w:t>
       </w:r>
-      <w:bookmarkEnd w:id="22"/>
-      <w:bookmarkEnd w:id="23"/>
+      <w:bookmarkEnd w:id="29"/>
+      <w:bookmarkEnd w:id="30"/>
     </w:p>
     <w:p>
       <w:r>
@@ -2160,10 +2591,7 @@
         <w:t>спрогнозировать медианную стоимость домов в районе</w:t>
       </w:r>
       <w:r>
-        <w:t xml:space="preserve"> с помощью построения регрессионной модели. </w:t>
-      </w:r>
-      <w:r>
-        <w:t xml:space="preserve">Первым этапом подготавливаем данные: выделяем целевую переменную и разделяем </w:t>
+        <w:t xml:space="preserve"> с помощью построения регрессионной модели. Первым этапом подготавливаем данные: выделяем целевую переменную и разделяем </w:t>
       </w:r>
       <w:proofErr w:type="spellStart"/>
       <w:r>
@@ -2180,20 +2608,68 @@
         <w:ind w:firstLine="567"/>
       </w:pPr>
       <w:r>
+        <w:rPr>
+          <w:noProof/>
+          <w:lang w:eastAsia="ru-RU"/>
+        </w:rPr>
         <w:lastRenderedPageBreak/>
-        <w:pict w14:anchorId="74AE681C">
-          <v:shape id="_x0000_i1033" type="#_x0000_t75" style="width:416.75pt;height:64.35pt">
-            <v:imagedata r:id="rId20" o:title="Снимок экрана (140)"/>
-          </v:shape>
-        </w:pict>
+        <w:drawing>
+          <wp:inline distT="0" distB="0" distL="0" distR="0" wp14:anchorId="5610450E" wp14:editId="66075879">
+            <wp:extent cx="5288280" cy="815340"/>
+            <wp:effectExtent l="0" t="0" r="7620" b="3810"/>
+            <wp:docPr id="34" name="Рисунок 34" descr="Снимок экрана (140)"/>
+            <wp:cNvGraphicFramePr>
+              <a:graphicFrameLocks xmlns:a="http://schemas.openxmlformats.org/drawingml/2006/main" noChangeAspect="1"/>
+            </wp:cNvGraphicFramePr>
+            <a:graphic xmlns:a="http://schemas.openxmlformats.org/drawingml/2006/main">
+              <a:graphicData uri="http://schemas.openxmlformats.org/drawingml/2006/picture">
+                <pic:pic xmlns:pic="http://schemas.openxmlformats.org/drawingml/2006/picture">
+                  <pic:nvPicPr>
+                    <pic:cNvPr id="0" name="Picture 71" descr="Снимок экрана (140)"/>
+                    <pic:cNvPicPr>
+                      <a:picLocks noChangeAspect="1" noChangeArrowheads="1"/>
+                    </pic:cNvPicPr>
+                  </pic:nvPicPr>
+                  <pic:blipFill>
+                    <a:blip r:embed="rId21">
+                      <a:extLst>
+                        <a:ext uri="{28A0092B-C50C-407E-A947-70E740481C1C}">
+                          <a14:useLocalDpi xmlns:a14="http://schemas.microsoft.com/office/drawing/2010/main" val="0"/>
+                        </a:ext>
+                      </a:extLst>
+                    </a:blip>
+                    <a:srcRect/>
+                    <a:stretch>
+                      <a:fillRect/>
+                    </a:stretch>
+                  </pic:blipFill>
+                  <pic:spPr bwMode="auto">
+                    <a:xfrm>
+                      <a:off x="0" y="0"/>
+                      <a:ext cx="5288280" cy="815340"/>
+                    </a:xfrm>
+                    <a:prstGeom prst="rect">
+                      <a:avLst/>
+                    </a:prstGeom>
+                    <a:noFill/>
+                    <a:ln>
+                      <a:noFill/>
+                    </a:ln>
+                  </pic:spPr>
+                </pic:pic>
+              </a:graphicData>
+            </a:graphic>
+          </wp:inline>
+        </w:drawing>
       </w:r>
     </w:p>
     <w:p>
       <w:pPr>
         <w:pStyle w:val="2"/>
       </w:pPr>
-      <w:bookmarkStart w:id="24" w:name="_Toc118126642"/>
-      <w:bookmarkStart w:id="25" w:name="_Toc118126699"/>
+      <w:bookmarkStart w:id="31" w:name="_Toc118126642"/>
+      <w:bookmarkStart w:id="32" w:name="_Toc118126699"/>
+      <w:bookmarkStart w:id="33" w:name="_Toc118447068"/>
       <w:r>
         <w:t xml:space="preserve">Рисунок </w:t>
       </w:r>
@@ -2230,8 +2706,9 @@
       <w:r>
         <w:t xml:space="preserve"> - Подготовка данных для обучения</w:t>
       </w:r>
-      <w:bookmarkEnd w:id="24"/>
-      <w:bookmarkEnd w:id="25"/>
+      <w:bookmarkEnd w:id="31"/>
+      <w:bookmarkEnd w:id="32"/>
+      <w:bookmarkEnd w:id="33"/>
     </w:p>
     <w:p/>
     <w:p>
@@ -2257,19 +2734,67 @@
         <w:ind w:firstLine="1276"/>
       </w:pPr>
       <w:r>
-        <w:pict w14:anchorId="557B5CBB">
-          <v:shape id="_x0000_i1034" type="#_x0000_t75" style="width:309.25pt;height:201.8pt">
-            <v:imagedata r:id="rId21" o:title="Снимок экрана (99)"/>
-          </v:shape>
-        </w:pict>
+        <w:rPr>
+          <w:noProof/>
+          <w:lang w:eastAsia="ru-RU"/>
+        </w:rPr>
+        <w:drawing>
+          <wp:inline distT="0" distB="0" distL="0" distR="0" wp14:anchorId="49360832" wp14:editId="53405FC5">
+            <wp:extent cx="3931920" cy="2560320"/>
+            <wp:effectExtent l="0" t="0" r="0" b="0"/>
+            <wp:docPr id="33" name="Рисунок 33" descr="Снимок экрана (99)"/>
+            <wp:cNvGraphicFramePr>
+              <a:graphicFrameLocks xmlns:a="http://schemas.openxmlformats.org/drawingml/2006/main" noChangeAspect="1"/>
+            </wp:cNvGraphicFramePr>
+            <a:graphic xmlns:a="http://schemas.openxmlformats.org/drawingml/2006/main">
+              <a:graphicData uri="http://schemas.openxmlformats.org/drawingml/2006/picture">
+                <pic:pic xmlns:pic="http://schemas.openxmlformats.org/drawingml/2006/picture">
+                  <pic:nvPicPr>
+                    <pic:cNvPr id="0" name="Picture 72" descr="Снимок экрана (99)"/>
+                    <pic:cNvPicPr>
+                      <a:picLocks noChangeAspect="1" noChangeArrowheads="1"/>
+                    </pic:cNvPicPr>
+                  </pic:nvPicPr>
+                  <pic:blipFill>
+                    <a:blip r:embed="rId22">
+                      <a:extLst>
+                        <a:ext uri="{28A0092B-C50C-407E-A947-70E740481C1C}">
+                          <a14:useLocalDpi xmlns:a14="http://schemas.microsoft.com/office/drawing/2010/main" val="0"/>
+                        </a:ext>
+                      </a:extLst>
+                    </a:blip>
+                    <a:srcRect/>
+                    <a:stretch>
+                      <a:fillRect/>
+                    </a:stretch>
+                  </pic:blipFill>
+                  <pic:spPr bwMode="auto">
+                    <a:xfrm>
+                      <a:off x="0" y="0"/>
+                      <a:ext cx="3931920" cy="2560320"/>
+                    </a:xfrm>
+                    <a:prstGeom prst="rect">
+                      <a:avLst/>
+                    </a:prstGeom>
+                    <a:noFill/>
+                    <a:ln>
+                      <a:noFill/>
+                    </a:ln>
+                  </pic:spPr>
+                </pic:pic>
+              </a:graphicData>
+            </a:graphic>
+          </wp:inline>
+        </w:drawing>
       </w:r>
     </w:p>
     <w:p>
       <w:pPr>
         <w:pStyle w:val="2"/>
       </w:pPr>
-      <w:bookmarkStart w:id="26" w:name="_Toc118126643"/>
-      <w:bookmarkStart w:id="27" w:name="_Toc118126700"/>
+      <w:bookmarkStart w:id="34" w:name="_Toc118126643"/>
+      <w:bookmarkStart w:id="35" w:name="_Toc118126700"/>
+      <w:bookmarkStart w:id="36" w:name="_Toc118447069"/>
       <w:r>
         <w:t xml:space="preserve">Рисунок </w:t>
       </w:r>
@@ -2306,8 +2831,9 @@
       <w:r>
         <w:t xml:space="preserve"> - Оценки линейной регрессии</w:t>
       </w:r>
-      <w:bookmarkEnd w:id="26"/>
-      <w:bookmarkEnd w:id="27"/>
+      <w:bookmarkEnd w:id="34"/>
+      <w:bookmarkEnd w:id="35"/>
+      <w:bookmarkEnd w:id="36"/>
     </w:p>
     <w:p/>
     <w:p>
@@ -2325,10 +2851,7 @@
       </w:r>
       <w:proofErr w:type="spellEnd"/>
       <w:r>
-        <w:t xml:space="preserve">, на всякий случай проведем регуляризацию регрессионной модели и посмотрим результаты. </w:t>
-      </w:r>
-      <w:r>
-        <w:t xml:space="preserve">Первым способом выступает </w:t>
+        <w:t xml:space="preserve">, на всякий случай проведем регуляризацию регрессионной модели и посмотрим результаты. Первым способом выступает </w:t>
       </w:r>
       <w:r>
         <w:rPr>
@@ -2361,20 +2884,68 @@
         <w:ind w:firstLine="1843"/>
       </w:pPr>
       <w:r>
+        <w:rPr>
+          <w:noProof/>
+          <w:lang w:eastAsia="ru-RU"/>
+        </w:rPr>
         <w:lastRenderedPageBreak/>
-        <w:pict w14:anchorId="043C9DB8">
-          <v:shape id="_x0000_i1035" type="#_x0000_t75" style="width:281.45pt;height:80.2pt">
-            <v:imagedata r:id="rId22" o:title="Снимок экрана (100)"/>
-          </v:shape>
-        </w:pict>
+        <w:drawing>
+          <wp:inline distT="0" distB="0" distL="0" distR="0" wp14:anchorId="38E54566" wp14:editId="203BC1FD">
+            <wp:extent cx="3573780" cy="1021080"/>
+            <wp:effectExtent l="0" t="0" r="7620" b="7620"/>
+            <wp:docPr id="32" name="Рисунок 32" descr="Снимок экрана (100)"/>
+            <wp:cNvGraphicFramePr>
+              <a:graphicFrameLocks xmlns:a="http://schemas.openxmlformats.org/drawingml/2006/main" noChangeAspect="1"/>
+            </wp:cNvGraphicFramePr>
+            <a:graphic xmlns:a="http://schemas.openxmlformats.org/drawingml/2006/main">
+              <a:graphicData uri="http://schemas.openxmlformats.org/drawingml/2006/picture">
+                <pic:pic xmlns:pic="http://schemas.openxmlformats.org/drawingml/2006/picture">
+                  <pic:nvPicPr>
+                    <pic:cNvPr id="0" name="Picture 73" descr="Снимок экрана (100)"/>
+                    <pic:cNvPicPr>
+                      <a:picLocks noChangeAspect="1" noChangeArrowheads="1"/>
+                    </pic:cNvPicPr>
+                  </pic:nvPicPr>
+                  <pic:blipFill>
+                    <a:blip r:embed="rId23">
+                      <a:extLst>
+                        <a:ext uri="{28A0092B-C50C-407E-A947-70E740481C1C}">
+                          <a14:useLocalDpi xmlns:a14="http://schemas.microsoft.com/office/drawing/2010/main" val="0"/>
+                        </a:ext>
+                      </a:extLst>
+                    </a:blip>
+                    <a:srcRect/>
+                    <a:stretch>
+                      <a:fillRect/>
+                    </a:stretch>
+                  </pic:blipFill>
+                  <pic:spPr bwMode="auto">
+                    <a:xfrm>
+                      <a:off x="0" y="0"/>
+                      <a:ext cx="3573780" cy="1021080"/>
+                    </a:xfrm>
+                    <a:prstGeom prst="rect">
+                      <a:avLst/>
+                    </a:prstGeom>
+                    <a:noFill/>
+                    <a:ln>
+                      <a:noFill/>
+                    </a:ln>
+                  </pic:spPr>
+                </pic:pic>
+              </a:graphicData>
+            </a:graphic>
+          </wp:inline>
+        </w:drawing>
       </w:r>
     </w:p>
     <w:p>
       <w:pPr>
         <w:pStyle w:val="2"/>
       </w:pPr>
-      <w:bookmarkStart w:id="28" w:name="_Toc118126644"/>
-      <w:bookmarkStart w:id="29" w:name="_Toc118126701"/>
+      <w:bookmarkStart w:id="37" w:name="_Toc118126644"/>
+      <w:bookmarkStart w:id="38" w:name="_Toc118126701"/>
+      <w:bookmarkStart w:id="39" w:name="_Toc118447070"/>
       <w:r>
         <w:t xml:space="preserve">Рисунок </w:t>
       </w:r>
@@ -2388,13 +2959,7 @@
         <w:rPr>
           <w:noProof/>
         </w:rPr>
-        <w:instrText xml:space="preserve"> SEQ Р</w:instrText>
-      </w:r>
-      <w:r>
-        <w:rPr>
-          <w:noProof/>
-        </w:rPr>
-        <w:instrText xml:space="preserve">исунок \* ARABIC </w:instrText>
+        <w:instrText xml:space="preserve"> SEQ Рисунок \* ARABIC </w:instrText>
       </w:r>
       <w:r>
         <w:rPr>
@@ -2429,16 +2994,14 @@
       <w:r>
         <w:t>регрессии</w:t>
       </w:r>
-      <w:bookmarkEnd w:id="28"/>
-      <w:bookmarkEnd w:id="29"/>
+      <w:bookmarkEnd w:id="37"/>
+      <w:bookmarkEnd w:id="38"/>
+      <w:bookmarkEnd w:id="39"/>
     </w:p>
     <w:p/>
     <w:p>
       <w:r>
-        <w:t xml:space="preserve">Оценки стали хуже, возможно из-за неправильного подобранного коэффициента альфа. </w:t>
-      </w:r>
-      <w:r>
-        <w:t>С помощью кросс-</w:t>
+        <w:t>Оценки стали хуже, возможно из-за неправильного подобранного коэффициента альфа. С помощью кросс-</w:t>
       </w:r>
       <w:proofErr w:type="spellStart"/>
       <w:r>
@@ -2467,19 +3030,67 @@
         <w:ind w:firstLine="1701"/>
       </w:pPr>
       <w:r>
-        <w:pict w14:anchorId="590F275F">
-          <v:shape id="_x0000_i1036" type="#_x0000_t75" style="width:292.35pt;height:84pt">
-            <v:imagedata r:id="rId23" o:title="Снимок экрана (101)"/>
-          </v:shape>
-        </w:pict>
+        <w:rPr>
+          <w:noProof/>
+          <w:lang w:eastAsia="ru-RU"/>
+        </w:rPr>
+        <w:drawing>
+          <wp:inline distT="0" distB="0" distL="0" distR="0" wp14:anchorId="4EA42EB9" wp14:editId="53B9E1F8">
+            <wp:extent cx="3710940" cy="1066800"/>
+            <wp:effectExtent l="0" t="0" r="3810" b="0"/>
+            <wp:docPr id="31" name="Рисунок 31" descr="Снимок экрана (101)"/>
+            <wp:cNvGraphicFramePr>
+              <a:graphicFrameLocks xmlns:a="http://schemas.openxmlformats.org/drawingml/2006/main" noChangeAspect="1"/>
+            </wp:cNvGraphicFramePr>
+            <a:graphic xmlns:a="http://schemas.openxmlformats.org/drawingml/2006/main">
+              <a:graphicData uri="http://schemas.openxmlformats.org/drawingml/2006/picture">
+                <pic:pic xmlns:pic="http://schemas.openxmlformats.org/drawingml/2006/picture">
+                  <pic:nvPicPr>
+                    <pic:cNvPr id="0" name="Picture 74" descr="Снимок экрана (101)"/>
+                    <pic:cNvPicPr>
+                      <a:picLocks noChangeAspect="1" noChangeArrowheads="1"/>
+                    </pic:cNvPicPr>
+                  </pic:nvPicPr>
+                  <pic:blipFill>
+                    <a:blip r:embed="rId24">
+                      <a:extLst>
+                        <a:ext uri="{28A0092B-C50C-407E-A947-70E740481C1C}">
+                          <a14:useLocalDpi xmlns:a14="http://schemas.microsoft.com/office/drawing/2010/main" val="0"/>
+                        </a:ext>
+                      </a:extLst>
+                    </a:blip>
+                    <a:srcRect/>
+                    <a:stretch>
+                      <a:fillRect/>
+                    </a:stretch>
+                  </pic:blipFill>
+                  <pic:spPr bwMode="auto">
+                    <a:xfrm>
+                      <a:off x="0" y="0"/>
+                      <a:ext cx="3710940" cy="1066800"/>
+                    </a:xfrm>
+                    <a:prstGeom prst="rect">
+                      <a:avLst/>
+                    </a:prstGeom>
+                    <a:noFill/>
+                    <a:ln>
+                      <a:noFill/>
+                    </a:ln>
+                  </pic:spPr>
+                </pic:pic>
+              </a:graphicData>
+            </a:graphic>
+          </wp:inline>
+        </w:drawing>
       </w:r>
     </w:p>
     <w:p>
       <w:pPr>
         <w:pStyle w:val="2"/>
       </w:pPr>
-      <w:bookmarkStart w:id="30" w:name="_Toc118126645"/>
-      <w:bookmarkStart w:id="31" w:name="_Toc118126702"/>
+      <w:bookmarkStart w:id="40" w:name="_Toc118126645"/>
+      <w:bookmarkStart w:id="41" w:name="_Toc118126702"/>
+      <w:bookmarkStart w:id="42" w:name="_Toc118447071"/>
       <w:r>
         <w:t xml:space="preserve">Рисунок </w:t>
       </w:r>
@@ -2534,8 +3145,9 @@
       <w:r>
         <w:t>регрессии с подобранными параметрами</w:t>
       </w:r>
-      <w:bookmarkEnd w:id="30"/>
-      <w:bookmarkEnd w:id="31"/>
+      <w:bookmarkEnd w:id="40"/>
+      <w:bookmarkEnd w:id="41"/>
+      <w:bookmarkEnd w:id="42"/>
     </w:p>
     <w:p/>
     <w:p>
@@ -2585,10 +3197,7 @@
         <w:t>Ridge</w:t>
       </w:r>
       <w:r>
-        <w:t xml:space="preserve">-регрессии. В качестве параметра </w:t>
-      </w:r>
-      <w:r>
-        <w:t>альфа принимаем 100.</w:t>
+        <w:t>-регрессии. В качестве параметра альфа принимаем 100.</w:t>
       </w:r>
     </w:p>
     <w:p>
@@ -2597,19 +3206,67 @@
         <w:ind w:firstLine="1560"/>
       </w:pPr>
       <w:r>
-        <w:pict w14:anchorId="7F045F04">
-          <v:shape id="_x0000_i1037" type="#_x0000_t75" style="width:295.65pt;height:91.1pt">
-            <v:imagedata r:id="rId24" o:title="Снимок экрана (102)"/>
-          </v:shape>
-        </w:pict>
+        <w:rPr>
+          <w:noProof/>
+          <w:lang w:eastAsia="ru-RU"/>
+        </w:rPr>
+        <w:drawing>
+          <wp:inline distT="0" distB="0" distL="0" distR="0" wp14:anchorId="0BA152CA" wp14:editId="32EC8FED">
+            <wp:extent cx="3756660" cy="1158240"/>
+            <wp:effectExtent l="0" t="0" r="0" b="3810"/>
+            <wp:docPr id="30" name="Рисунок 30" descr="Снимок экрана (102)"/>
+            <wp:cNvGraphicFramePr>
+              <a:graphicFrameLocks xmlns:a="http://schemas.openxmlformats.org/drawingml/2006/main" noChangeAspect="1"/>
+            </wp:cNvGraphicFramePr>
+            <a:graphic xmlns:a="http://schemas.openxmlformats.org/drawingml/2006/main">
+              <a:graphicData uri="http://schemas.openxmlformats.org/drawingml/2006/picture">
+                <pic:pic xmlns:pic="http://schemas.openxmlformats.org/drawingml/2006/picture">
+                  <pic:nvPicPr>
+                    <pic:cNvPr id="0" name="Picture 75" descr="Снимок экрана (102)"/>
+                    <pic:cNvPicPr>
+                      <a:picLocks noChangeAspect="1" noChangeArrowheads="1"/>
+                    </pic:cNvPicPr>
+                  </pic:nvPicPr>
+                  <pic:blipFill>
+                    <a:blip r:embed="rId25">
+                      <a:extLst>
+                        <a:ext uri="{28A0092B-C50C-407E-A947-70E740481C1C}">
+                          <a14:useLocalDpi xmlns:a14="http://schemas.microsoft.com/office/drawing/2010/main" val="0"/>
+                        </a:ext>
+                      </a:extLst>
+                    </a:blip>
+                    <a:srcRect/>
+                    <a:stretch>
+                      <a:fillRect/>
+                    </a:stretch>
+                  </pic:blipFill>
+                  <pic:spPr bwMode="auto">
+                    <a:xfrm>
+                      <a:off x="0" y="0"/>
+                      <a:ext cx="3756660" cy="1158240"/>
+                    </a:xfrm>
+                    <a:prstGeom prst="rect">
+                      <a:avLst/>
+                    </a:prstGeom>
+                    <a:noFill/>
+                    <a:ln>
+                      <a:noFill/>
+                    </a:ln>
+                  </pic:spPr>
+                </pic:pic>
+              </a:graphicData>
+            </a:graphic>
+          </wp:inline>
+        </w:drawing>
       </w:r>
     </w:p>
     <w:p>
       <w:pPr>
         <w:pStyle w:val="2"/>
       </w:pPr>
-      <w:bookmarkStart w:id="32" w:name="_Toc118126646"/>
-      <w:bookmarkStart w:id="33" w:name="_Toc118126703"/>
+      <w:bookmarkStart w:id="43" w:name="_Toc118126646"/>
+      <w:bookmarkStart w:id="44" w:name="_Toc118126703"/>
+      <w:bookmarkStart w:id="45" w:name="_Toc118447072"/>
       <w:r>
         <w:t xml:space="preserve">Рисунок </w:t>
       </w:r>
@@ -2655,8 +3312,9 @@
       <w:r>
         <w:t>-регрессии</w:t>
       </w:r>
-      <w:bookmarkEnd w:id="32"/>
-      <w:bookmarkEnd w:id="33"/>
+      <w:bookmarkEnd w:id="43"/>
+      <w:bookmarkEnd w:id="44"/>
+      <w:bookmarkEnd w:id="45"/>
     </w:p>
     <w:p/>
     <w:p>
@@ -2690,20 +3348,68 @@
         <w:ind w:firstLine="1701"/>
       </w:pPr>
       <w:r>
+        <w:rPr>
+          <w:noProof/>
+          <w:lang w:eastAsia="ru-RU"/>
+        </w:rPr>
         <w:lastRenderedPageBreak/>
-        <w:pict w14:anchorId="72A28E2C">
-          <v:shape id="_x0000_i1038" type="#_x0000_t75" style="width:293.45pt;height:88.35pt">
-            <v:imagedata r:id="rId25" o:title="Снимок экрана (103)"/>
-          </v:shape>
-        </w:pict>
+        <w:drawing>
+          <wp:inline distT="0" distB="0" distL="0" distR="0" wp14:anchorId="46F1D238" wp14:editId="0D074FB6">
+            <wp:extent cx="3726180" cy="1120140"/>
+            <wp:effectExtent l="0" t="0" r="7620" b="3810"/>
+            <wp:docPr id="29" name="Рисунок 29" descr="Снимок экрана (103)"/>
+            <wp:cNvGraphicFramePr>
+              <a:graphicFrameLocks xmlns:a="http://schemas.openxmlformats.org/drawingml/2006/main" noChangeAspect="1"/>
+            </wp:cNvGraphicFramePr>
+            <a:graphic xmlns:a="http://schemas.openxmlformats.org/drawingml/2006/main">
+              <a:graphicData uri="http://schemas.openxmlformats.org/drawingml/2006/picture">
+                <pic:pic xmlns:pic="http://schemas.openxmlformats.org/drawingml/2006/picture">
+                  <pic:nvPicPr>
+                    <pic:cNvPr id="0" name="Picture 76" descr="Снимок экрана (103)"/>
+                    <pic:cNvPicPr>
+                      <a:picLocks noChangeAspect="1" noChangeArrowheads="1"/>
+                    </pic:cNvPicPr>
+                  </pic:nvPicPr>
+                  <pic:blipFill>
+                    <a:blip r:embed="rId26">
+                      <a:extLst>
+                        <a:ext uri="{28A0092B-C50C-407E-A947-70E740481C1C}">
+                          <a14:useLocalDpi xmlns:a14="http://schemas.microsoft.com/office/drawing/2010/main" val="0"/>
+                        </a:ext>
+                      </a:extLst>
+                    </a:blip>
+                    <a:srcRect/>
+                    <a:stretch>
+                      <a:fillRect/>
+                    </a:stretch>
+                  </pic:blipFill>
+                  <pic:spPr bwMode="auto">
+                    <a:xfrm>
+                      <a:off x="0" y="0"/>
+                      <a:ext cx="3726180" cy="1120140"/>
+                    </a:xfrm>
+                    <a:prstGeom prst="rect">
+                      <a:avLst/>
+                    </a:prstGeom>
+                    <a:noFill/>
+                    <a:ln>
+                      <a:noFill/>
+                    </a:ln>
+                  </pic:spPr>
+                </pic:pic>
+              </a:graphicData>
+            </a:graphic>
+          </wp:inline>
+        </w:drawing>
       </w:r>
     </w:p>
     <w:p>
       <w:pPr>
         <w:pStyle w:val="2"/>
       </w:pPr>
-      <w:bookmarkStart w:id="34" w:name="_Toc118126647"/>
-      <w:bookmarkStart w:id="35" w:name="_Toc118126704"/>
+      <w:bookmarkStart w:id="46" w:name="_Toc118126647"/>
+      <w:bookmarkStart w:id="47" w:name="_Toc118126704"/>
+      <w:bookmarkStart w:id="48" w:name="_Toc118447073"/>
       <w:r>
         <w:t xml:space="preserve">Рисунок </w:t>
       </w:r>
@@ -2758,8 +3464,9 @@
       <w:r>
         <w:t>регрессии с подобранными параметрами</w:t>
       </w:r>
-      <w:bookmarkEnd w:id="34"/>
-      <w:bookmarkEnd w:id="35"/>
+      <w:bookmarkEnd w:id="46"/>
+      <w:bookmarkEnd w:id="47"/>
+      <w:bookmarkEnd w:id="48"/>
     </w:p>
     <w:p/>
     <w:p>
@@ -2803,7 +3510,7 @@
           <w:lang w:eastAsia="ru-RU"/>
         </w:rPr>
         <w:drawing>
-          <wp:inline distT="0" distB="0" distL="0" distR="0" wp14:anchorId="0ABFAAE5" wp14:editId="6252C0AB">
+          <wp:inline distT="0" distB="0" distL="0" distR="0" wp14:anchorId="1882CF32" wp14:editId="6D536BD5">
             <wp:extent cx="4219865" cy="2382981"/>
             <wp:effectExtent l="0" t="0" r="0" b="0"/>
             <wp:docPr id="2" name="Рисунок 2"/>
@@ -2818,7 +3525,7 @@
                     <pic:cNvPicPr/>
                   </pic:nvPicPr>
                   <pic:blipFill rotWithShape="1">
-                    <a:blip r:embed="rId26"/>
+                    <a:blip r:embed="rId27"/>
                     <a:srcRect l="19591" t="32963" r="40756" b="27226"/>
                     <a:stretch/>
                   </pic:blipFill>
@@ -2850,20 +3557,44 @@
       <w:pPr>
         <w:pStyle w:val="2"/>
       </w:pPr>
+      <w:bookmarkStart w:id="49" w:name="_Toc118447074"/>
       <w:r>
         <w:t xml:space="preserve">Рисунок </w:t>
       </w:r>
-      <w:fldSimple w:instr=" SEQ Рисунок \* ARABIC ">
-        <w:r>
-          <w:rPr>
-            <w:noProof/>
-          </w:rPr>
-          <w:t>14</w:t>
-        </w:r>
-      </w:fldSimple>
+      <w:r>
+        <w:rPr>
+          <w:noProof/>
+        </w:rPr>
+        <w:fldChar w:fldCharType="begin"/>
+      </w:r>
+      <w:r>
+        <w:rPr>
+          <w:noProof/>
+        </w:rPr>
+        <w:instrText xml:space="preserve"> SEQ Рисунок \* ARABIC </w:instrText>
+      </w:r>
+      <w:r>
+        <w:rPr>
+          <w:noProof/>
+        </w:rPr>
+        <w:fldChar w:fldCharType="separate"/>
+      </w:r>
+      <w:r>
+        <w:rPr>
+          <w:noProof/>
+        </w:rPr>
+        <w:t>14</w:t>
+      </w:r>
+      <w:r>
+        <w:rPr>
+          <w:noProof/>
+        </w:rPr>
+        <w:fldChar w:fldCharType="end"/>
+      </w:r>
       <w:r>
         <w:t xml:space="preserve"> - Доверительный интервал результатов регрессии</w:t>
       </w:r>
+      <w:bookmarkEnd w:id="49"/>
     </w:p>
     <w:p/>
     <w:p>
@@ -2987,7 +3718,7 @@
         </w:rPr>
         <w:lastRenderedPageBreak/>
         <w:drawing>
-          <wp:inline distT="0" distB="0" distL="0" distR="0" wp14:anchorId="681AC4D3" wp14:editId="6AB7B6D7">
+          <wp:inline distT="0" distB="0" distL="0" distR="0" wp14:anchorId="345CACD6" wp14:editId="625F5B4B">
             <wp:extent cx="2223654" cy="2513373"/>
             <wp:effectExtent l="0" t="0" r="5715" b="1270"/>
             <wp:docPr id="3" name="Рисунок 3"/>
@@ -3002,7 +3733,7 @@
                     <pic:cNvPicPr/>
                   </pic:nvPicPr>
                   <pic:blipFill rotWithShape="1">
-                    <a:blip r:embed="rId27"/>
+                    <a:blip r:embed="rId28"/>
                     <a:srcRect l="20174" t="44994" r="62566" b="20321"/>
                     <a:stretch/>
                   </pic:blipFill>
@@ -3038,17 +3769,40 @@
           <w:sz w:val="48"/>
         </w:rPr>
       </w:pPr>
+      <w:bookmarkStart w:id="50" w:name="_Toc118447075"/>
       <w:r>
         <w:t xml:space="preserve">Рисунок </w:t>
       </w:r>
-      <w:fldSimple w:instr=" SEQ Рисунок \* ARABIC ">
-        <w:r>
-          <w:rPr>
-            <w:noProof/>
-          </w:rPr>
-          <w:t>15</w:t>
-        </w:r>
-      </w:fldSimple>
+      <w:r>
+        <w:rPr>
+          <w:noProof/>
+        </w:rPr>
+        <w:fldChar w:fldCharType="begin"/>
+      </w:r>
+      <w:r>
+        <w:rPr>
+          <w:noProof/>
+        </w:rPr>
+        <w:instrText xml:space="preserve"> SEQ Рисунок \* ARABIC </w:instrText>
+      </w:r>
+      <w:r>
+        <w:rPr>
+          <w:noProof/>
+        </w:rPr>
+        <w:fldChar w:fldCharType="separate"/>
+      </w:r>
+      <w:r>
+        <w:rPr>
+          <w:noProof/>
+        </w:rPr>
+        <w:t>15</w:t>
+      </w:r>
+      <w:r>
+        <w:rPr>
+          <w:noProof/>
+        </w:rPr>
+        <w:fldChar w:fldCharType="end"/>
+      </w:r>
       <w:r>
         <w:t xml:space="preserve"> - </w:t>
       </w:r>
@@ -3061,26 +3815,12 @@
       <w:r>
         <w:t>регрессии</w:t>
       </w:r>
+      <w:bookmarkEnd w:id="50"/>
     </w:p>
     <w:p/>
     <w:p>
       <w:r>
-        <w:t xml:space="preserve">Далее реализуем ещё несколько различных регрессионных моделей </w:t>
-      </w:r>
-      <w:r>
-        <w:t xml:space="preserve">и </w:t>
-      </w:r>
-      <w:r>
-        <w:t>проведем</w:t>
-      </w:r>
-      <w:r>
-        <w:t xml:space="preserve"> сравнение</w:t>
-      </w:r>
-      <w:r>
-        <w:t xml:space="preserve"> их качества.</w:t>
-      </w:r>
-      <w:r>
-        <w:t xml:space="preserve"> Для начала оценим качество линейной регрессии. Построим график распределения ошибки регрессии, в зависимости от порядкового номера проверочного </w:t>
+        <w:t xml:space="preserve">Далее реализуем ещё несколько различных регрессионных моделей и проведем сравнение их качества. Для начала оценим качество линейной регрессии. Построим график распределения ошибки регрессии, в зависимости от порядкового номера проверочного </w:t>
       </w:r>
       <w:proofErr w:type="spellStart"/>
       <w:r>
@@ -3098,19 +3838,67 @@
         <w:ind w:firstLine="567"/>
       </w:pPr>
       <w:r>
-        <w:pict w14:anchorId="523AB844">
-          <v:shape id="_x0000_i1039" type="#_x0000_t75" style="width:394.35pt;height:232.9pt">
-            <v:imagedata r:id="rId28" o:title="Снимок экрана (127)"/>
-          </v:shape>
-        </w:pict>
+        <w:rPr>
+          <w:noProof/>
+          <w:lang w:eastAsia="ru-RU"/>
+        </w:rPr>
+        <w:drawing>
+          <wp:inline distT="0" distB="0" distL="0" distR="0" wp14:anchorId="461A8915" wp14:editId="1E3C32D9">
+            <wp:extent cx="5006340" cy="2956560"/>
+            <wp:effectExtent l="0" t="0" r="3810" b="0"/>
+            <wp:docPr id="28" name="Рисунок 28" descr="Снимок экрана (127)"/>
+            <wp:cNvGraphicFramePr>
+              <a:graphicFrameLocks xmlns:a="http://schemas.openxmlformats.org/drawingml/2006/main" noChangeAspect="1"/>
+            </wp:cNvGraphicFramePr>
+            <a:graphic xmlns:a="http://schemas.openxmlformats.org/drawingml/2006/main">
+              <a:graphicData uri="http://schemas.openxmlformats.org/drawingml/2006/picture">
+                <pic:pic xmlns:pic="http://schemas.openxmlformats.org/drawingml/2006/picture">
+                  <pic:nvPicPr>
+                    <pic:cNvPr id="0" name="Picture 77" descr="Снимок экрана (127)"/>
+                    <pic:cNvPicPr>
+                      <a:picLocks noChangeAspect="1" noChangeArrowheads="1"/>
+                    </pic:cNvPicPr>
+                  </pic:nvPicPr>
+                  <pic:blipFill>
+                    <a:blip r:embed="rId29">
+                      <a:extLst>
+                        <a:ext uri="{28A0092B-C50C-407E-A947-70E740481C1C}">
+                          <a14:useLocalDpi xmlns:a14="http://schemas.microsoft.com/office/drawing/2010/main" val="0"/>
+                        </a:ext>
+                      </a:extLst>
+                    </a:blip>
+                    <a:srcRect/>
+                    <a:stretch>
+                      <a:fillRect/>
+                    </a:stretch>
+                  </pic:blipFill>
+                  <pic:spPr bwMode="auto">
+                    <a:xfrm>
+                      <a:off x="0" y="0"/>
+                      <a:ext cx="5006340" cy="2956560"/>
+                    </a:xfrm>
+                    <a:prstGeom prst="rect">
+                      <a:avLst/>
+                    </a:prstGeom>
+                    <a:noFill/>
+                    <a:ln>
+                      <a:noFill/>
+                    </a:ln>
+                  </pic:spPr>
+                </pic:pic>
+              </a:graphicData>
+            </a:graphic>
+          </wp:inline>
+        </w:drawing>
       </w:r>
     </w:p>
     <w:p>
       <w:pPr>
         <w:pStyle w:val="2"/>
       </w:pPr>
-      <w:bookmarkStart w:id="36" w:name="_Toc118126648"/>
-      <w:bookmarkStart w:id="37" w:name="_Toc118126705"/>
+      <w:bookmarkStart w:id="51" w:name="_Toc118126648"/>
+      <w:bookmarkStart w:id="52" w:name="_Toc118126705"/>
+      <w:bookmarkStart w:id="53" w:name="_Toc118447076"/>
       <w:r>
         <w:t xml:space="preserve">Рисунок </w:t>
       </w:r>
@@ -3147,8 +3935,9 @@
       <w:r>
         <w:t xml:space="preserve"> - График распределения ошибки линейной регрессии</w:t>
       </w:r>
-      <w:bookmarkEnd w:id="36"/>
-      <w:bookmarkEnd w:id="37"/>
+      <w:bookmarkEnd w:id="51"/>
+      <w:bookmarkEnd w:id="52"/>
+      <w:bookmarkEnd w:id="53"/>
     </w:p>
     <w:p/>
     <w:p>
@@ -3157,10 +3946,7 @@
         <w:t>Используя визуальный анализ графика выше, не получается найти какие-то признаки непостоянства дисперсии и тем более какие-то зависимости</w:t>
       </w:r>
       <w:r>
-        <w:t xml:space="preserve">. </w:t>
-      </w:r>
-      <w:r>
-        <w:t xml:space="preserve">Теперь строим график сравнения значений предсказания и </w:t>
+        <w:t xml:space="preserve">. Теперь строим график сравнения значений предсказания и </w:t>
       </w:r>
       <w:proofErr w:type="spellStart"/>
       <w:r>
@@ -3177,19 +3963,67 @@
         <w:ind w:firstLine="426"/>
       </w:pPr>
       <w:r>
-        <w:pict w14:anchorId="3613FE6D">
-          <v:shape id="_x0000_i1040" type="#_x0000_t75" style="width:417.25pt;height:252.55pt">
-            <v:imagedata r:id="rId29" o:title="Снимок экрана (128)"/>
-          </v:shape>
-        </w:pict>
+        <w:rPr>
+          <w:noProof/>
+          <w:lang w:eastAsia="ru-RU"/>
+        </w:rPr>
+        <w:drawing>
+          <wp:inline distT="0" distB="0" distL="0" distR="0" wp14:anchorId="0309C333" wp14:editId="7D5A7BD3">
+            <wp:extent cx="5295900" cy="3208020"/>
+            <wp:effectExtent l="0" t="0" r="0" b="0"/>
+            <wp:docPr id="27" name="Рисунок 27" descr="Снимок экрана (128)"/>
+            <wp:cNvGraphicFramePr>
+              <a:graphicFrameLocks xmlns:a="http://schemas.openxmlformats.org/drawingml/2006/main" noChangeAspect="1"/>
+            </wp:cNvGraphicFramePr>
+            <a:graphic xmlns:a="http://schemas.openxmlformats.org/drawingml/2006/main">
+              <a:graphicData uri="http://schemas.openxmlformats.org/drawingml/2006/picture">
+                <pic:pic xmlns:pic="http://schemas.openxmlformats.org/drawingml/2006/picture">
+                  <pic:nvPicPr>
+                    <pic:cNvPr id="0" name="Picture 78" descr="Снимок экрана (128)"/>
+                    <pic:cNvPicPr>
+                      <a:picLocks noChangeAspect="1" noChangeArrowheads="1"/>
+                    </pic:cNvPicPr>
+                  </pic:nvPicPr>
+                  <pic:blipFill>
+                    <a:blip r:embed="rId30">
+                      <a:extLst>
+                        <a:ext uri="{28A0092B-C50C-407E-A947-70E740481C1C}">
+                          <a14:useLocalDpi xmlns:a14="http://schemas.microsoft.com/office/drawing/2010/main" val="0"/>
+                        </a:ext>
+                      </a:extLst>
+                    </a:blip>
+                    <a:srcRect/>
+                    <a:stretch>
+                      <a:fillRect/>
+                    </a:stretch>
+                  </pic:blipFill>
+                  <pic:spPr bwMode="auto">
+                    <a:xfrm>
+                      <a:off x="0" y="0"/>
+                      <a:ext cx="5295900" cy="3208020"/>
+                    </a:xfrm>
+                    <a:prstGeom prst="rect">
+                      <a:avLst/>
+                    </a:prstGeom>
+                    <a:noFill/>
+                    <a:ln>
+                      <a:noFill/>
+                    </a:ln>
+                  </pic:spPr>
+                </pic:pic>
+              </a:graphicData>
+            </a:graphic>
+          </wp:inline>
+        </w:drawing>
       </w:r>
     </w:p>
     <w:p>
       <w:pPr>
         <w:pStyle w:val="2"/>
       </w:pPr>
-      <w:bookmarkStart w:id="38" w:name="_Toc118126649"/>
-      <w:bookmarkStart w:id="39" w:name="_Toc118126706"/>
+      <w:bookmarkStart w:id="54" w:name="_Toc118126649"/>
+      <w:bookmarkStart w:id="55" w:name="_Toc118126706"/>
+      <w:bookmarkStart w:id="56" w:name="_Toc118447077"/>
       <w:r>
         <w:t xml:space="preserve">Рисунок </w:t>
       </w:r>
@@ -3240,8 +4074,9 @@
       <w:r>
         <w:t xml:space="preserve"> линейной регрессии</w:t>
       </w:r>
-      <w:bookmarkEnd w:id="38"/>
-      <w:bookmarkEnd w:id="39"/>
+      <w:bookmarkEnd w:id="54"/>
+      <w:bookmarkEnd w:id="55"/>
+      <w:bookmarkEnd w:id="56"/>
     </w:p>
     <w:p/>
     <w:p>
@@ -3267,19 +4102,67 @@
         <w:keepNext/>
       </w:pPr>
       <w:r>
-        <w:pict w14:anchorId="417D545C">
-          <v:shape id="_x0000_i1041" type="#_x0000_t75" style="width:381.8pt;height:54.55pt">
-            <v:imagedata r:id="rId30" o:title="Снимок экрана (106)" cropbottom="12642f"/>
-          </v:shape>
-        </w:pict>
+        <w:rPr>
+          <w:noProof/>
+          <w:lang w:eastAsia="ru-RU"/>
+        </w:rPr>
+        <w:drawing>
+          <wp:inline distT="0" distB="0" distL="0" distR="0" wp14:anchorId="28922377" wp14:editId="7E5D2567">
+            <wp:extent cx="4846320" cy="693420"/>
+            <wp:effectExtent l="0" t="0" r="0" b="0"/>
+            <wp:docPr id="26" name="Рисунок 26" descr="Снимок экрана (106)"/>
+            <wp:cNvGraphicFramePr>
+              <a:graphicFrameLocks xmlns:a="http://schemas.openxmlformats.org/drawingml/2006/main" noChangeAspect="1"/>
+            </wp:cNvGraphicFramePr>
+            <a:graphic xmlns:a="http://schemas.openxmlformats.org/drawingml/2006/main">
+              <a:graphicData uri="http://schemas.openxmlformats.org/drawingml/2006/picture">
+                <pic:pic xmlns:pic="http://schemas.openxmlformats.org/drawingml/2006/picture">
+                  <pic:nvPicPr>
+                    <pic:cNvPr id="0" name="Picture 79" descr="Снимок экрана (106)"/>
+                    <pic:cNvPicPr>
+                      <a:picLocks noChangeAspect="1" noChangeArrowheads="1"/>
+                    </pic:cNvPicPr>
+                  </pic:nvPicPr>
+                  <pic:blipFill>
+                    <a:blip r:embed="rId31">
+                      <a:extLst>
+                        <a:ext uri="{28A0092B-C50C-407E-A947-70E740481C1C}">
+                          <a14:useLocalDpi xmlns:a14="http://schemas.microsoft.com/office/drawing/2010/main" val="0"/>
+                        </a:ext>
+                      </a:extLst>
+                    </a:blip>
+                    <a:srcRect b="19290"/>
+                    <a:stretch>
+                      <a:fillRect/>
+                    </a:stretch>
+                  </pic:blipFill>
+                  <pic:spPr bwMode="auto">
+                    <a:xfrm>
+                      <a:off x="0" y="0"/>
+                      <a:ext cx="4846320" cy="693420"/>
+                    </a:xfrm>
+                    <a:prstGeom prst="rect">
+                      <a:avLst/>
+                    </a:prstGeom>
+                    <a:noFill/>
+                    <a:ln>
+                      <a:noFill/>
+                    </a:ln>
+                  </pic:spPr>
+                </pic:pic>
+              </a:graphicData>
+            </a:graphic>
+          </wp:inline>
+        </w:drawing>
       </w:r>
     </w:p>
     <w:p>
       <w:pPr>
         <w:pStyle w:val="2"/>
       </w:pPr>
-      <w:bookmarkStart w:id="40" w:name="_Toc118126650"/>
-      <w:bookmarkStart w:id="41" w:name="_Toc118126707"/>
+      <w:bookmarkStart w:id="57" w:name="_Toc118126650"/>
+      <w:bookmarkStart w:id="58" w:name="_Toc118126707"/>
+      <w:bookmarkStart w:id="59" w:name="_Toc118447078"/>
       <w:r>
         <w:t xml:space="preserve">Рисунок </w:t>
       </w:r>
@@ -3324,8 +4207,9 @@
       <w:r>
         <w:t xml:space="preserve"> с предсказанием и остатками</w:t>
       </w:r>
-      <w:bookmarkEnd w:id="40"/>
-      <w:bookmarkEnd w:id="41"/>
+      <w:bookmarkEnd w:id="57"/>
+      <w:bookmarkEnd w:id="58"/>
+      <w:bookmarkEnd w:id="59"/>
     </w:p>
     <w:p/>
     <w:p>
@@ -3361,19 +4245,67 @@
         <w:ind w:firstLine="426"/>
       </w:pPr>
       <w:r>
-        <w:pict w14:anchorId="76BE3816">
-          <v:shape id="_x0000_i1042" type="#_x0000_t75" style="width:414pt;height:246pt">
-            <v:imagedata r:id="rId31" o:title="Снимок экрана (129)"/>
-          </v:shape>
-        </w:pict>
+        <w:rPr>
+          <w:noProof/>
+          <w:lang w:eastAsia="ru-RU"/>
+        </w:rPr>
+        <w:drawing>
+          <wp:inline distT="0" distB="0" distL="0" distR="0" wp14:anchorId="09675EF5" wp14:editId="3D675803">
+            <wp:extent cx="5257800" cy="3124200"/>
+            <wp:effectExtent l="0" t="0" r="0" b="0"/>
+            <wp:docPr id="25" name="Рисунок 25" descr="Снимок экрана (129)"/>
+            <wp:cNvGraphicFramePr>
+              <a:graphicFrameLocks xmlns:a="http://schemas.openxmlformats.org/drawingml/2006/main" noChangeAspect="1"/>
+            </wp:cNvGraphicFramePr>
+            <a:graphic xmlns:a="http://schemas.openxmlformats.org/drawingml/2006/main">
+              <a:graphicData uri="http://schemas.openxmlformats.org/drawingml/2006/picture">
+                <pic:pic xmlns:pic="http://schemas.openxmlformats.org/drawingml/2006/picture">
+                  <pic:nvPicPr>
+                    <pic:cNvPr id="0" name="Picture 80" descr="Снимок экрана (129)"/>
+                    <pic:cNvPicPr>
+                      <a:picLocks noChangeAspect="1" noChangeArrowheads="1"/>
+                    </pic:cNvPicPr>
+                  </pic:nvPicPr>
+                  <pic:blipFill>
+                    <a:blip r:embed="rId32">
+                      <a:extLst>
+                        <a:ext uri="{28A0092B-C50C-407E-A947-70E740481C1C}">
+                          <a14:useLocalDpi xmlns:a14="http://schemas.microsoft.com/office/drawing/2010/main" val="0"/>
+                        </a:ext>
+                      </a:extLst>
+                    </a:blip>
+                    <a:srcRect/>
+                    <a:stretch>
+                      <a:fillRect/>
+                    </a:stretch>
+                  </pic:blipFill>
+                  <pic:spPr bwMode="auto">
+                    <a:xfrm>
+                      <a:off x="0" y="0"/>
+                      <a:ext cx="5257800" cy="3124200"/>
+                    </a:xfrm>
+                    <a:prstGeom prst="rect">
+                      <a:avLst/>
+                    </a:prstGeom>
+                    <a:noFill/>
+                    <a:ln>
+                      <a:noFill/>
+                    </a:ln>
+                  </pic:spPr>
+                </pic:pic>
+              </a:graphicData>
+            </a:graphic>
+          </wp:inline>
+        </w:drawing>
       </w:r>
     </w:p>
     <w:p>
       <w:pPr>
         <w:pStyle w:val="2"/>
       </w:pPr>
-      <w:bookmarkStart w:id="42" w:name="_Toc118126651"/>
-      <w:bookmarkStart w:id="43" w:name="_Toc118126708"/>
+      <w:bookmarkStart w:id="60" w:name="_Toc118126651"/>
+      <w:bookmarkStart w:id="61" w:name="_Toc118126708"/>
+      <w:bookmarkStart w:id="62" w:name="_Toc118447079"/>
       <w:r>
         <w:t xml:space="preserve">Рисунок </w:t>
       </w:r>
@@ -3410,8 +4342,9 @@
       <w:r>
         <w:t xml:space="preserve"> - График нормального распределения остатков линейной регрессии</w:t>
       </w:r>
-      <w:bookmarkEnd w:id="42"/>
-      <w:bookmarkEnd w:id="43"/>
+      <w:bookmarkEnd w:id="60"/>
+      <w:bookmarkEnd w:id="61"/>
+      <w:bookmarkEnd w:id="62"/>
     </w:p>
     <w:p/>
     <w:p>
@@ -3440,20 +4373,68 @@
         <w:keepNext/>
       </w:pPr>
       <w:r>
+        <w:rPr>
+          <w:noProof/>
+          <w:lang w:eastAsia="ru-RU"/>
+        </w:rPr>
         <w:lastRenderedPageBreak/>
-        <w:pict w14:anchorId="298118EE">
-          <v:shape id="_x0000_i1043" type="#_x0000_t75" style="width:393.8pt;height:275.45pt">
-            <v:imagedata r:id="rId32" o:title="Снимок экрана (130)"/>
-          </v:shape>
-        </w:pict>
+        <w:drawing>
+          <wp:inline distT="0" distB="0" distL="0" distR="0" wp14:anchorId="5DB29580" wp14:editId="042898C1">
+            <wp:extent cx="5006340" cy="3497580"/>
+            <wp:effectExtent l="0" t="0" r="3810" b="7620"/>
+            <wp:docPr id="24" name="Рисунок 24" descr="Снимок экрана (130)"/>
+            <wp:cNvGraphicFramePr>
+              <a:graphicFrameLocks xmlns:a="http://schemas.openxmlformats.org/drawingml/2006/main" noChangeAspect="1"/>
+            </wp:cNvGraphicFramePr>
+            <a:graphic xmlns:a="http://schemas.openxmlformats.org/drawingml/2006/main">
+              <a:graphicData uri="http://schemas.openxmlformats.org/drawingml/2006/picture">
+                <pic:pic xmlns:pic="http://schemas.openxmlformats.org/drawingml/2006/picture">
+                  <pic:nvPicPr>
+                    <pic:cNvPr id="0" name="Picture 81" descr="Снимок экрана (130)"/>
+                    <pic:cNvPicPr>
+                      <a:picLocks noChangeAspect="1" noChangeArrowheads="1"/>
+                    </pic:cNvPicPr>
+                  </pic:nvPicPr>
+                  <pic:blipFill>
+                    <a:blip r:embed="rId33">
+                      <a:extLst>
+                        <a:ext uri="{28A0092B-C50C-407E-A947-70E740481C1C}">
+                          <a14:useLocalDpi xmlns:a14="http://schemas.microsoft.com/office/drawing/2010/main" val="0"/>
+                        </a:ext>
+                      </a:extLst>
+                    </a:blip>
+                    <a:srcRect/>
+                    <a:stretch>
+                      <a:fillRect/>
+                    </a:stretch>
+                  </pic:blipFill>
+                  <pic:spPr bwMode="auto">
+                    <a:xfrm>
+                      <a:off x="0" y="0"/>
+                      <a:ext cx="5006340" cy="3497580"/>
+                    </a:xfrm>
+                    <a:prstGeom prst="rect">
+                      <a:avLst/>
+                    </a:prstGeom>
+                    <a:noFill/>
+                    <a:ln>
+                      <a:noFill/>
+                    </a:ln>
+                  </pic:spPr>
+                </pic:pic>
+              </a:graphicData>
+            </a:graphic>
+          </wp:inline>
+        </w:drawing>
       </w:r>
     </w:p>
     <w:p>
       <w:pPr>
         <w:pStyle w:val="2"/>
       </w:pPr>
-      <w:bookmarkStart w:id="44" w:name="_Toc118126652"/>
-      <w:bookmarkStart w:id="45" w:name="_Toc118126709"/>
+      <w:bookmarkStart w:id="63" w:name="_Toc118126652"/>
+      <w:bookmarkStart w:id="64" w:name="_Toc118126709"/>
+      <w:bookmarkStart w:id="65" w:name="_Toc118447080"/>
       <w:r>
         <w:t xml:space="preserve">Рисунок </w:t>
       </w:r>
@@ -3506,8 +4487,9 @@
       <w:r>
         <w:t xml:space="preserve"> остатков линейной регрессии и нормального распределения</w:t>
       </w:r>
-      <w:bookmarkEnd w:id="44"/>
-      <w:bookmarkEnd w:id="45"/>
+      <w:bookmarkEnd w:id="63"/>
+      <w:bookmarkEnd w:id="64"/>
+      <w:bookmarkEnd w:id="65"/>
     </w:p>
     <w:p/>
     <w:p>
@@ -3521,19 +4503,67 @@
         <w:ind w:firstLine="1418"/>
       </w:pPr>
       <w:r>
-        <w:pict w14:anchorId="31ABB42D">
-          <v:shape id="_x0000_i1044" type="#_x0000_t75" style="width:323.45pt;height:79.1pt">
-            <v:imagedata r:id="rId33" o:title="Снимок экрана (141)" cropbottom="7583f"/>
-          </v:shape>
-        </w:pict>
+        <w:rPr>
+          <w:noProof/>
+          <w:lang w:eastAsia="ru-RU"/>
+        </w:rPr>
+        <w:drawing>
+          <wp:inline distT="0" distB="0" distL="0" distR="0" wp14:anchorId="271E27B1" wp14:editId="606E611D">
+            <wp:extent cx="4107180" cy="1005840"/>
+            <wp:effectExtent l="0" t="0" r="7620" b="3810"/>
+            <wp:docPr id="23" name="Рисунок 23" descr="Снимок экрана (141)"/>
+            <wp:cNvGraphicFramePr>
+              <a:graphicFrameLocks xmlns:a="http://schemas.openxmlformats.org/drawingml/2006/main" noChangeAspect="1"/>
+            </wp:cNvGraphicFramePr>
+            <a:graphic xmlns:a="http://schemas.openxmlformats.org/drawingml/2006/main">
+              <a:graphicData uri="http://schemas.openxmlformats.org/drawingml/2006/picture">
+                <pic:pic xmlns:pic="http://schemas.openxmlformats.org/drawingml/2006/picture">
+                  <pic:nvPicPr>
+                    <pic:cNvPr id="0" name="Picture 82" descr="Снимок экрана (141)"/>
+                    <pic:cNvPicPr>
+                      <a:picLocks noChangeAspect="1" noChangeArrowheads="1"/>
+                    </pic:cNvPicPr>
+                  </pic:nvPicPr>
+                  <pic:blipFill>
+                    <a:blip r:embed="rId34">
+                      <a:extLst>
+                        <a:ext uri="{28A0092B-C50C-407E-A947-70E740481C1C}">
+                          <a14:useLocalDpi xmlns:a14="http://schemas.microsoft.com/office/drawing/2010/main" val="0"/>
+                        </a:ext>
+                      </a:extLst>
+                    </a:blip>
+                    <a:srcRect b="11571"/>
+                    <a:stretch>
+                      <a:fillRect/>
+                    </a:stretch>
+                  </pic:blipFill>
+                  <pic:spPr bwMode="auto">
+                    <a:xfrm>
+                      <a:off x="0" y="0"/>
+                      <a:ext cx="4107180" cy="1005840"/>
+                    </a:xfrm>
+                    <a:prstGeom prst="rect">
+                      <a:avLst/>
+                    </a:prstGeom>
+                    <a:noFill/>
+                    <a:ln>
+                      <a:noFill/>
+                    </a:ln>
+                  </pic:spPr>
+                </pic:pic>
+              </a:graphicData>
+            </a:graphic>
+          </wp:inline>
+        </w:drawing>
       </w:r>
     </w:p>
     <w:p>
       <w:pPr>
         <w:pStyle w:val="2"/>
       </w:pPr>
-      <w:bookmarkStart w:id="46" w:name="_Toc118126653"/>
-      <w:bookmarkStart w:id="47" w:name="_Toc118126710"/>
+      <w:bookmarkStart w:id="66" w:name="_Toc118126653"/>
+      <w:bookmarkStart w:id="67" w:name="_Toc118126710"/>
+      <w:bookmarkStart w:id="68" w:name="_Toc118447081"/>
       <w:r>
         <w:t xml:space="preserve">Рисунок </w:t>
       </w:r>
@@ -3547,13 +4577,7 @@
         <w:rPr>
           <w:noProof/>
         </w:rPr>
-        <w:instrText xml:space="preserve"> SEQ </w:instrText>
-      </w:r>
-      <w:r>
-        <w:rPr>
-          <w:noProof/>
-        </w:rPr>
-        <w:instrText xml:space="preserve">Рисунок \* ARABIC </w:instrText>
+        <w:instrText xml:space="preserve"> SEQ Рисунок \* ARABIC </w:instrText>
       </w:r>
       <w:r>
         <w:rPr>
@@ -3576,15 +4600,11 @@
       <w:r>
         <w:t xml:space="preserve"> - Статистические тесты для остатков линейной регрессии</w:t>
       </w:r>
-      <w:bookmarkEnd w:id="46"/>
-      <w:bookmarkEnd w:id="47"/>
+      <w:bookmarkEnd w:id="66"/>
+      <w:bookmarkEnd w:id="67"/>
+      <w:bookmarkEnd w:id="68"/>
     </w:p>
     <w:p/>
-    <w:p>
-      <w:r>
-        <w:t>Далее необходимо построить вероятностные интервалы для результатов регрессии.</w:t>
-      </w:r>
-    </w:p>
     <w:p>
       <w:r>
         <w:t>Теперь попробуем реализовать полиномиальную модель регрессии, используя полином второй степени. Тогда оценки регрессии будут равны:</w:t>
@@ -3596,20 +4616,68 @@
         <w:ind w:firstLine="1418"/>
       </w:pPr>
       <w:r>
+        <w:rPr>
+          <w:noProof/>
+          <w:lang w:eastAsia="ru-RU"/>
+        </w:rPr>
         <w:lastRenderedPageBreak/>
-        <w:pict w14:anchorId="34363CF9">
-          <v:shape id="_x0000_i1045" type="#_x0000_t75" style="width:311.45pt;height:75.8pt">
-            <v:imagedata r:id="rId34" o:title="Снимок экрана (111)" cropbottom="11977f"/>
-          </v:shape>
-        </w:pict>
+        <w:drawing>
+          <wp:inline distT="0" distB="0" distL="0" distR="0" wp14:anchorId="4AE5831F" wp14:editId="5C5FA52A">
+            <wp:extent cx="3954780" cy="960120"/>
+            <wp:effectExtent l="0" t="0" r="7620" b="0"/>
+            <wp:docPr id="22" name="Рисунок 22" descr="Снимок экрана (111)"/>
+            <wp:cNvGraphicFramePr>
+              <a:graphicFrameLocks xmlns:a="http://schemas.openxmlformats.org/drawingml/2006/main" noChangeAspect="1"/>
+            </wp:cNvGraphicFramePr>
+            <a:graphic xmlns:a="http://schemas.openxmlformats.org/drawingml/2006/main">
+              <a:graphicData uri="http://schemas.openxmlformats.org/drawingml/2006/picture">
+                <pic:pic xmlns:pic="http://schemas.openxmlformats.org/drawingml/2006/picture">
+                  <pic:nvPicPr>
+                    <pic:cNvPr id="0" name="Picture 83" descr="Снимок экрана (111)"/>
+                    <pic:cNvPicPr>
+                      <a:picLocks noChangeAspect="1" noChangeArrowheads="1"/>
+                    </pic:cNvPicPr>
+                  </pic:nvPicPr>
+                  <pic:blipFill>
+                    <a:blip r:embed="rId35">
+                      <a:extLst>
+                        <a:ext uri="{28A0092B-C50C-407E-A947-70E740481C1C}">
+                          <a14:useLocalDpi xmlns:a14="http://schemas.microsoft.com/office/drawing/2010/main" val="0"/>
+                        </a:ext>
+                      </a:extLst>
+                    </a:blip>
+                    <a:srcRect b="18275"/>
+                    <a:stretch>
+                      <a:fillRect/>
+                    </a:stretch>
+                  </pic:blipFill>
+                  <pic:spPr bwMode="auto">
+                    <a:xfrm>
+                      <a:off x="0" y="0"/>
+                      <a:ext cx="3954780" cy="960120"/>
+                    </a:xfrm>
+                    <a:prstGeom prst="rect">
+                      <a:avLst/>
+                    </a:prstGeom>
+                    <a:noFill/>
+                    <a:ln>
+                      <a:noFill/>
+                    </a:ln>
+                  </pic:spPr>
+                </pic:pic>
+              </a:graphicData>
+            </a:graphic>
+          </wp:inline>
+        </w:drawing>
       </w:r>
     </w:p>
     <w:p>
       <w:pPr>
         <w:pStyle w:val="2"/>
       </w:pPr>
-      <w:bookmarkStart w:id="48" w:name="_Toc118126654"/>
-      <w:bookmarkStart w:id="49" w:name="_Toc118126711"/>
+      <w:bookmarkStart w:id="69" w:name="_Toc118126654"/>
+      <w:bookmarkStart w:id="70" w:name="_Toc118126711"/>
+      <w:bookmarkStart w:id="71" w:name="_Toc118447082"/>
       <w:r>
         <w:t xml:space="preserve">Рисунок </w:t>
       </w:r>
@@ -3652,8 +4720,9 @@
       <w:r>
         <w:t>Оценки полиномиальной регрессии</w:t>
       </w:r>
-      <w:bookmarkEnd w:id="48"/>
-      <w:bookmarkEnd w:id="49"/>
+      <w:bookmarkEnd w:id="69"/>
+      <w:bookmarkEnd w:id="70"/>
+      <w:bookmarkEnd w:id="71"/>
       <w:r>
         <w:t xml:space="preserve"> </w:t>
       </w:r>
@@ -3661,13 +4730,7 @@
     <w:p/>
     <w:p>
       <w:r>
-        <w:t xml:space="preserve">Оценки регрессии стали намного лучше, проведем еще несколько </w:t>
-      </w:r>
-      <w:r>
-        <w:t>сравнительных</w:t>
-      </w:r>
-      <w:r>
-        <w:t xml:space="preserve"> визуальных характеристик модели.</w:t>
+        <w:t>Оценки регрессии стали намного лучше, проведем еще несколько сравнительных визуальных характеристик модели.</w:t>
       </w:r>
     </w:p>
     <w:p>
@@ -3676,19 +4739,67 @@
         <w:ind w:firstLine="567"/>
       </w:pPr>
       <w:r>
-        <w:pict w14:anchorId="51EAB521">
-          <v:shape id="_x0000_i1046" type="#_x0000_t75" style="width:412.35pt;height:251.45pt">
-            <v:imagedata r:id="rId35" o:title="Снимок экрана (131)"/>
-          </v:shape>
-        </w:pict>
+        <w:rPr>
+          <w:noProof/>
+          <w:lang w:eastAsia="ru-RU"/>
+        </w:rPr>
+        <w:drawing>
+          <wp:inline distT="0" distB="0" distL="0" distR="0" wp14:anchorId="61E42396" wp14:editId="7AABEC50">
+            <wp:extent cx="5242560" cy="3192780"/>
+            <wp:effectExtent l="0" t="0" r="0" b="7620"/>
+            <wp:docPr id="21" name="Рисунок 21" descr="Снимок экрана (131)"/>
+            <wp:cNvGraphicFramePr>
+              <a:graphicFrameLocks xmlns:a="http://schemas.openxmlformats.org/drawingml/2006/main" noChangeAspect="1"/>
+            </wp:cNvGraphicFramePr>
+            <a:graphic xmlns:a="http://schemas.openxmlformats.org/drawingml/2006/main">
+              <a:graphicData uri="http://schemas.openxmlformats.org/drawingml/2006/picture">
+                <pic:pic xmlns:pic="http://schemas.openxmlformats.org/drawingml/2006/picture">
+                  <pic:nvPicPr>
+                    <pic:cNvPr id="0" name="Picture 84" descr="Снимок экрана (131)"/>
+                    <pic:cNvPicPr>
+                      <a:picLocks noChangeAspect="1" noChangeArrowheads="1"/>
+                    </pic:cNvPicPr>
+                  </pic:nvPicPr>
+                  <pic:blipFill>
+                    <a:blip r:embed="rId36">
+                      <a:extLst>
+                        <a:ext uri="{28A0092B-C50C-407E-A947-70E740481C1C}">
+                          <a14:useLocalDpi xmlns:a14="http://schemas.microsoft.com/office/drawing/2010/main" val="0"/>
+                        </a:ext>
+                      </a:extLst>
+                    </a:blip>
+                    <a:srcRect/>
+                    <a:stretch>
+                      <a:fillRect/>
+                    </a:stretch>
+                  </pic:blipFill>
+                  <pic:spPr bwMode="auto">
+                    <a:xfrm>
+                      <a:off x="0" y="0"/>
+                      <a:ext cx="5242560" cy="3192780"/>
+                    </a:xfrm>
+                    <a:prstGeom prst="rect">
+                      <a:avLst/>
+                    </a:prstGeom>
+                    <a:noFill/>
+                    <a:ln>
+                      <a:noFill/>
+                    </a:ln>
+                  </pic:spPr>
+                </pic:pic>
+              </a:graphicData>
+            </a:graphic>
+          </wp:inline>
+        </w:drawing>
       </w:r>
     </w:p>
     <w:p>
       <w:pPr>
         <w:pStyle w:val="2"/>
       </w:pPr>
-      <w:bookmarkStart w:id="50" w:name="_Toc118126655"/>
-      <w:bookmarkStart w:id="51" w:name="_Toc118126712"/>
+      <w:bookmarkStart w:id="72" w:name="_Toc118126655"/>
+      <w:bookmarkStart w:id="73" w:name="_Toc118126712"/>
+      <w:bookmarkStart w:id="74" w:name="_Toc118447083"/>
       <w:r>
         <w:t xml:space="preserve">Рисунок </w:t>
       </w:r>
@@ -3734,8 +4845,9 @@
       <w:r>
         <w:t xml:space="preserve"> регрессии</w:t>
       </w:r>
-      <w:bookmarkEnd w:id="50"/>
-      <w:bookmarkEnd w:id="51"/>
+      <w:bookmarkEnd w:id="72"/>
+      <w:bookmarkEnd w:id="73"/>
+      <w:bookmarkEnd w:id="74"/>
     </w:p>
     <w:p/>
     <w:p>
@@ -3748,7 +4860,12 @@
       </w:r>
       <w:proofErr w:type="spellEnd"/>
       <w:r>
-        <w:t xml:space="preserve"> остатков. Построим график сравнения значений предсказания и </w:t>
+        <w:t xml:space="preserve"> остатков. Построим график сравнения значений пре</w:t>
+      </w:r>
+      <w:bookmarkStart w:id="75" w:name="_GoBack"/>
+      <w:bookmarkEnd w:id="75"/>
+      <w:r>
+        <w:t xml:space="preserve">дсказания и </w:t>
       </w:r>
       <w:proofErr w:type="spellStart"/>
       <w:r>
@@ -3765,20 +4882,68 @@
         <w:ind w:firstLine="851"/>
       </w:pPr>
       <w:r>
+        <w:rPr>
+          <w:noProof/>
+          <w:lang w:eastAsia="ru-RU"/>
+        </w:rPr>
         <w:lastRenderedPageBreak/>
-        <w:pict w14:anchorId="29831C24">
-          <v:shape id="_x0000_i1047" type="#_x0000_t75" style="width:381.8pt;height:228.55pt">
-            <v:imagedata r:id="rId36" o:title="Снимок экрана (132)"/>
-          </v:shape>
-        </w:pict>
+        <w:drawing>
+          <wp:inline distT="0" distB="0" distL="0" distR="0" wp14:anchorId="08361DD8" wp14:editId="0AFFC312">
+            <wp:extent cx="4853940" cy="2903220"/>
+            <wp:effectExtent l="0" t="0" r="3810" b="0"/>
+            <wp:docPr id="20" name="Рисунок 20" descr="Снимок экрана (132)"/>
+            <wp:cNvGraphicFramePr>
+              <a:graphicFrameLocks xmlns:a="http://schemas.openxmlformats.org/drawingml/2006/main" noChangeAspect="1"/>
+            </wp:cNvGraphicFramePr>
+            <a:graphic xmlns:a="http://schemas.openxmlformats.org/drawingml/2006/main">
+              <a:graphicData uri="http://schemas.openxmlformats.org/drawingml/2006/picture">
+                <pic:pic xmlns:pic="http://schemas.openxmlformats.org/drawingml/2006/picture">
+                  <pic:nvPicPr>
+                    <pic:cNvPr id="0" name="Picture 85" descr="Снимок экрана (132)"/>
+                    <pic:cNvPicPr>
+                      <a:picLocks noChangeAspect="1" noChangeArrowheads="1"/>
+                    </pic:cNvPicPr>
+                  </pic:nvPicPr>
+                  <pic:blipFill>
+                    <a:blip r:embed="rId37">
+                      <a:extLst>
+                        <a:ext uri="{28A0092B-C50C-407E-A947-70E740481C1C}">
+                          <a14:useLocalDpi xmlns:a14="http://schemas.microsoft.com/office/drawing/2010/main" val="0"/>
+                        </a:ext>
+                      </a:extLst>
+                    </a:blip>
+                    <a:srcRect/>
+                    <a:stretch>
+                      <a:fillRect/>
+                    </a:stretch>
+                  </pic:blipFill>
+                  <pic:spPr bwMode="auto">
+                    <a:xfrm>
+                      <a:off x="0" y="0"/>
+                      <a:ext cx="4853940" cy="2903220"/>
+                    </a:xfrm>
+                    <a:prstGeom prst="rect">
+                      <a:avLst/>
+                    </a:prstGeom>
+                    <a:noFill/>
+                    <a:ln>
+                      <a:noFill/>
+                    </a:ln>
+                  </pic:spPr>
+                </pic:pic>
+              </a:graphicData>
+            </a:graphic>
+          </wp:inline>
+        </w:drawing>
       </w:r>
     </w:p>
     <w:p>
       <w:pPr>
         <w:pStyle w:val="2"/>
       </w:pPr>
-      <w:bookmarkStart w:id="52" w:name="_Toc118126656"/>
-      <w:bookmarkStart w:id="53" w:name="_Toc118126713"/>
+      <w:bookmarkStart w:id="76" w:name="_Toc118126656"/>
+      <w:bookmarkStart w:id="77" w:name="_Toc118126713"/>
+      <w:bookmarkStart w:id="78" w:name="_Toc118447084"/>
       <w:r>
         <w:t xml:space="preserve">Рисунок </w:t>
       </w:r>
@@ -3792,13 +4957,7 @@
         <w:rPr>
           <w:noProof/>
         </w:rPr>
-        <w:instrText xml:space="preserve"> SEQ Рисунок \* ARABI</w:instrText>
-      </w:r>
-      <w:r>
-        <w:rPr>
-          <w:noProof/>
-        </w:rPr>
-        <w:instrText xml:space="preserve">C </w:instrText>
+        <w:instrText xml:space="preserve"> SEQ Рисунок \* ARABIC </w:instrText>
       </w:r>
       <w:r>
         <w:rPr>
@@ -3838,8 +4997,9 @@
       <w:r>
         <w:t xml:space="preserve"> регрессии</w:t>
       </w:r>
-      <w:bookmarkEnd w:id="52"/>
-      <w:bookmarkEnd w:id="53"/>
+      <w:bookmarkEnd w:id="76"/>
+      <w:bookmarkEnd w:id="77"/>
+      <w:bookmarkEnd w:id="78"/>
     </w:p>
     <w:p/>
     <w:p>
@@ -3852,19 +5012,67 @@
         <w:keepNext/>
       </w:pPr>
       <w:r>
-        <w:pict w14:anchorId="6319AFAF">
-          <v:shape id="_x0000_i1048" type="#_x0000_t75" style="width:390pt;height:235.1pt">
-            <v:imagedata r:id="rId37" o:title="Снимок экрана (133)"/>
-          </v:shape>
-        </w:pict>
+        <w:rPr>
+          <w:noProof/>
+          <w:lang w:eastAsia="ru-RU"/>
+        </w:rPr>
+        <w:drawing>
+          <wp:inline distT="0" distB="0" distL="0" distR="0" wp14:anchorId="1F238D9C" wp14:editId="5D10A068">
+            <wp:extent cx="4953000" cy="2979420"/>
+            <wp:effectExtent l="0" t="0" r="0" b="0"/>
+            <wp:docPr id="19" name="Рисунок 19" descr="Снимок экрана (133)"/>
+            <wp:cNvGraphicFramePr>
+              <a:graphicFrameLocks xmlns:a="http://schemas.openxmlformats.org/drawingml/2006/main" noChangeAspect="1"/>
+            </wp:cNvGraphicFramePr>
+            <a:graphic xmlns:a="http://schemas.openxmlformats.org/drawingml/2006/main">
+              <a:graphicData uri="http://schemas.openxmlformats.org/drawingml/2006/picture">
+                <pic:pic xmlns:pic="http://schemas.openxmlformats.org/drawingml/2006/picture">
+                  <pic:nvPicPr>
+                    <pic:cNvPr id="0" name="Picture 86" descr="Снимок экрана (133)"/>
+                    <pic:cNvPicPr>
+                      <a:picLocks noChangeAspect="1" noChangeArrowheads="1"/>
+                    </pic:cNvPicPr>
+                  </pic:nvPicPr>
+                  <pic:blipFill>
+                    <a:blip r:embed="rId38">
+                      <a:extLst>
+                        <a:ext uri="{28A0092B-C50C-407E-A947-70E740481C1C}">
+                          <a14:useLocalDpi xmlns:a14="http://schemas.microsoft.com/office/drawing/2010/main" val="0"/>
+                        </a:ext>
+                      </a:extLst>
+                    </a:blip>
+                    <a:srcRect/>
+                    <a:stretch>
+                      <a:fillRect/>
+                    </a:stretch>
+                  </pic:blipFill>
+                  <pic:spPr bwMode="auto">
+                    <a:xfrm>
+                      <a:off x="0" y="0"/>
+                      <a:ext cx="4953000" cy="2979420"/>
+                    </a:xfrm>
+                    <a:prstGeom prst="rect">
+                      <a:avLst/>
+                    </a:prstGeom>
+                    <a:noFill/>
+                    <a:ln>
+                      <a:noFill/>
+                    </a:ln>
+                  </pic:spPr>
+                </pic:pic>
+              </a:graphicData>
+            </a:graphic>
+          </wp:inline>
+        </w:drawing>
       </w:r>
     </w:p>
     <w:p>
       <w:pPr>
         <w:pStyle w:val="2"/>
       </w:pPr>
-      <w:bookmarkStart w:id="54" w:name="_Toc118126657"/>
-      <w:bookmarkStart w:id="55" w:name="_Toc118126714"/>
+      <w:bookmarkStart w:id="79" w:name="_Toc118126657"/>
+      <w:bookmarkStart w:id="80" w:name="_Toc118126714"/>
+      <w:bookmarkStart w:id="81" w:name="_Toc118447085"/>
       <w:r>
         <w:t xml:space="preserve">Рисунок </w:t>
       </w:r>
@@ -3910,8 +5118,9 @@
       <w:r>
         <w:t xml:space="preserve"> регрессии</w:t>
       </w:r>
-      <w:bookmarkEnd w:id="54"/>
-      <w:bookmarkEnd w:id="55"/>
+      <w:bookmarkEnd w:id="79"/>
+      <w:bookmarkEnd w:id="80"/>
+      <w:bookmarkEnd w:id="81"/>
     </w:p>
     <w:p/>
     <w:p>
@@ -3941,19 +5150,67 @@
         <w:keepNext/>
       </w:pPr>
       <w:r>
-        <w:pict w14:anchorId="546F0780">
-          <v:shape id="_x0000_i1049" type="#_x0000_t75" style="width:381.8pt;height:265.65pt">
-            <v:imagedata r:id="rId38" o:title="Снимок экрана (134)"/>
-          </v:shape>
-        </w:pict>
+        <w:rPr>
+          <w:noProof/>
+          <w:lang w:eastAsia="ru-RU"/>
+        </w:rPr>
+        <w:drawing>
+          <wp:inline distT="0" distB="0" distL="0" distR="0" wp14:anchorId="31FC5E9B" wp14:editId="1D899C38">
+            <wp:extent cx="4853940" cy="3375660"/>
+            <wp:effectExtent l="0" t="0" r="3810" b="0"/>
+            <wp:docPr id="18" name="Рисунок 18" descr="Снимок экрана (134)"/>
+            <wp:cNvGraphicFramePr>
+              <a:graphicFrameLocks xmlns:a="http://schemas.openxmlformats.org/drawingml/2006/main" noChangeAspect="1"/>
+            </wp:cNvGraphicFramePr>
+            <a:graphic xmlns:a="http://schemas.openxmlformats.org/drawingml/2006/main">
+              <a:graphicData uri="http://schemas.openxmlformats.org/drawingml/2006/picture">
+                <pic:pic xmlns:pic="http://schemas.openxmlformats.org/drawingml/2006/picture">
+                  <pic:nvPicPr>
+                    <pic:cNvPr id="0" name="Picture 87" descr="Снимок экрана (134)"/>
+                    <pic:cNvPicPr>
+                      <a:picLocks noChangeAspect="1" noChangeArrowheads="1"/>
+                    </pic:cNvPicPr>
+                  </pic:nvPicPr>
+                  <pic:blipFill>
+                    <a:blip r:embed="rId39">
+                      <a:extLst>
+                        <a:ext uri="{28A0092B-C50C-407E-A947-70E740481C1C}">
+                          <a14:useLocalDpi xmlns:a14="http://schemas.microsoft.com/office/drawing/2010/main" val="0"/>
+                        </a:ext>
+                      </a:extLst>
+                    </a:blip>
+                    <a:srcRect/>
+                    <a:stretch>
+                      <a:fillRect/>
+                    </a:stretch>
+                  </pic:blipFill>
+                  <pic:spPr bwMode="auto">
+                    <a:xfrm>
+                      <a:off x="0" y="0"/>
+                      <a:ext cx="4853940" cy="3375660"/>
+                    </a:xfrm>
+                    <a:prstGeom prst="rect">
+                      <a:avLst/>
+                    </a:prstGeom>
+                    <a:noFill/>
+                    <a:ln>
+                      <a:noFill/>
+                    </a:ln>
+                  </pic:spPr>
+                </pic:pic>
+              </a:graphicData>
+            </a:graphic>
+          </wp:inline>
+        </w:drawing>
       </w:r>
     </w:p>
     <w:p>
       <w:pPr>
         <w:pStyle w:val="2"/>
       </w:pPr>
-      <w:bookmarkStart w:id="56" w:name="_Toc118126658"/>
-      <w:bookmarkStart w:id="57" w:name="_Toc118126715"/>
+      <w:bookmarkStart w:id="82" w:name="_Toc118126658"/>
+      <w:bookmarkStart w:id="83" w:name="_Toc118126715"/>
+      <w:bookmarkStart w:id="84" w:name="_Toc118447086"/>
       <w:r>
         <w:t xml:space="preserve">Рисунок </w:t>
       </w:r>
@@ -4012,8 +5269,9 @@
       <w:r>
         <w:t xml:space="preserve"> регрессии</w:t>
       </w:r>
-      <w:bookmarkEnd w:id="56"/>
-      <w:bookmarkEnd w:id="57"/>
+      <w:bookmarkEnd w:id="82"/>
+      <w:bookmarkEnd w:id="83"/>
+      <w:bookmarkEnd w:id="84"/>
       <w:r>
         <w:t xml:space="preserve"> </w:t>
       </w:r>
@@ -4030,19 +5288,67 @@
         <w:ind w:firstLine="1276"/>
       </w:pPr>
       <w:r>
-        <w:pict w14:anchorId="0E38B6A4">
-          <v:shape id="_x0000_i1050" type="#_x0000_t75" style="width:335.45pt;height:96pt">
-            <v:imagedata r:id="rId39" o:title="Снимок экрана (142)" cropbottom="6378f"/>
-          </v:shape>
-        </w:pict>
+        <w:rPr>
+          <w:noProof/>
+          <w:lang w:eastAsia="ru-RU"/>
+        </w:rPr>
+        <w:drawing>
+          <wp:inline distT="0" distB="0" distL="0" distR="0" wp14:anchorId="39C63E58" wp14:editId="46C40EA1">
+            <wp:extent cx="4259580" cy="1219200"/>
+            <wp:effectExtent l="0" t="0" r="7620" b="0"/>
+            <wp:docPr id="17" name="Рисунок 17" descr="Снимок экрана (142)"/>
+            <wp:cNvGraphicFramePr>
+              <a:graphicFrameLocks xmlns:a="http://schemas.openxmlformats.org/drawingml/2006/main" noChangeAspect="1"/>
+            </wp:cNvGraphicFramePr>
+            <a:graphic xmlns:a="http://schemas.openxmlformats.org/drawingml/2006/main">
+              <a:graphicData uri="http://schemas.openxmlformats.org/drawingml/2006/picture">
+                <pic:pic xmlns:pic="http://schemas.openxmlformats.org/drawingml/2006/picture">
+                  <pic:nvPicPr>
+                    <pic:cNvPr id="0" name="Picture 88" descr="Снимок экрана (142)"/>
+                    <pic:cNvPicPr>
+                      <a:picLocks noChangeAspect="1" noChangeArrowheads="1"/>
+                    </pic:cNvPicPr>
+                  </pic:nvPicPr>
+                  <pic:blipFill>
+                    <a:blip r:embed="rId40">
+                      <a:extLst>
+                        <a:ext uri="{28A0092B-C50C-407E-A947-70E740481C1C}">
+                          <a14:useLocalDpi xmlns:a14="http://schemas.microsoft.com/office/drawing/2010/main" val="0"/>
+                        </a:ext>
+                      </a:extLst>
+                    </a:blip>
+                    <a:srcRect b="9732"/>
+                    <a:stretch>
+                      <a:fillRect/>
+                    </a:stretch>
+                  </pic:blipFill>
+                  <pic:spPr bwMode="auto">
+                    <a:xfrm>
+                      <a:off x="0" y="0"/>
+                      <a:ext cx="4259580" cy="1219200"/>
+                    </a:xfrm>
+                    <a:prstGeom prst="rect">
+                      <a:avLst/>
+                    </a:prstGeom>
+                    <a:noFill/>
+                    <a:ln>
+                      <a:noFill/>
+                    </a:ln>
+                  </pic:spPr>
+                </pic:pic>
+              </a:graphicData>
+            </a:graphic>
+          </wp:inline>
+        </w:drawing>
       </w:r>
     </w:p>
     <w:p>
       <w:pPr>
         <w:pStyle w:val="2"/>
       </w:pPr>
-      <w:bookmarkStart w:id="58" w:name="_Toc118126659"/>
-      <w:bookmarkStart w:id="59" w:name="_Toc118126716"/>
+      <w:bookmarkStart w:id="85" w:name="_Toc118126659"/>
+      <w:bookmarkStart w:id="86" w:name="_Toc118126716"/>
+      <w:bookmarkStart w:id="87" w:name="_Toc118447087"/>
       <w:r>
         <w:t xml:space="preserve">Рисунок </w:t>
       </w:r>
@@ -4088,8 +5394,9 @@
       <w:r>
         <w:t xml:space="preserve"> регрессии</w:t>
       </w:r>
-      <w:bookmarkEnd w:id="58"/>
-      <w:bookmarkEnd w:id="59"/>
+      <w:bookmarkEnd w:id="85"/>
+      <w:bookmarkEnd w:id="86"/>
+      <w:bookmarkEnd w:id="87"/>
     </w:p>
     <w:p/>
     <w:p>
@@ -4117,19 +5424,67 @@
         <w:ind w:firstLine="1560"/>
       </w:pPr>
       <w:r>
-        <w:pict w14:anchorId="64715C58">
-          <v:shape id="_x0000_i1051" type="#_x0000_t75" style="width:311.45pt;height:86.75pt">
-            <v:imagedata r:id="rId40" o:title="Снимок экрана (149)"/>
-          </v:shape>
-        </w:pict>
+        <w:rPr>
+          <w:noProof/>
+          <w:lang w:eastAsia="ru-RU"/>
+        </w:rPr>
+        <w:drawing>
+          <wp:inline distT="0" distB="0" distL="0" distR="0" wp14:anchorId="05528E3D" wp14:editId="68B87488">
+            <wp:extent cx="3954780" cy="1104900"/>
+            <wp:effectExtent l="0" t="0" r="7620" b="0"/>
+            <wp:docPr id="16" name="Рисунок 16" descr="Снимок экрана (149)"/>
+            <wp:cNvGraphicFramePr>
+              <a:graphicFrameLocks xmlns:a="http://schemas.openxmlformats.org/drawingml/2006/main" noChangeAspect="1"/>
+            </wp:cNvGraphicFramePr>
+            <a:graphic xmlns:a="http://schemas.openxmlformats.org/drawingml/2006/main">
+              <a:graphicData uri="http://schemas.openxmlformats.org/drawingml/2006/picture">
+                <pic:pic xmlns:pic="http://schemas.openxmlformats.org/drawingml/2006/picture">
+                  <pic:nvPicPr>
+                    <pic:cNvPr id="0" name="Picture 89" descr="Снимок экрана (149)"/>
+                    <pic:cNvPicPr>
+                      <a:picLocks noChangeAspect="1" noChangeArrowheads="1"/>
+                    </pic:cNvPicPr>
+                  </pic:nvPicPr>
+                  <pic:blipFill>
+                    <a:blip r:embed="rId41">
+                      <a:extLst>
+                        <a:ext uri="{28A0092B-C50C-407E-A947-70E740481C1C}">
+                          <a14:useLocalDpi xmlns:a14="http://schemas.microsoft.com/office/drawing/2010/main" val="0"/>
+                        </a:ext>
+                      </a:extLst>
+                    </a:blip>
+                    <a:srcRect/>
+                    <a:stretch>
+                      <a:fillRect/>
+                    </a:stretch>
+                  </pic:blipFill>
+                  <pic:spPr bwMode="auto">
+                    <a:xfrm>
+                      <a:off x="0" y="0"/>
+                      <a:ext cx="3954780" cy="1104900"/>
+                    </a:xfrm>
+                    <a:prstGeom prst="rect">
+                      <a:avLst/>
+                    </a:prstGeom>
+                    <a:noFill/>
+                    <a:ln>
+                      <a:noFill/>
+                    </a:ln>
+                  </pic:spPr>
+                </pic:pic>
+              </a:graphicData>
+            </a:graphic>
+          </wp:inline>
+        </w:drawing>
       </w:r>
     </w:p>
     <w:p>
       <w:pPr>
         <w:pStyle w:val="2"/>
       </w:pPr>
-      <w:bookmarkStart w:id="60" w:name="_Toc118126660"/>
-      <w:bookmarkStart w:id="61" w:name="_Toc118126717"/>
+      <w:bookmarkStart w:id="88" w:name="_Toc118126660"/>
+      <w:bookmarkStart w:id="89" w:name="_Toc118126717"/>
+      <w:bookmarkStart w:id="90" w:name="_Toc118447088"/>
       <w:r>
         <w:t xml:space="preserve">Рисунок </w:t>
       </w:r>
@@ -4172,8 +5527,9 @@
       <w:r>
         <w:t>Оценки случайного леса</w:t>
       </w:r>
-      <w:bookmarkEnd w:id="60"/>
-      <w:bookmarkEnd w:id="61"/>
+      <w:bookmarkEnd w:id="88"/>
+      <w:bookmarkEnd w:id="89"/>
+      <w:bookmarkEnd w:id="90"/>
       <w:r>
         <w:t xml:space="preserve"> </w:t>
       </w:r>
@@ -4190,19 +5546,67 @@
         <w:ind w:firstLine="567"/>
       </w:pPr>
       <w:r>
-        <w:pict w14:anchorId="3372867E">
-          <v:shape id="_x0000_i1052" type="#_x0000_t75" style="width:414.55pt;height:247.65pt">
-            <v:imagedata r:id="rId41" o:title="Снимок экрана (144)"/>
-          </v:shape>
-        </w:pict>
+        <w:rPr>
+          <w:noProof/>
+          <w:lang w:eastAsia="ru-RU"/>
+        </w:rPr>
+        <w:drawing>
+          <wp:inline distT="0" distB="0" distL="0" distR="0" wp14:anchorId="4B276C96" wp14:editId="78B07B78">
+            <wp:extent cx="5265420" cy="3147060"/>
+            <wp:effectExtent l="0" t="0" r="0" b="0"/>
+            <wp:docPr id="15" name="Рисунок 15" descr="Снимок экрана (144)"/>
+            <wp:cNvGraphicFramePr>
+              <a:graphicFrameLocks xmlns:a="http://schemas.openxmlformats.org/drawingml/2006/main" noChangeAspect="1"/>
+            </wp:cNvGraphicFramePr>
+            <a:graphic xmlns:a="http://schemas.openxmlformats.org/drawingml/2006/main">
+              <a:graphicData uri="http://schemas.openxmlformats.org/drawingml/2006/picture">
+                <pic:pic xmlns:pic="http://schemas.openxmlformats.org/drawingml/2006/picture">
+                  <pic:nvPicPr>
+                    <pic:cNvPr id="0" name="Picture 90" descr="Снимок экрана (144)"/>
+                    <pic:cNvPicPr>
+                      <a:picLocks noChangeAspect="1" noChangeArrowheads="1"/>
+                    </pic:cNvPicPr>
+                  </pic:nvPicPr>
+                  <pic:blipFill>
+                    <a:blip r:embed="rId42">
+                      <a:extLst>
+                        <a:ext uri="{28A0092B-C50C-407E-A947-70E740481C1C}">
+                          <a14:useLocalDpi xmlns:a14="http://schemas.microsoft.com/office/drawing/2010/main" val="0"/>
+                        </a:ext>
+                      </a:extLst>
+                    </a:blip>
+                    <a:srcRect/>
+                    <a:stretch>
+                      <a:fillRect/>
+                    </a:stretch>
+                  </pic:blipFill>
+                  <pic:spPr bwMode="auto">
+                    <a:xfrm>
+                      <a:off x="0" y="0"/>
+                      <a:ext cx="5265420" cy="3147060"/>
+                    </a:xfrm>
+                    <a:prstGeom prst="rect">
+                      <a:avLst/>
+                    </a:prstGeom>
+                    <a:noFill/>
+                    <a:ln>
+                      <a:noFill/>
+                    </a:ln>
+                  </pic:spPr>
+                </pic:pic>
+              </a:graphicData>
+            </a:graphic>
+          </wp:inline>
+        </w:drawing>
       </w:r>
     </w:p>
     <w:p>
       <w:pPr>
         <w:pStyle w:val="2"/>
       </w:pPr>
-      <w:bookmarkStart w:id="62" w:name="_Toc118126661"/>
-      <w:bookmarkStart w:id="63" w:name="_Toc118126718"/>
+      <w:bookmarkStart w:id="91" w:name="_Toc118126661"/>
+      <w:bookmarkStart w:id="92" w:name="_Toc118126718"/>
+      <w:bookmarkStart w:id="93" w:name="_Toc118447089"/>
       <w:r>
         <w:t xml:space="preserve">Рисунок </w:t>
       </w:r>
@@ -4245,8 +5649,9 @@
       <w:r>
         <w:t>случайного леса</w:t>
       </w:r>
-      <w:bookmarkEnd w:id="62"/>
-      <w:bookmarkEnd w:id="63"/>
+      <w:bookmarkEnd w:id="91"/>
+      <w:bookmarkEnd w:id="92"/>
+      <w:bookmarkEnd w:id="93"/>
     </w:p>
     <w:p/>
     <w:p>
@@ -4269,19 +5674,67 @@
         <w:ind w:firstLine="567"/>
       </w:pPr>
       <w:r>
-        <w:pict w14:anchorId="5C0AEE01">
-          <v:shape id="_x0000_i1053" type="#_x0000_t75" style="width:392.75pt;height:234.55pt">
-            <v:imagedata r:id="rId42" o:title="Снимок экрана (145)"/>
-          </v:shape>
-        </w:pict>
+        <w:rPr>
+          <w:noProof/>
+          <w:lang w:eastAsia="ru-RU"/>
+        </w:rPr>
+        <w:drawing>
+          <wp:inline distT="0" distB="0" distL="0" distR="0" wp14:anchorId="427D99B3" wp14:editId="618DB81F">
+            <wp:extent cx="4991100" cy="2979420"/>
+            <wp:effectExtent l="0" t="0" r="0" b="0"/>
+            <wp:docPr id="14" name="Рисунок 14" descr="Снимок экрана (145)"/>
+            <wp:cNvGraphicFramePr>
+              <a:graphicFrameLocks xmlns:a="http://schemas.openxmlformats.org/drawingml/2006/main" noChangeAspect="1"/>
+            </wp:cNvGraphicFramePr>
+            <a:graphic xmlns:a="http://schemas.openxmlformats.org/drawingml/2006/main">
+              <a:graphicData uri="http://schemas.openxmlformats.org/drawingml/2006/picture">
+                <pic:pic xmlns:pic="http://schemas.openxmlformats.org/drawingml/2006/picture">
+                  <pic:nvPicPr>
+                    <pic:cNvPr id="0" name="Picture 91" descr="Снимок экрана (145)"/>
+                    <pic:cNvPicPr>
+                      <a:picLocks noChangeAspect="1" noChangeArrowheads="1"/>
+                    </pic:cNvPicPr>
+                  </pic:nvPicPr>
+                  <pic:blipFill>
+                    <a:blip r:embed="rId43">
+                      <a:extLst>
+                        <a:ext uri="{28A0092B-C50C-407E-A947-70E740481C1C}">
+                          <a14:useLocalDpi xmlns:a14="http://schemas.microsoft.com/office/drawing/2010/main" val="0"/>
+                        </a:ext>
+                      </a:extLst>
+                    </a:blip>
+                    <a:srcRect/>
+                    <a:stretch>
+                      <a:fillRect/>
+                    </a:stretch>
+                  </pic:blipFill>
+                  <pic:spPr bwMode="auto">
+                    <a:xfrm>
+                      <a:off x="0" y="0"/>
+                      <a:ext cx="4991100" cy="2979420"/>
+                    </a:xfrm>
+                    <a:prstGeom prst="rect">
+                      <a:avLst/>
+                    </a:prstGeom>
+                    <a:noFill/>
+                    <a:ln>
+                      <a:noFill/>
+                    </a:ln>
+                  </pic:spPr>
+                </pic:pic>
+              </a:graphicData>
+            </a:graphic>
+          </wp:inline>
+        </w:drawing>
       </w:r>
     </w:p>
     <w:p>
       <w:pPr>
         <w:pStyle w:val="2"/>
       </w:pPr>
-      <w:bookmarkStart w:id="64" w:name="_Toc118126662"/>
-      <w:bookmarkStart w:id="65" w:name="_Toc118126719"/>
+      <w:bookmarkStart w:id="94" w:name="_Toc118126662"/>
+      <w:bookmarkStart w:id="95" w:name="_Toc118126719"/>
+      <w:bookmarkStart w:id="96" w:name="_Toc118447090"/>
       <w:r>
         <w:t xml:space="preserve">Рисунок </w:t>
       </w:r>
@@ -4332,8 +5785,9 @@
       <w:r>
         <w:t>случайного леса</w:t>
       </w:r>
-      <w:bookmarkEnd w:id="64"/>
-      <w:bookmarkEnd w:id="65"/>
+      <w:bookmarkEnd w:id="94"/>
+      <w:bookmarkEnd w:id="95"/>
+      <w:bookmarkEnd w:id="96"/>
     </w:p>
     <w:p/>
     <w:p>
@@ -4355,19 +5809,67 @@
         <w:ind w:firstLine="851"/>
       </w:pPr>
       <w:r>
-        <w:pict w14:anchorId="11864AFA">
-          <v:shape id="_x0000_i1054" type="#_x0000_t75" style="width:381.25pt;height:229.1pt">
-            <v:imagedata r:id="rId43" o:title="Снимок экрана (146)"/>
-          </v:shape>
-        </w:pict>
+        <w:rPr>
+          <w:noProof/>
+          <w:lang w:eastAsia="ru-RU"/>
+        </w:rPr>
+        <w:drawing>
+          <wp:inline distT="0" distB="0" distL="0" distR="0" wp14:anchorId="677E2E62" wp14:editId="088D693B">
+            <wp:extent cx="4838700" cy="2910840"/>
+            <wp:effectExtent l="0" t="0" r="0" b="3810"/>
+            <wp:docPr id="13" name="Рисунок 13" descr="Снимок экрана (146)"/>
+            <wp:cNvGraphicFramePr>
+              <a:graphicFrameLocks xmlns:a="http://schemas.openxmlformats.org/drawingml/2006/main" noChangeAspect="1"/>
+            </wp:cNvGraphicFramePr>
+            <a:graphic xmlns:a="http://schemas.openxmlformats.org/drawingml/2006/main">
+              <a:graphicData uri="http://schemas.openxmlformats.org/drawingml/2006/picture">
+                <pic:pic xmlns:pic="http://schemas.openxmlformats.org/drawingml/2006/picture">
+                  <pic:nvPicPr>
+                    <pic:cNvPr id="0" name="Picture 92" descr="Снимок экрана (146)"/>
+                    <pic:cNvPicPr>
+                      <a:picLocks noChangeAspect="1" noChangeArrowheads="1"/>
+                    </pic:cNvPicPr>
+                  </pic:nvPicPr>
+                  <pic:blipFill>
+                    <a:blip r:embed="rId44">
+                      <a:extLst>
+                        <a:ext uri="{28A0092B-C50C-407E-A947-70E740481C1C}">
+                          <a14:useLocalDpi xmlns:a14="http://schemas.microsoft.com/office/drawing/2010/main" val="0"/>
+                        </a:ext>
+                      </a:extLst>
+                    </a:blip>
+                    <a:srcRect/>
+                    <a:stretch>
+                      <a:fillRect/>
+                    </a:stretch>
+                  </pic:blipFill>
+                  <pic:spPr bwMode="auto">
+                    <a:xfrm>
+                      <a:off x="0" y="0"/>
+                      <a:ext cx="4838700" cy="2910840"/>
+                    </a:xfrm>
+                    <a:prstGeom prst="rect">
+                      <a:avLst/>
+                    </a:prstGeom>
+                    <a:noFill/>
+                    <a:ln>
+                      <a:noFill/>
+                    </a:ln>
+                  </pic:spPr>
+                </pic:pic>
+              </a:graphicData>
+            </a:graphic>
+          </wp:inline>
+        </w:drawing>
       </w:r>
     </w:p>
     <w:p>
       <w:pPr>
         <w:pStyle w:val="2"/>
       </w:pPr>
-      <w:bookmarkStart w:id="66" w:name="_Toc118126663"/>
-      <w:bookmarkStart w:id="67" w:name="_Toc118126720"/>
+      <w:bookmarkStart w:id="97" w:name="_Toc118126663"/>
+      <w:bookmarkStart w:id="98" w:name="_Toc118126720"/>
+      <w:bookmarkStart w:id="99" w:name="_Toc118447091"/>
       <w:r>
         <w:t xml:space="preserve">Рисунок </w:t>
       </w:r>
@@ -4413,8 +5915,9 @@
       <w:r>
         <w:t>случайного леса</w:t>
       </w:r>
-      <w:bookmarkEnd w:id="66"/>
-      <w:bookmarkEnd w:id="67"/>
+      <w:bookmarkEnd w:id="97"/>
+      <w:bookmarkEnd w:id="98"/>
+      <w:bookmarkEnd w:id="99"/>
     </w:p>
     <w:p/>
     <w:p>
@@ -4422,20 +5925,68 @@
         <w:keepNext/>
       </w:pPr>
       <w:r>
+        <w:rPr>
+          <w:noProof/>
+          <w:lang w:eastAsia="ru-RU"/>
+        </w:rPr>
         <w:lastRenderedPageBreak/>
-        <w:pict w14:anchorId="3DA66856">
-          <v:shape id="_x0000_i1055" type="#_x0000_t75" style="width:397.1pt;height:280.35pt">
-            <v:imagedata r:id="rId44" o:title="Снимок экрана (147)"/>
-          </v:shape>
-        </w:pict>
+        <w:drawing>
+          <wp:inline distT="0" distB="0" distL="0" distR="0" wp14:anchorId="6EC654F1" wp14:editId="3C19CA82">
+            <wp:extent cx="5044440" cy="3558540"/>
+            <wp:effectExtent l="0" t="0" r="3810" b="3810"/>
+            <wp:docPr id="12" name="Рисунок 12" descr="Снимок экрана (147)"/>
+            <wp:cNvGraphicFramePr>
+              <a:graphicFrameLocks xmlns:a="http://schemas.openxmlformats.org/drawingml/2006/main" noChangeAspect="1"/>
+            </wp:cNvGraphicFramePr>
+            <a:graphic xmlns:a="http://schemas.openxmlformats.org/drawingml/2006/main">
+              <a:graphicData uri="http://schemas.openxmlformats.org/drawingml/2006/picture">
+                <pic:pic xmlns:pic="http://schemas.openxmlformats.org/drawingml/2006/picture">
+                  <pic:nvPicPr>
+                    <pic:cNvPr id="0" name="Picture 93" descr="Снимок экрана (147)"/>
+                    <pic:cNvPicPr>
+                      <a:picLocks noChangeAspect="1" noChangeArrowheads="1"/>
+                    </pic:cNvPicPr>
+                  </pic:nvPicPr>
+                  <pic:blipFill>
+                    <a:blip r:embed="rId45">
+                      <a:extLst>
+                        <a:ext uri="{28A0092B-C50C-407E-A947-70E740481C1C}">
+                          <a14:useLocalDpi xmlns:a14="http://schemas.microsoft.com/office/drawing/2010/main" val="0"/>
+                        </a:ext>
+                      </a:extLst>
+                    </a:blip>
+                    <a:srcRect/>
+                    <a:stretch>
+                      <a:fillRect/>
+                    </a:stretch>
+                  </pic:blipFill>
+                  <pic:spPr bwMode="auto">
+                    <a:xfrm>
+                      <a:off x="0" y="0"/>
+                      <a:ext cx="5044440" cy="3558540"/>
+                    </a:xfrm>
+                    <a:prstGeom prst="rect">
+                      <a:avLst/>
+                    </a:prstGeom>
+                    <a:noFill/>
+                    <a:ln>
+                      <a:noFill/>
+                    </a:ln>
+                  </pic:spPr>
+                </pic:pic>
+              </a:graphicData>
+            </a:graphic>
+          </wp:inline>
+        </w:drawing>
       </w:r>
     </w:p>
     <w:p>
       <w:pPr>
         <w:pStyle w:val="2"/>
       </w:pPr>
-      <w:bookmarkStart w:id="68" w:name="_Toc118126664"/>
-      <w:bookmarkStart w:id="69" w:name="_Toc118126721"/>
+      <w:bookmarkStart w:id="100" w:name="_Toc118126664"/>
+      <w:bookmarkStart w:id="101" w:name="_Toc118126721"/>
+      <w:bookmarkStart w:id="102" w:name="_Toc118447092"/>
       <w:r>
         <w:t xml:space="preserve">Рисунок </w:t>
       </w:r>
@@ -4449,13 +6000,7 @@
         <w:rPr>
           <w:noProof/>
         </w:rPr>
-        <w:instrText xml:space="preserve"> SEQ Рису</w:instrText>
-      </w:r>
-      <w:r>
-        <w:rPr>
-          <w:noProof/>
-        </w:rPr>
-        <w:instrText xml:space="preserve">нок \* ARABIC </w:instrText>
+        <w:instrText xml:space="preserve"> SEQ Рисунок \* ARABIC </w:instrText>
       </w:r>
       <w:r>
         <w:rPr>
@@ -4497,8 +6042,9 @@
       <w:r>
         <w:t>случайного леса</w:t>
       </w:r>
-      <w:bookmarkEnd w:id="68"/>
-      <w:bookmarkEnd w:id="69"/>
+      <w:bookmarkEnd w:id="100"/>
+      <w:bookmarkEnd w:id="101"/>
+      <w:bookmarkEnd w:id="102"/>
     </w:p>
     <w:p/>
     <w:p>
@@ -4512,19 +6058,67 @@
         <w:ind w:firstLine="1276"/>
       </w:pPr>
       <w:r>
-        <w:pict w14:anchorId="5FFFA94A">
-          <v:shape id="_x0000_i1056" type="#_x0000_t75" style="width:342pt;height:90pt">
-            <v:imagedata r:id="rId45" o:title="Снимок экрана (150)" cropbottom="6759f"/>
-          </v:shape>
-        </w:pict>
+        <w:rPr>
+          <w:noProof/>
+          <w:lang w:eastAsia="ru-RU"/>
+        </w:rPr>
+        <w:drawing>
+          <wp:inline distT="0" distB="0" distL="0" distR="0" wp14:anchorId="49B59E9B" wp14:editId="56065915">
+            <wp:extent cx="4343400" cy="1143000"/>
+            <wp:effectExtent l="0" t="0" r="0" b="0"/>
+            <wp:docPr id="11" name="Рисунок 11" descr="Снимок экрана (150)"/>
+            <wp:cNvGraphicFramePr>
+              <a:graphicFrameLocks xmlns:a="http://schemas.openxmlformats.org/drawingml/2006/main" noChangeAspect="1"/>
+            </wp:cNvGraphicFramePr>
+            <a:graphic xmlns:a="http://schemas.openxmlformats.org/drawingml/2006/main">
+              <a:graphicData uri="http://schemas.openxmlformats.org/drawingml/2006/picture">
+                <pic:pic xmlns:pic="http://schemas.openxmlformats.org/drawingml/2006/picture">
+                  <pic:nvPicPr>
+                    <pic:cNvPr id="0" name="Picture 94" descr="Снимок экрана (150)"/>
+                    <pic:cNvPicPr>
+                      <a:picLocks noChangeAspect="1" noChangeArrowheads="1"/>
+                    </pic:cNvPicPr>
+                  </pic:nvPicPr>
+                  <pic:blipFill>
+                    <a:blip r:embed="rId46">
+                      <a:extLst>
+                        <a:ext uri="{28A0092B-C50C-407E-A947-70E740481C1C}">
+                          <a14:useLocalDpi xmlns:a14="http://schemas.microsoft.com/office/drawing/2010/main" val="0"/>
+                        </a:ext>
+                      </a:extLst>
+                    </a:blip>
+                    <a:srcRect b="10313"/>
+                    <a:stretch>
+                      <a:fillRect/>
+                    </a:stretch>
+                  </pic:blipFill>
+                  <pic:spPr bwMode="auto">
+                    <a:xfrm>
+                      <a:off x="0" y="0"/>
+                      <a:ext cx="4343400" cy="1143000"/>
+                    </a:xfrm>
+                    <a:prstGeom prst="rect">
+                      <a:avLst/>
+                    </a:prstGeom>
+                    <a:noFill/>
+                    <a:ln>
+                      <a:noFill/>
+                    </a:ln>
+                  </pic:spPr>
+                </pic:pic>
+              </a:graphicData>
+            </a:graphic>
+          </wp:inline>
+        </w:drawing>
       </w:r>
     </w:p>
     <w:p>
       <w:pPr>
         <w:pStyle w:val="2"/>
       </w:pPr>
-      <w:bookmarkStart w:id="70" w:name="_Toc118126665"/>
-      <w:bookmarkStart w:id="71" w:name="_Toc118126722"/>
+      <w:bookmarkStart w:id="103" w:name="_Toc118126665"/>
+      <w:bookmarkStart w:id="104" w:name="_Toc118126722"/>
+      <w:bookmarkStart w:id="105" w:name="_Toc118447093"/>
       <w:r>
         <w:t xml:space="preserve">Рисунок </w:t>
       </w:r>
@@ -4567,8 +6161,9 @@
       <w:r>
         <w:t>случайного леса</w:t>
       </w:r>
-      <w:bookmarkEnd w:id="70"/>
-      <w:bookmarkEnd w:id="71"/>
+      <w:bookmarkEnd w:id="103"/>
+      <w:bookmarkEnd w:id="104"/>
+      <w:bookmarkEnd w:id="105"/>
     </w:p>
     <w:p/>
     <w:p>
@@ -4586,20 +6181,68 @@
         <w:keepNext/>
       </w:pPr>
       <w:r>
+        <w:rPr>
+          <w:noProof/>
+          <w:lang w:eastAsia="ru-RU"/>
+        </w:rPr>
         <w:lastRenderedPageBreak/>
-        <w:pict w14:anchorId="75DA3EB6">
-          <v:shape id="_x0000_i1057" type="#_x0000_t75" style="width:408.55pt;height:334.35pt">
-            <v:imagedata r:id="rId46" o:title="Снимок экрана (151)"/>
-          </v:shape>
-        </w:pict>
+        <w:drawing>
+          <wp:inline distT="0" distB="0" distL="0" distR="0" wp14:anchorId="5792804A" wp14:editId="2E7D7FF4">
+            <wp:extent cx="5189220" cy="4244340"/>
+            <wp:effectExtent l="0" t="0" r="0" b="3810"/>
+            <wp:docPr id="10" name="Рисунок 10" descr="Снимок экрана (151)"/>
+            <wp:cNvGraphicFramePr>
+              <a:graphicFrameLocks xmlns:a="http://schemas.openxmlformats.org/drawingml/2006/main" noChangeAspect="1"/>
+            </wp:cNvGraphicFramePr>
+            <a:graphic xmlns:a="http://schemas.openxmlformats.org/drawingml/2006/main">
+              <a:graphicData uri="http://schemas.openxmlformats.org/drawingml/2006/picture">
+                <pic:pic xmlns:pic="http://schemas.openxmlformats.org/drawingml/2006/picture">
+                  <pic:nvPicPr>
+                    <pic:cNvPr id="0" name="Picture 95" descr="Снимок экрана (151)"/>
+                    <pic:cNvPicPr>
+                      <a:picLocks noChangeAspect="1" noChangeArrowheads="1"/>
+                    </pic:cNvPicPr>
+                  </pic:nvPicPr>
+                  <pic:blipFill>
+                    <a:blip r:embed="rId47">
+                      <a:extLst>
+                        <a:ext uri="{28A0092B-C50C-407E-A947-70E740481C1C}">
+                          <a14:useLocalDpi xmlns:a14="http://schemas.microsoft.com/office/drawing/2010/main" val="0"/>
+                        </a:ext>
+                      </a:extLst>
+                    </a:blip>
+                    <a:srcRect/>
+                    <a:stretch>
+                      <a:fillRect/>
+                    </a:stretch>
+                  </pic:blipFill>
+                  <pic:spPr bwMode="auto">
+                    <a:xfrm>
+                      <a:off x="0" y="0"/>
+                      <a:ext cx="5189220" cy="4244340"/>
+                    </a:xfrm>
+                    <a:prstGeom prst="rect">
+                      <a:avLst/>
+                    </a:prstGeom>
+                    <a:noFill/>
+                    <a:ln>
+                      <a:noFill/>
+                    </a:ln>
+                  </pic:spPr>
+                </pic:pic>
+              </a:graphicData>
+            </a:graphic>
+          </wp:inline>
+        </w:drawing>
       </w:r>
     </w:p>
     <w:p>
       <w:pPr>
         <w:pStyle w:val="2"/>
       </w:pPr>
-      <w:bookmarkStart w:id="72" w:name="_Toc118126666"/>
-      <w:bookmarkStart w:id="73" w:name="_Toc118126723"/>
+      <w:bookmarkStart w:id="106" w:name="_Toc118126666"/>
+      <w:bookmarkStart w:id="107" w:name="_Toc118126723"/>
+      <w:bookmarkStart w:id="108" w:name="_Toc118447094"/>
       <w:r>
         <w:t xml:space="preserve">Рисунок </w:t>
       </w:r>
@@ -4636,8 +6279,9 @@
       <w:r>
         <w:t xml:space="preserve"> - Сравнение оценок регрессионных моделей</w:t>
       </w:r>
-      <w:bookmarkEnd w:id="72"/>
-      <w:bookmarkEnd w:id="73"/>
+      <w:bookmarkEnd w:id="106"/>
+      <w:bookmarkEnd w:id="107"/>
+      <w:bookmarkEnd w:id="108"/>
     </w:p>
     <w:p/>
     <w:p>
@@ -4651,26 +6295,20 @@
         <w:pStyle w:val="1"/>
         <w:numPr>
           <w:ilvl w:val="0"/>
-          <w:numId w:val="2"/>
+          <w:numId w:val="5"/>
         </w:numPr>
       </w:pPr>
-      <w:bookmarkStart w:id="74" w:name="_Toc118126667"/>
-      <w:bookmarkStart w:id="75" w:name="_Toc118126724"/>
+      <w:bookmarkStart w:id="109" w:name="_Toc118126667"/>
+      <w:bookmarkStart w:id="110" w:name="_Toc118447095"/>
       <w:r>
         <w:t>Построение байесовской сети</w:t>
       </w:r>
-      <w:bookmarkEnd w:id="74"/>
-      <w:bookmarkEnd w:id="75"/>
-    </w:p>
-    <w:p>
-      <w:r>
-        <w:t>Первым этапом выступает определение структуры байесовской сети. Сделать это можно несколькими способами, первым из которых является определение структуры на основе многомерного анализа. Построив таблицы многомерной корреляции непрерывных и дискретных величин,</w:t>
-      </w:r>
-      <w:r>
-        <w:t xml:space="preserve"> мы можем</w:t>
-      </w:r>
-      <w:r>
-        <w:t xml:space="preserve"> определить условные зависимости предикторов между собой.</w:t>
+      <w:bookmarkEnd w:id="109"/>
+      <w:bookmarkEnd w:id="110"/>
+    </w:p>
+    <w:p>
+      <w:r>
+        <w:t>Первым этапом выступает определение структуры байесовской сети. Сделать это можно несколькими способами, первым из которых является определение структуры на основе многомерного анализа. Построив таблицы многомерной корреляции непрерывных и дискретных величин, мы можем определить условные зависимости предикторов между собой.</w:t>
       </w:r>
     </w:p>
     <w:p>
@@ -4679,20 +6317,68 @@
         <w:ind w:firstLine="3119"/>
       </w:pPr>
       <w:r>
+        <w:rPr>
+          <w:noProof/>
+          <w:lang w:eastAsia="ru-RU"/>
+        </w:rPr>
         <w:lastRenderedPageBreak/>
-        <w:pict w14:anchorId="439DB26F">
-          <v:shape id="_x0000_i1058" type="#_x0000_t75" style="width:148.9pt;height:152.2pt">
-            <v:imagedata r:id="rId47" o:title="Снимок экрана (152)"/>
-          </v:shape>
-        </w:pict>
+        <w:drawing>
+          <wp:inline distT="0" distB="0" distL="0" distR="0" wp14:anchorId="2A508AE0" wp14:editId="3831399B">
+            <wp:extent cx="1889760" cy="1935480"/>
+            <wp:effectExtent l="0" t="0" r="0" b="7620"/>
+            <wp:docPr id="9" name="Рисунок 9" descr="Снимок экрана (152)"/>
+            <wp:cNvGraphicFramePr>
+              <a:graphicFrameLocks xmlns:a="http://schemas.openxmlformats.org/drawingml/2006/main" noChangeAspect="1"/>
+            </wp:cNvGraphicFramePr>
+            <a:graphic xmlns:a="http://schemas.openxmlformats.org/drawingml/2006/main">
+              <a:graphicData uri="http://schemas.openxmlformats.org/drawingml/2006/picture">
+                <pic:pic xmlns:pic="http://schemas.openxmlformats.org/drawingml/2006/picture">
+                  <pic:nvPicPr>
+                    <pic:cNvPr id="0" name="Picture 96" descr="Снимок экрана (152)"/>
+                    <pic:cNvPicPr>
+                      <a:picLocks noChangeAspect="1" noChangeArrowheads="1"/>
+                    </pic:cNvPicPr>
+                  </pic:nvPicPr>
+                  <pic:blipFill>
+                    <a:blip r:embed="rId48">
+                      <a:extLst>
+                        <a:ext uri="{28A0092B-C50C-407E-A947-70E740481C1C}">
+                          <a14:useLocalDpi xmlns:a14="http://schemas.microsoft.com/office/drawing/2010/main" val="0"/>
+                        </a:ext>
+                      </a:extLst>
+                    </a:blip>
+                    <a:srcRect/>
+                    <a:stretch>
+                      <a:fillRect/>
+                    </a:stretch>
+                  </pic:blipFill>
+                  <pic:spPr bwMode="auto">
+                    <a:xfrm>
+                      <a:off x="0" y="0"/>
+                      <a:ext cx="1889760" cy="1935480"/>
+                    </a:xfrm>
+                    <a:prstGeom prst="rect">
+                      <a:avLst/>
+                    </a:prstGeom>
+                    <a:noFill/>
+                    <a:ln>
+                      <a:noFill/>
+                    </a:ln>
+                  </pic:spPr>
+                </pic:pic>
+              </a:graphicData>
+            </a:graphic>
+          </wp:inline>
+        </w:drawing>
       </w:r>
     </w:p>
     <w:p>
       <w:pPr>
         <w:pStyle w:val="2"/>
       </w:pPr>
-      <w:bookmarkStart w:id="76" w:name="_Toc118126668"/>
-      <w:bookmarkStart w:id="77" w:name="_Toc118126725"/>
+      <w:bookmarkStart w:id="111" w:name="_Toc118126668"/>
+      <w:bookmarkStart w:id="112" w:name="_Toc118126725"/>
+      <w:bookmarkStart w:id="113" w:name="_Toc118447096"/>
       <w:r>
         <w:t xml:space="preserve">Рисунок </w:t>
       </w:r>
@@ -4729,8 +6415,9 @@
       <w:r>
         <w:t xml:space="preserve"> - Определение условных зависимостей</w:t>
       </w:r>
-      <w:bookmarkEnd w:id="76"/>
-      <w:bookmarkEnd w:id="77"/>
+      <w:bookmarkEnd w:id="111"/>
+      <w:bookmarkEnd w:id="112"/>
+      <w:bookmarkEnd w:id="113"/>
     </w:p>
     <w:p/>
     <w:p>
@@ -4744,39 +6431,107 @@
         <w:ind w:firstLine="1134"/>
       </w:pPr>
       <w:r>
-        <w:pict w14:anchorId="7EA0AE03">
-          <v:shape id="_x0000_i1059" type="#_x0000_t75" style="width:334.35pt;height:219.8pt">
-            <v:imagedata r:id="rId48" o:title="Снимок экрана (153)"/>
-          </v:shape>
-        </w:pict>
+        <w:rPr>
+          <w:noProof/>
+          <w:lang w:eastAsia="ru-RU"/>
+        </w:rPr>
+        <w:drawing>
+          <wp:inline distT="0" distB="0" distL="0" distR="0" wp14:anchorId="6EEC6DBE" wp14:editId="39B7D851">
+            <wp:extent cx="4244340" cy="2788920"/>
+            <wp:effectExtent l="0" t="0" r="3810" b="0"/>
+            <wp:docPr id="8" name="Рисунок 8" descr="Снимок экрана (153)"/>
+            <wp:cNvGraphicFramePr>
+              <a:graphicFrameLocks xmlns:a="http://schemas.openxmlformats.org/drawingml/2006/main" noChangeAspect="1"/>
+            </wp:cNvGraphicFramePr>
+            <a:graphic xmlns:a="http://schemas.openxmlformats.org/drawingml/2006/main">
+              <a:graphicData uri="http://schemas.openxmlformats.org/drawingml/2006/picture">
+                <pic:pic xmlns:pic="http://schemas.openxmlformats.org/drawingml/2006/picture">
+                  <pic:nvPicPr>
+                    <pic:cNvPr id="0" name="Picture 97" descr="Снимок экрана (153)"/>
+                    <pic:cNvPicPr>
+                      <a:picLocks noChangeAspect="1" noChangeArrowheads="1"/>
+                    </pic:cNvPicPr>
+                  </pic:nvPicPr>
+                  <pic:blipFill>
+                    <a:blip r:embed="rId49" cstate="print">
+                      <a:extLst>
+                        <a:ext uri="{28A0092B-C50C-407E-A947-70E740481C1C}">
+                          <a14:useLocalDpi xmlns:a14="http://schemas.microsoft.com/office/drawing/2010/main" val="0"/>
+                        </a:ext>
+                      </a:extLst>
+                    </a:blip>
+                    <a:srcRect/>
+                    <a:stretch>
+                      <a:fillRect/>
+                    </a:stretch>
+                  </pic:blipFill>
+                  <pic:spPr bwMode="auto">
+                    <a:xfrm>
+                      <a:off x="0" y="0"/>
+                      <a:ext cx="4244340" cy="2788920"/>
+                    </a:xfrm>
+                    <a:prstGeom prst="rect">
+                      <a:avLst/>
+                    </a:prstGeom>
+                    <a:noFill/>
+                    <a:ln>
+                      <a:noFill/>
+                    </a:ln>
+                  </pic:spPr>
+                </pic:pic>
+              </a:graphicData>
+            </a:graphic>
+          </wp:inline>
+        </w:drawing>
       </w:r>
     </w:p>
     <w:p>
       <w:pPr>
         <w:pStyle w:val="2"/>
       </w:pPr>
+      <w:bookmarkStart w:id="114" w:name="_Toc118447097"/>
       <w:r>
         <w:t xml:space="preserve">Рисунок </w:t>
       </w:r>
-      <w:fldSimple w:instr=" SEQ Рисунок \* ARABIC ">
-        <w:r>
-          <w:rPr>
-            <w:noProof/>
-          </w:rPr>
-          <w:t>36</w:t>
-        </w:r>
-      </w:fldSimple>
+      <w:r>
+        <w:rPr>
+          <w:noProof/>
+        </w:rPr>
+        <w:fldChar w:fldCharType="begin"/>
+      </w:r>
+      <w:r>
+        <w:rPr>
+          <w:noProof/>
+        </w:rPr>
+        <w:instrText xml:space="preserve"> SEQ Рисунок \* ARABIC </w:instrText>
+      </w:r>
+      <w:r>
+        <w:rPr>
+          <w:noProof/>
+        </w:rPr>
+        <w:fldChar w:fldCharType="separate"/>
+      </w:r>
+      <w:r>
+        <w:rPr>
+          <w:noProof/>
+        </w:rPr>
+        <w:t>36</w:t>
+      </w:r>
+      <w:r>
+        <w:rPr>
+          <w:noProof/>
+        </w:rPr>
+        <w:fldChar w:fldCharType="end"/>
+      </w:r>
       <w:r>
         <w:t xml:space="preserve"> - Вручную определённая структура байесовской сети</w:t>
       </w:r>
+      <w:bookmarkEnd w:id="114"/>
     </w:p>
     <w:p/>
     <w:p>
       <w:r>
-        <w:t xml:space="preserve">Также обучать структуру байесовской сети можно с помощью различных мер качества сети. </w:t>
-      </w:r>
-      <w:r>
-        <w:t xml:space="preserve">Одним из таких является алгоритм </w:t>
+        <w:t xml:space="preserve">Также обучать структуру байесовской сети можно с помощью различных мер качества сети. Одним из таких является алгоритм </w:t>
       </w:r>
       <w:proofErr w:type="spellStart"/>
       <w:r>
@@ -4819,12 +6574,14 @@
       <w:r>
         <w:t xml:space="preserve">и </w:t>
       </w:r>
+      <w:proofErr w:type="spellStart"/>
       <w:r>
         <w:rPr>
           <w:lang w:val="en-US"/>
         </w:rPr>
         <w:t>BicScore</w:t>
       </w:r>
+      <w:proofErr w:type="spellEnd"/>
       <w:r>
         <w:t xml:space="preserve">. </w:t>
       </w:r>
@@ -4864,20 +6621,68 @@
         <w:ind w:firstLine="1985"/>
       </w:pPr>
       <w:r>
+        <w:rPr>
+          <w:noProof/>
+          <w:lang w:eastAsia="ru-RU"/>
+        </w:rPr>
         <w:lastRenderedPageBreak/>
-        <w:pict w14:anchorId="0DC882B5">
-          <v:shape id="_x0000_i1060" type="#_x0000_t75" style="width:264pt;height:242.2pt">
-            <v:imagedata r:id="rId49" o:title="Снимок экрана (154)" croptop="901f" cropbottom="1825f"/>
-          </v:shape>
-        </w:pict>
+        <w:drawing>
+          <wp:inline distT="0" distB="0" distL="0" distR="0" wp14:anchorId="7F3AFEF7" wp14:editId="74A6460E">
+            <wp:extent cx="3352800" cy="3070860"/>
+            <wp:effectExtent l="0" t="0" r="0" b="0"/>
+            <wp:docPr id="7" name="Рисунок 7" descr="Снимок экрана (154)"/>
+            <wp:cNvGraphicFramePr>
+              <a:graphicFrameLocks xmlns:a="http://schemas.openxmlformats.org/drawingml/2006/main" noChangeAspect="1"/>
+            </wp:cNvGraphicFramePr>
+            <a:graphic xmlns:a="http://schemas.openxmlformats.org/drawingml/2006/main">
+              <a:graphicData uri="http://schemas.openxmlformats.org/drawingml/2006/picture">
+                <pic:pic xmlns:pic="http://schemas.openxmlformats.org/drawingml/2006/picture">
+                  <pic:nvPicPr>
+                    <pic:cNvPr id="0" name="Picture 98" descr="Снимок экрана (154)"/>
+                    <pic:cNvPicPr>
+                      <a:picLocks noChangeAspect="1" noChangeArrowheads="1"/>
+                    </pic:cNvPicPr>
+                  </pic:nvPicPr>
+                  <pic:blipFill>
+                    <a:blip r:embed="rId50">
+                      <a:extLst>
+                        <a:ext uri="{28A0092B-C50C-407E-A947-70E740481C1C}">
+                          <a14:useLocalDpi xmlns:a14="http://schemas.microsoft.com/office/drawing/2010/main" val="0"/>
+                        </a:ext>
+                      </a:extLst>
+                    </a:blip>
+                    <a:srcRect t="1375" b="2785"/>
+                    <a:stretch>
+                      <a:fillRect/>
+                    </a:stretch>
+                  </pic:blipFill>
+                  <pic:spPr bwMode="auto">
+                    <a:xfrm>
+                      <a:off x="0" y="0"/>
+                      <a:ext cx="3352800" cy="3070860"/>
+                    </a:xfrm>
+                    <a:prstGeom prst="rect">
+                      <a:avLst/>
+                    </a:prstGeom>
+                    <a:noFill/>
+                    <a:ln>
+                      <a:noFill/>
+                    </a:ln>
+                  </pic:spPr>
+                </pic:pic>
+              </a:graphicData>
+            </a:graphic>
+          </wp:inline>
+        </w:drawing>
       </w:r>
     </w:p>
     <w:p>
       <w:pPr>
         <w:pStyle w:val="2"/>
       </w:pPr>
-      <w:bookmarkStart w:id="78" w:name="_Toc118126669"/>
-      <w:bookmarkStart w:id="79" w:name="_Toc118126726"/>
+      <w:bookmarkStart w:id="115" w:name="_Toc118126669"/>
+      <w:bookmarkStart w:id="116" w:name="_Toc118126726"/>
+      <w:bookmarkStart w:id="117" w:name="_Toc118447098"/>
       <w:r>
         <w:t xml:space="preserve">Рисунок </w:t>
       </w:r>
@@ -4891,13 +6696,7 @@
         <w:rPr>
           <w:noProof/>
         </w:rPr>
-        <w:instrText xml:space="preserve"> SE</w:instrText>
-      </w:r>
-      <w:r>
-        <w:rPr>
-          <w:noProof/>
-        </w:rPr>
-        <w:instrText xml:space="preserve">Q Рисунок \* ARABIC </w:instrText>
+        <w:instrText xml:space="preserve"> SEQ Рисунок \* ARABIC </w:instrText>
       </w:r>
       <w:r>
         <w:rPr>
@@ -4941,20 +6740,23 @@
         </w:rPr>
         <w:t>Score</w:t>
       </w:r>
-      <w:bookmarkEnd w:id="78"/>
-      <w:bookmarkEnd w:id="79"/>
+      <w:bookmarkEnd w:id="115"/>
+      <w:bookmarkEnd w:id="116"/>
+      <w:bookmarkEnd w:id="117"/>
     </w:p>
     <w:p/>
     <w:p>
       <w:r>
         <w:t xml:space="preserve">Для </w:t>
       </w:r>
+      <w:proofErr w:type="spellStart"/>
       <w:r>
         <w:rPr>
           <w:lang w:val="en-US"/>
         </w:rPr>
         <w:t>BicScore</w:t>
       </w:r>
+      <w:proofErr w:type="spellEnd"/>
       <w:r>
         <w:t>:</w:t>
       </w:r>
@@ -4965,11 +6767,58 @@
         <w:ind w:firstLine="2694"/>
       </w:pPr>
       <w:r>
-        <w:pict w14:anchorId="2BD5705E">
-          <v:shape id="_x0000_i1061" type="#_x0000_t75" style="width:199.1pt;height:178.35pt">
-            <v:imagedata r:id="rId50" o:title="Снимок экрана (155)"/>
-          </v:shape>
-        </w:pict>
+        <w:rPr>
+          <w:noProof/>
+          <w:lang w:eastAsia="ru-RU"/>
+        </w:rPr>
+        <w:drawing>
+          <wp:inline distT="0" distB="0" distL="0" distR="0" wp14:anchorId="15544E22" wp14:editId="05824E41">
+            <wp:extent cx="2529840" cy="2270760"/>
+            <wp:effectExtent l="0" t="0" r="3810" b="0"/>
+            <wp:docPr id="6" name="Рисунок 6" descr="Снимок экрана (155)"/>
+            <wp:cNvGraphicFramePr>
+              <a:graphicFrameLocks xmlns:a="http://schemas.openxmlformats.org/drawingml/2006/main" noChangeAspect="1"/>
+            </wp:cNvGraphicFramePr>
+            <a:graphic xmlns:a="http://schemas.openxmlformats.org/drawingml/2006/main">
+              <a:graphicData uri="http://schemas.openxmlformats.org/drawingml/2006/picture">
+                <pic:pic xmlns:pic="http://schemas.openxmlformats.org/drawingml/2006/picture">
+                  <pic:nvPicPr>
+                    <pic:cNvPr id="0" name="Picture 99" descr="Снимок экрана (155)"/>
+                    <pic:cNvPicPr>
+                      <a:picLocks noChangeAspect="1" noChangeArrowheads="1"/>
+                    </pic:cNvPicPr>
+                  </pic:nvPicPr>
+                  <pic:blipFill>
+                    <a:blip r:embed="rId51" cstate="print">
+                      <a:extLst>
+                        <a:ext uri="{28A0092B-C50C-407E-A947-70E740481C1C}">
+                          <a14:useLocalDpi xmlns:a14="http://schemas.microsoft.com/office/drawing/2010/main" val="0"/>
+                        </a:ext>
+                      </a:extLst>
+                    </a:blip>
+                    <a:srcRect/>
+                    <a:stretch>
+                      <a:fillRect/>
+                    </a:stretch>
+                  </pic:blipFill>
+                  <pic:spPr bwMode="auto">
+                    <a:xfrm>
+                      <a:off x="0" y="0"/>
+                      <a:ext cx="2529840" cy="2270760"/>
+                    </a:xfrm>
+                    <a:prstGeom prst="rect">
+                      <a:avLst/>
+                    </a:prstGeom>
+                    <a:noFill/>
+                    <a:ln>
+                      <a:noFill/>
+                    </a:ln>
+                  </pic:spPr>
+                </pic:pic>
+              </a:graphicData>
+            </a:graphic>
+          </wp:inline>
+        </w:drawing>
       </w:r>
     </w:p>
     <w:p>
@@ -4979,8 +6828,9 @@
           <w:lang w:val="en-US"/>
         </w:rPr>
       </w:pPr>
-      <w:bookmarkStart w:id="80" w:name="_Toc118126670"/>
-      <w:bookmarkStart w:id="81" w:name="_Toc118126727"/>
+      <w:bookmarkStart w:id="118" w:name="_Toc118126670"/>
+      <w:bookmarkStart w:id="119" w:name="_Toc118126727"/>
+      <w:bookmarkStart w:id="120" w:name="_Toc118447099"/>
       <w:r>
         <w:t xml:space="preserve">Рисунок </w:t>
       </w:r>
@@ -5027,8 +6877,9 @@
         </w:rPr>
         <w:t>BicScore</w:t>
       </w:r>
-      <w:bookmarkEnd w:id="80"/>
-      <w:bookmarkEnd w:id="81"/>
+      <w:bookmarkEnd w:id="118"/>
+      <w:bookmarkEnd w:id="119"/>
+      <w:bookmarkEnd w:id="120"/>
       <w:proofErr w:type="spellEnd"/>
     </w:p>
     <w:p>
@@ -5043,16 +6894,16 @@
         <w:pStyle w:val="1"/>
         <w:numPr>
           <w:ilvl w:val="0"/>
-          <w:numId w:val="2"/>
+          <w:numId w:val="5"/>
         </w:numPr>
       </w:pPr>
-      <w:bookmarkStart w:id="82" w:name="_Toc118126671"/>
-      <w:bookmarkStart w:id="83" w:name="_Toc118126728"/>
+      <w:bookmarkStart w:id="121" w:name="_Toc118126671"/>
+      <w:bookmarkStart w:id="122" w:name="_Toc118447100"/>
       <w:r>
         <w:t>Реализация задачи регрессии с помощью БС</w:t>
       </w:r>
-      <w:bookmarkEnd w:id="82"/>
-      <w:bookmarkEnd w:id="83"/>
+      <w:bookmarkEnd w:id="121"/>
+      <w:bookmarkEnd w:id="122"/>
     </w:p>
     <w:p>
       <w:r>
@@ -5086,10 +6937,7 @@
       </w:r>
       <w:proofErr w:type="spellEnd"/>
       <w:r>
-        <w:t xml:space="preserve"> сравниваем целевую переменную</w:t>
-      </w:r>
-      <w:r>
-        <w:t>.</w:t>
+        <w:t xml:space="preserve"> сравниваем целевую переменную.</w:t>
       </w:r>
     </w:p>
     <w:p>
@@ -5098,20 +6946,68 @@
         <w:ind w:firstLine="2268"/>
       </w:pPr>
       <w:r>
+        <w:rPr>
+          <w:noProof/>
+          <w:lang w:eastAsia="ru-RU"/>
+        </w:rPr>
         <w:lastRenderedPageBreak/>
-        <w:pict w14:anchorId="429CFD6F">
-          <v:shape id="_x0000_i1062" type="#_x0000_t75" style="width:242.2pt;height:197.45pt">
-            <v:imagedata r:id="rId51" o:title="Снимок экрана (161)"/>
-          </v:shape>
-        </w:pict>
+        <w:drawing>
+          <wp:inline distT="0" distB="0" distL="0" distR="0" wp14:anchorId="5E462054" wp14:editId="7E447D9A">
+            <wp:extent cx="3070860" cy="2506980"/>
+            <wp:effectExtent l="0" t="0" r="0" b="7620"/>
+            <wp:docPr id="5" name="Рисунок 5" descr="Снимок экрана (161)"/>
+            <wp:cNvGraphicFramePr>
+              <a:graphicFrameLocks xmlns:a="http://schemas.openxmlformats.org/drawingml/2006/main" noChangeAspect="1"/>
+            </wp:cNvGraphicFramePr>
+            <a:graphic xmlns:a="http://schemas.openxmlformats.org/drawingml/2006/main">
+              <a:graphicData uri="http://schemas.openxmlformats.org/drawingml/2006/picture">
+                <pic:pic xmlns:pic="http://schemas.openxmlformats.org/drawingml/2006/picture">
+                  <pic:nvPicPr>
+                    <pic:cNvPr id="0" name="Picture 100" descr="Снимок экрана (161)"/>
+                    <pic:cNvPicPr>
+                      <a:picLocks noChangeAspect="1" noChangeArrowheads="1"/>
+                    </pic:cNvPicPr>
+                  </pic:nvPicPr>
+                  <pic:blipFill>
+                    <a:blip r:embed="rId52">
+                      <a:extLst>
+                        <a:ext uri="{28A0092B-C50C-407E-A947-70E740481C1C}">
+                          <a14:useLocalDpi xmlns:a14="http://schemas.microsoft.com/office/drawing/2010/main" val="0"/>
+                        </a:ext>
+                      </a:extLst>
+                    </a:blip>
+                    <a:srcRect/>
+                    <a:stretch>
+                      <a:fillRect/>
+                    </a:stretch>
+                  </pic:blipFill>
+                  <pic:spPr bwMode="auto">
+                    <a:xfrm>
+                      <a:off x="0" y="0"/>
+                      <a:ext cx="3070860" cy="2506980"/>
+                    </a:xfrm>
+                    <a:prstGeom prst="rect">
+                      <a:avLst/>
+                    </a:prstGeom>
+                    <a:noFill/>
+                    <a:ln>
+                      <a:noFill/>
+                    </a:ln>
+                  </pic:spPr>
+                </pic:pic>
+              </a:graphicData>
+            </a:graphic>
+          </wp:inline>
+        </w:drawing>
       </w:r>
     </w:p>
     <w:p>
       <w:pPr>
         <w:pStyle w:val="2"/>
       </w:pPr>
-      <w:bookmarkStart w:id="84" w:name="_Toc118126672"/>
-      <w:bookmarkStart w:id="85" w:name="_Toc118126729"/>
+      <w:bookmarkStart w:id="123" w:name="_Toc118126672"/>
+      <w:bookmarkStart w:id="124" w:name="_Toc118126729"/>
+      <w:bookmarkStart w:id="125" w:name="_Toc118447101"/>
       <w:r>
         <w:t xml:space="preserve">Рисунок </w:t>
       </w:r>
@@ -5148,19 +7044,14 @@
       <w:r>
         <w:t xml:space="preserve"> - Оценки регрессии байесовской сети</w:t>
       </w:r>
-      <w:bookmarkEnd w:id="84"/>
-      <w:bookmarkEnd w:id="85"/>
+      <w:bookmarkEnd w:id="123"/>
+      <w:bookmarkEnd w:id="124"/>
+      <w:bookmarkEnd w:id="125"/>
     </w:p>
     <w:p/>
     <w:p>
       <w:r>
-        <w:t>Построим</w:t>
-      </w:r>
-      <w:r>
-        <w:t xml:space="preserve"> доверительные интервалы </w:t>
-      </w:r>
-      <w:r>
-        <w:t xml:space="preserve">результатов регрессии, полученные с помощью байесовской сети также с помощью </w:t>
+        <w:t xml:space="preserve">Построим доверительные интервалы результатов регрессии, полученные с помощью байесовской сети также с помощью </w:t>
       </w:r>
       <w:r>
         <w:rPr>
@@ -5186,7 +7077,7 @@
           <w:lang w:eastAsia="ru-RU"/>
         </w:rPr>
         <w:drawing>
-          <wp:inline distT="0" distB="0" distL="0" distR="0" wp14:anchorId="176CE14A" wp14:editId="2B822D4A">
+          <wp:inline distT="0" distB="0" distL="0" distR="0" wp14:anchorId="7F3E2602" wp14:editId="0E450BCC">
             <wp:extent cx="1980447" cy="2556164"/>
             <wp:effectExtent l="0" t="0" r="1270" b="0"/>
             <wp:docPr id="4" name="Рисунок 4"/>
@@ -5201,7 +7092,7 @@
                     <pic:cNvPicPr/>
                   </pic:nvPicPr>
                   <pic:blipFill rotWithShape="1">
-                    <a:blip r:embed="rId52"/>
+                    <a:blip r:embed="rId53"/>
                     <a:srcRect l="19824" t="34389" r="64780" b="30284"/>
                     <a:stretch/>
                   </pic:blipFill>
@@ -5233,20 +7124,44 @@
       <w:pPr>
         <w:pStyle w:val="2"/>
       </w:pPr>
+      <w:bookmarkStart w:id="126" w:name="_Toc118447102"/>
       <w:r>
         <w:t xml:space="preserve">Рисунок </w:t>
       </w:r>
-      <w:fldSimple w:instr=" SEQ Рисунок \* ARABIC ">
-        <w:r>
-          <w:rPr>
-            <w:noProof/>
-          </w:rPr>
-          <w:t>40</w:t>
-        </w:r>
-      </w:fldSimple>
+      <w:r>
+        <w:rPr>
+          <w:noProof/>
+        </w:rPr>
+        <w:fldChar w:fldCharType="begin"/>
+      </w:r>
+      <w:r>
+        <w:rPr>
+          <w:noProof/>
+        </w:rPr>
+        <w:instrText xml:space="preserve"> SEQ Рисунок \* ARABIC </w:instrText>
+      </w:r>
+      <w:r>
+        <w:rPr>
+          <w:noProof/>
+        </w:rPr>
+        <w:fldChar w:fldCharType="separate"/>
+      </w:r>
+      <w:r>
+        <w:rPr>
+          <w:noProof/>
+        </w:rPr>
+        <w:t>40</w:t>
+      </w:r>
+      <w:r>
+        <w:rPr>
+          <w:noProof/>
+        </w:rPr>
+        <w:fldChar w:fldCharType="end"/>
+      </w:r>
       <w:r>
         <w:t xml:space="preserve"> – Доверительные интервалы для регрессии байесовской сети</w:t>
       </w:r>
+      <w:bookmarkEnd w:id="126"/>
     </w:p>
     <w:p/>
     <w:p>
@@ -5269,10 +7184,12 @@
       <w:pPr>
         <w:pStyle w:val="1"/>
       </w:pPr>
+      <w:bookmarkStart w:id="127" w:name="_Toc118447103"/>
       <w:r>
         <w:lastRenderedPageBreak/>
         <w:t>Исходный код</w:t>
       </w:r>
+      <w:bookmarkEnd w:id="127"/>
     </w:p>
     <w:p>
       <w:pPr>
@@ -5295,43 +7212,28 @@
       <w:r>
         <w:t xml:space="preserve">: </w:t>
       </w:r>
-      <w:bookmarkStart w:id="86" w:name="_GoBack"/>
-      <w:bookmarkEnd w:id="86"/>
     </w:p>
     <w:p>
       <w:pPr>
         <w:ind w:firstLine="0"/>
-        <w:jc w:val="left"/>
-        <w:rPr>
-          <w:sz w:val="24"/>
-        </w:rPr>
-      </w:pPr>
-      <w:hyperlink r:id="rId53" w:history="1">
+      </w:pPr>
+      <w:hyperlink r:id="rId54" w:history="1">
         <w:r>
           <w:rPr>
             <w:rStyle w:val="a6"/>
             <w:sz w:val="24"/>
           </w:rPr>
-          <w:t>https://github.com/barbak11/MOMO/tree/main/Lab2_multi</w:t>
-        </w:r>
-        <w:r>
-          <w:rPr>
-            <w:rStyle w:val="a6"/>
-            <w:sz w:val="24"/>
-          </w:rPr>
-          <w:t>v</w:t>
-        </w:r>
-        <w:r>
-          <w:rPr>
-            <w:rStyle w:val="a6"/>
-            <w:sz w:val="24"/>
-          </w:rPr>
-          <w:t>ariate%20random%20variable</w:t>
+          <w:t>https://github.com/barbak11/MOMO/tree/main/Lab2_multivariate%20random%20variable</w:t>
         </w:r>
       </w:hyperlink>
     </w:p>
+    <w:p>
+      <w:pPr>
+        <w:spacing w:line="240" w:lineRule="auto"/>
+        <w:ind w:firstLine="0"/>
+      </w:pPr>
+    </w:p>
     <w:sectPr>
-      <w:footerReference w:type="default" r:id="rId54"/>
       <w:pgSz w:w="11906" w:h="16838"/>
       <w:pgMar w:top="1134" w:right="850" w:bottom="1134" w:left="1701" w:header="708" w:footer="708" w:gutter="0"/>
       <w:pgNumType w:start="0"/>
@@ -5372,7 +7274,7 @@
 <w:ftr xmlns:wpc="http://schemas.microsoft.com/office/word/2010/wordprocessingCanvas" xmlns:mc="http://schemas.openxmlformats.org/markup-compatibility/2006" xmlns:o="urn:schemas-microsoft-com:office:office" xmlns:r="http://schemas.openxmlformats.org/officeDocument/2006/relationships" xmlns:m="http://schemas.openxmlformats.org/officeDocument/2006/math" xmlns:v="urn:schemas-microsoft-com:vml" xmlns:wp14="http://schemas.microsoft.com/office/word/2010/wordprocessingDrawing" xmlns:wp="http://schemas.openxmlformats.org/drawingml/2006/wordprocessingDrawing" xmlns:w10="urn:schemas-microsoft-com:office:word" xmlns:w="http://schemas.openxmlformats.org/wordprocessingml/2006/main" xmlns:w14="http://schemas.microsoft.com/office/word/2010/wordml" xmlns:w15="http://schemas.microsoft.com/office/word/2012/wordml" xmlns:wpg="http://schemas.microsoft.com/office/word/2010/wordprocessingGroup" xmlns:wpi="http://schemas.microsoft.com/office/word/2010/wordprocessingInk" xmlns:wne="http://schemas.microsoft.com/office/word/2006/wordml" xmlns:wps="http://schemas.microsoft.com/office/word/2010/wordprocessingShape" mc:Ignorable="w14 w15 wp14">
   <w:sdt>
     <w:sdtPr>
-      <w:id w:val="-1354879194"/>
+      <w:id w:val="-322049575"/>
       <w:docPartObj>
         <w:docPartGallery w:val="Page Numbers (Bottom of Page)"/>
         <w:docPartUnique/>
@@ -5382,7 +7284,7 @@
     <w:sdtContent>
       <w:p>
         <w:pPr>
-          <w:pStyle w:val="a9"/>
+          <w:pStyle w:val="aa"/>
           <w:jc w:val="right"/>
         </w:pPr>
         <w:r>
@@ -5398,7 +7300,7 @@
           <w:rPr>
             <w:noProof/>
           </w:rPr>
-          <w:t>26</w:t>
+          <w:t>22</w:t>
         </w:r>
         <w:r>
           <w:fldChar w:fldCharType="end"/>
@@ -5408,7 +7310,7 @@
   </w:sdt>
   <w:p>
     <w:pPr>
-      <w:pStyle w:val="a9"/>
+      <w:pStyle w:val="aa"/>
     </w:pPr>
   </w:p>
 </w:ftr>
@@ -5532,155 +7434,6 @@
     </w:lvl>
   </w:abstractNum>
   <w:abstractNum w:abstractNumId="1" w15:restartNumberingAfterBreak="0">
-    <w:nsid w:val="0F6A192E"/>
-    <w:multiLevelType w:val="multilevel"/>
-    <w:tmpl w:val="76840C6E"/>
-    <w:lvl w:ilvl="0">
-      <w:start w:val="1"/>
-      <w:numFmt w:val="bullet"/>
-      <w:lvlText w:val=""/>
-      <w:lvlJc w:val="left"/>
-      <w:pPr>
-        <w:tabs>
-          <w:tab w:val="num" w:pos="720"/>
-        </w:tabs>
-        <w:ind w:left="720" w:hanging="360"/>
-      </w:pPr>
-      <w:rPr>
-        <w:rFonts w:ascii="Symbol" w:hAnsi="Symbol" w:hint="default"/>
-        <w:sz w:val="20"/>
-      </w:rPr>
-    </w:lvl>
-    <w:lvl w:ilvl="1" w:tentative="1">
-      <w:start w:val="1"/>
-      <w:numFmt w:val="bullet"/>
-      <w:lvlText w:val=""/>
-      <w:lvlJc w:val="left"/>
-      <w:pPr>
-        <w:tabs>
-          <w:tab w:val="num" w:pos="1440"/>
-        </w:tabs>
-        <w:ind w:left="1440" w:hanging="360"/>
-      </w:pPr>
-      <w:rPr>
-        <w:rFonts w:ascii="Symbol" w:hAnsi="Symbol" w:hint="default"/>
-        <w:sz w:val="20"/>
-      </w:rPr>
-    </w:lvl>
-    <w:lvl w:ilvl="2" w:tentative="1">
-      <w:start w:val="1"/>
-      <w:numFmt w:val="bullet"/>
-      <w:lvlText w:val=""/>
-      <w:lvlJc w:val="left"/>
-      <w:pPr>
-        <w:tabs>
-          <w:tab w:val="num" w:pos="2160"/>
-        </w:tabs>
-        <w:ind w:left="2160" w:hanging="360"/>
-      </w:pPr>
-      <w:rPr>
-        <w:rFonts w:ascii="Symbol" w:hAnsi="Symbol" w:hint="default"/>
-        <w:sz w:val="20"/>
-      </w:rPr>
-    </w:lvl>
-    <w:lvl w:ilvl="3" w:tentative="1">
-      <w:start w:val="1"/>
-      <w:numFmt w:val="bullet"/>
-      <w:lvlText w:val=""/>
-      <w:lvlJc w:val="left"/>
-      <w:pPr>
-        <w:tabs>
-          <w:tab w:val="num" w:pos="2880"/>
-        </w:tabs>
-        <w:ind w:left="2880" w:hanging="360"/>
-      </w:pPr>
-      <w:rPr>
-        <w:rFonts w:ascii="Symbol" w:hAnsi="Symbol" w:hint="default"/>
-        <w:sz w:val="20"/>
-      </w:rPr>
-    </w:lvl>
-    <w:lvl w:ilvl="4" w:tentative="1">
-      <w:start w:val="1"/>
-      <w:numFmt w:val="bullet"/>
-      <w:lvlText w:val=""/>
-      <w:lvlJc w:val="left"/>
-      <w:pPr>
-        <w:tabs>
-          <w:tab w:val="num" w:pos="3600"/>
-        </w:tabs>
-        <w:ind w:left="3600" w:hanging="360"/>
-      </w:pPr>
-      <w:rPr>
-        <w:rFonts w:ascii="Symbol" w:hAnsi="Symbol" w:hint="default"/>
-        <w:sz w:val="20"/>
-      </w:rPr>
-    </w:lvl>
-    <w:lvl w:ilvl="5" w:tentative="1">
-      <w:start w:val="1"/>
-      <w:numFmt w:val="bullet"/>
-      <w:lvlText w:val=""/>
-      <w:lvlJc w:val="left"/>
-      <w:pPr>
-        <w:tabs>
-          <w:tab w:val="num" w:pos="4320"/>
-        </w:tabs>
-        <w:ind w:left="4320" w:hanging="360"/>
-      </w:pPr>
-      <w:rPr>
-        <w:rFonts w:ascii="Symbol" w:hAnsi="Symbol" w:hint="default"/>
-        <w:sz w:val="20"/>
-      </w:rPr>
-    </w:lvl>
-    <w:lvl w:ilvl="6" w:tentative="1">
-      <w:start w:val="1"/>
-      <w:numFmt w:val="bullet"/>
-      <w:lvlText w:val=""/>
-      <w:lvlJc w:val="left"/>
-      <w:pPr>
-        <w:tabs>
-          <w:tab w:val="num" w:pos="5040"/>
-        </w:tabs>
-        <w:ind w:left="5040" w:hanging="360"/>
-      </w:pPr>
-      <w:rPr>
-        <w:rFonts w:ascii="Symbol" w:hAnsi="Symbol" w:hint="default"/>
-        <w:sz w:val="20"/>
-      </w:rPr>
-    </w:lvl>
-    <w:lvl w:ilvl="7" w:tentative="1">
-      <w:start w:val="1"/>
-      <w:numFmt w:val="bullet"/>
-      <w:lvlText w:val=""/>
-      <w:lvlJc w:val="left"/>
-      <w:pPr>
-        <w:tabs>
-          <w:tab w:val="num" w:pos="5760"/>
-        </w:tabs>
-        <w:ind w:left="5760" w:hanging="360"/>
-      </w:pPr>
-      <w:rPr>
-        <w:rFonts w:ascii="Symbol" w:hAnsi="Symbol" w:hint="default"/>
-        <w:sz w:val="20"/>
-      </w:rPr>
-    </w:lvl>
-    <w:lvl w:ilvl="8" w:tentative="1">
-      <w:start w:val="1"/>
-      <w:numFmt w:val="bullet"/>
-      <w:lvlText w:val=""/>
-      <w:lvlJc w:val="left"/>
-      <w:pPr>
-        <w:tabs>
-          <w:tab w:val="num" w:pos="6480"/>
-        </w:tabs>
-        <w:ind w:left="6480" w:hanging="360"/>
-      </w:pPr>
-      <w:rPr>
-        <w:rFonts w:ascii="Symbol" w:hAnsi="Symbol" w:hint="default"/>
-        <w:sz w:val="20"/>
-      </w:rPr>
-    </w:lvl>
-  </w:abstractNum>
-  <w:abstractNum w:abstractNumId="2" w15:restartNumberingAfterBreak="0">
     <w:nsid w:val="180E79AB"/>
     <w:multiLevelType w:val="hybridMultilevel"/>
     <w:tmpl w:val="BC826454"/>
@@ -5770,10 +7523,99 @@
       </w:pPr>
     </w:lvl>
   </w:abstractNum>
+  <w:abstractNum w:abstractNumId="2" w15:restartNumberingAfterBreak="0">
+    <w:nsid w:val="33E93A3F"/>
+    <w:multiLevelType w:val="hybridMultilevel"/>
+    <w:tmpl w:val="6C16F8AC"/>
+    <w:lvl w:ilvl="0" w:tplc="C0A862C4">
+      <w:start w:val="1"/>
+      <w:numFmt w:val="decimal"/>
+      <w:lvlText w:val="%1."/>
+      <w:lvlJc w:val="left"/>
+      <w:pPr>
+        <w:ind w:left="1069" w:hanging="360"/>
+      </w:pPr>
+      <w:rPr>
+        <w:rFonts w:hint="default"/>
+      </w:rPr>
+    </w:lvl>
+    <w:lvl w:ilvl="1" w:tplc="04190019" w:tentative="1">
+      <w:start w:val="1"/>
+      <w:numFmt w:val="lowerLetter"/>
+      <w:lvlText w:val="%2."/>
+      <w:lvlJc w:val="left"/>
+      <w:pPr>
+        <w:ind w:left="1789" w:hanging="360"/>
+      </w:pPr>
+    </w:lvl>
+    <w:lvl w:ilvl="2" w:tplc="0419001B" w:tentative="1">
+      <w:start w:val="1"/>
+      <w:numFmt w:val="lowerRoman"/>
+      <w:lvlText w:val="%3."/>
+      <w:lvlJc w:val="right"/>
+      <w:pPr>
+        <w:ind w:left="2509" w:hanging="180"/>
+      </w:pPr>
+    </w:lvl>
+    <w:lvl w:ilvl="3" w:tplc="0419000F" w:tentative="1">
+      <w:start w:val="1"/>
+      <w:numFmt w:val="decimal"/>
+      <w:lvlText w:val="%4."/>
+      <w:lvlJc w:val="left"/>
+      <w:pPr>
+        <w:ind w:left="3229" w:hanging="360"/>
+      </w:pPr>
+    </w:lvl>
+    <w:lvl w:ilvl="4" w:tplc="04190019" w:tentative="1">
+      <w:start w:val="1"/>
+      <w:numFmt w:val="lowerLetter"/>
+      <w:lvlText w:val="%5."/>
+      <w:lvlJc w:val="left"/>
+      <w:pPr>
+        <w:ind w:left="3949" w:hanging="360"/>
+      </w:pPr>
+    </w:lvl>
+    <w:lvl w:ilvl="5" w:tplc="0419001B" w:tentative="1">
+      <w:start w:val="1"/>
+      <w:numFmt w:val="lowerRoman"/>
+      <w:lvlText w:val="%6."/>
+      <w:lvlJc w:val="right"/>
+      <w:pPr>
+        <w:ind w:left="4669" w:hanging="180"/>
+      </w:pPr>
+    </w:lvl>
+    <w:lvl w:ilvl="6" w:tplc="0419000F" w:tentative="1">
+      <w:start w:val="1"/>
+      <w:numFmt w:val="decimal"/>
+      <w:lvlText w:val="%7."/>
+      <w:lvlJc w:val="left"/>
+      <w:pPr>
+        <w:ind w:left="5389" w:hanging="360"/>
+      </w:pPr>
+    </w:lvl>
+    <w:lvl w:ilvl="7" w:tplc="04190019" w:tentative="1">
+      <w:start w:val="1"/>
+      <w:numFmt w:val="lowerLetter"/>
+      <w:lvlText w:val="%8."/>
+      <w:lvlJc w:val="left"/>
+      <w:pPr>
+        <w:ind w:left="6109" w:hanging="360"/>
+      </w:pPr>
+    </w:lvl>
+    <w:lvl w:ilvl="8" w:tplc="0419001B" w:tentative="1">
+      <w:start w:val="1"/>
+      <w:numFmt w:val="lowerRoman"/>
+      <w:lvlText w:val="%9."/>
+      <w:lvlJc w:val="right"/>
+      <w:pPr>
+        <w:ind w:left="6829" w:hanging="180"/>
+      </w:pPr>
+    </w:lvl>
+  </w:abstractNum>
   <w:abstractNum w:abstractNumId="3" w15:restartNumberingAfterBreak="0">
-    <w:nsid w:val="6FF30238"/>
+    <w:nsid w:val="62326278"/>
     <w:multiLevelType w:val="hybridMultilevel"/>
-    <w:tmpl w:val="A444525A"/>
+    <w:tmpl w:val="B84E2AFE"/>
     <w:lvl w:ilvl="0" w:tplc="04190001">
       <w:start w:val="1"/>
       <w:numFmt w:val="bullet"/>
@@ -5883,17 +7725,133 @@
       </w:rPr>
     </w:lvl>
   </w:abstractNum>
+  <w:abstractNum w:abstractNumId="4" w15:restartNumberingAfterBreak="0">
+    <w:nsid w:val="6FF30238"/>
+    <w:multiLevelType w:val="hybridMultilevel"/>
+    <w:tmpl w:val="A444525A"/>
+    <w:lvl w:ilvl="0" w:tplc="04190001">
+      <w:start w:val="1"/>
+      <w:numFmt w:val="bullet"/>
+      <w:lvlText w:val=""/>
+      <w:lvlJc w:val="left"/>
+      <w:pPr>
+        <w:ind w:left="1429" w:hanging="360"/>
+      </w:pPr>
+      <w:rPr>
+        <w:rFonts w:ascii="Symbol" w:hAnsi="Symbol" w:hint="default"/>
+      </w:rPr>
+    </w:lvl>
+    <w:lvl w:ilvl="1" w:tplc="04190003" w:tentative="1">
+      <w:start w:val="1"/>
+      <w:numFmt w:val="bullet"/>
+      <w:lvlText w:val="o"/>
+      <w:lvlJc w:val="left"/>
+      <w:pPr>
+        <w:ind w:left="2149" w:hanging="360"/>
+      </w:pPr>
+      <w:rPr>
+        <w:rFonts w:ascii="Courier New" w:hAnsi="Courier New" w:cs="Courier New" w:hint="default"/>
+      </w:rPr>
+    </w:lvl>
+    <w:lvl w:ilvl="2" w:tplc="04190005" w:tentative="1">
+      <w:start w:val="1"/>
+      <w:numFmt w:val="bullet"/>
+      <w:lvlText w:val=""/>
+      <w:lvlJc w:val="left"/>
+      <w:pPr>
+        <w:ind w:left="2869" w:hanging="360"/>
+      </w:pPr>
+      <w:rPr>
+        <w:rFonts w:ascii="Wingdings" w:hAnsi="Wingdings" w:hint="default"/>
+      </w:rPr>
+    </w:lvl>
+    <w:lvl w:ilvl="3" w:tplc="04190001" w:tentative="1">
+      <w:start w:val="1"/>
+      <w:numFmt w:val="bullet"/>
+      <w:lvlText w:val=""/>
+      <w:lvlJc w:val="left"/>
+      <w:pPr>
+        <w:ind w:left="3589" w:hanging="360"/>
+      </w:pPr>
+      <w:rPr>
+        <w:rFonts w:ascii="Symbol" w:hAnsi="Symbol" w:hint="default"/>
+      </w:rPr>
+    </w:lvl>
+    <w:lvl w:ilvl="4" w:tplc="04190003" w:tentative="1">
+      <w:start w:val="1"/>
+      <w:numFmt w:val="bullet"/>
+      <w:lvlText w:val="o"/>
+      <w:lvlJc w:val="left"/>
+      <w:pPr>
+        <w:ind w:left="4309" w:hanging="360"/>
+      </w:pPr>
+      <w:rPr>
+        <w:rFonts w:ascii="Courier New" w:hAnsi="Courier New" w:cs="Courier New" w:hint="default"/>
+      </w:rPr>
+    </w:lvl>
+    <w:lvl w:ilvl="5" w:tplc="04190005" w:tentative="1">
+      <w:start w:val="1"/>
+      <w:numFmt w:val="bullet"/>
+      <w:lvlText w:val=""/>
+      <w:lvlJc w:val="left"/>
+      <w:pPr>
+        <w:ind w:left="5029" w:hanging="360"/>
+      </w:pPr>
+      <w:rPr>
+        <w:rFonts w:ascii="Wingdings" w:hAnsi="Wingdings" w:hint="default"/>
+      </w:rPr>
+    </w:lvl>
+    <w:lvl w:ilvl="6" w:tplc="04190001" w:tentative="1">
+      <w:start w:val="1"/>
+      <w:numFmt w:val="bullet"/>
+      <w:lvlText w:val=""/>
+      <w:lvlJc w:val="left"/>
+      <w:pPr>
+        <w:ind w:left="5749" w:hanging="360"/>
+      </w:pPr>
+      <w:rPr>
+        <w:rFonts w:ascii="Symbol" w:hAnsi="Symbol" w:hint="default"/>
+      </w:rPr>
+    </w:lvl>
+    <w:lvl w:ilvl="7" w:tplc="04190003" w:tentative="1">
+      <w:start w:val="1"/>
+      <w:numFmt w:val="bullet"/>
+      <w:lvlText w:val="o"/>
+      <w:lvlJc w:val="left"/>
+      <w:pPr>
+        <w:ind w:left="6469" w:hanging="360"/>
+      </w:pPr>
+      <w:rPr>
+        <w:rFonts w:ascii="Courier New" w:hAnsi="Courier New" w:cs="Courier New" w:hint="default"/>
+      </w:rPr>
+    </w:lvl>
+    <w:lvl w:ilvl="8" w:tplc="04190005" w:tentative="1">
+      <w:start w:val="1"/>
+      <w:numFmt w:val="bullet"/>
+      <w:lvlText w:val=""/>
+      <w:lvlJc w:val="left"/>
+      <w:pPr>
+        <w:ind w:left="7189" w:hanging="360"/>
+      </w:pPr>
+      <w:rPr>
+        <w:rFonts w:ascii="Wingdings" w:hAnsi="Wingdings" w:hint="default"/>
+      </w:rPr>
+    </w:lvl>
+  </w:abstractNum>
   <w:num w:numId="1">
-    <w:abstractNumId w:val="2"/>
+    <w:abstractNumId w:val="1"/>
   </w:num>
   <w:num w:numId="2">
     <w:abstractNumId w:val="0"/>
   </w:num>
   <w:num w:numId="3">
-    <w:abstractNumId w:val="1"/>
+    <w:abstractNumId w:val="3"/>
   </w:num>
   <w:num w:numId="4">
-    <w:abstractNumId w:val="3"/>
+    <w:abstractNumId w:val="4"/>
+  </w:num>
+  <w:num w:numId="5">
+    <w:abstractNumId w:val="2"/>
   </w:num>
 </w:numbering>
 </file>
@@ -6350,9 +8308,32 @@
       <w:szCs w:val="26"/>
     </w:rPr>
   </w:style>
+  <w:style w:type="paragraph" w:styleId="3">
+    <w:name w:val="heading 3"/>
+    <w:basedOn w:val="a"/>
+    <w:next w:val="a"/>
+    <w:link w:val="30"/>
+    <w:uiPriority w:val="9"/>
+    <w:unhideWhenUsed/>
+    <w:qFormat/>
+    <w:rsid w:val="00423DCF"/>
+    <w:pPr>
+      <w:keepNext/>
+      <w:keepLines/>
+      <w:spacing w:before="40" w:after="0"/>
+      <w:outlineLvl w:val="2"/>
+    </w:pPr>
+    <w:rPr>
+      <w:rFonts w:asciiTheme="majorHAnsi" w:eastAsiaTheme="majorEastAsia" w:hAnsiTheme="majorHAnsi" w:cstheme="majorBidi"/>
+      <w:color w:val="1F3763" w:themeColor="accent1" w:themeShade="7F"/>
+      <w:sz w:val="24"/>
+      <w:szCs w:val="24"/>
+    </w:rPr>
+  </w:style>
   <w:style w:type="character" w:default="1" w:styleId="a0">
     <w:name w:val="Default Paragraph Font"/>
     <w:uiPriority w:val="1"/>
+    <w:semiHidden/>
     <w:unhideWhenUsed/>
   </w:style>
   <w:style w:type="table" w:default="1" w:styleId="a1">
@@ -6391,17 +8372,15 @@
     <w:name w:val="No Spacing"/>
     <w:uiPriority w:val="1"/>
     <w:qFormat/>
-    <w:rsid w:val="00953CC8"/>
+    <w:rsid w:val="00423DCF"/>
     <w:pPr>
       <w:suppressAutoHyphens/>
-      <w:spacing w:after="0" w:line="360" w:lineRule="auto"/>
-      <w:ind w:firstLine="709"/>
-      <w:jc w:val="center"/>
+      <w:spacing w:after="0" w:line="240" w:lineRule="auto"/>
+      <w:jc w:val="both"/>
     </w:pPr>
     <w:rPr>
       <w:rFonts w:ascii="Times New Roman" w:hAnsi="Times New Roman"/>
-      <w:b/>
-      <w:sz w:val="28"/>
+      <w:sz w:val="24"/>
     </w:rPr>
   </w:style>
   <w:style w:type="character" w:customStyle="1" w:styleId="10">
@@ -6461,66 +8440,27 @@
       <w:u w:val="single"/>
     </w:rPr>
   </w:style>
-  <w:style w:type="paragraph" w:styleId="a7">
-    <w:name w:val="header"/>
-    <w:basedOn w:val="a"/>
-    <w:link w:val="a8"/>
-    <w:uiPriority w:val="99"/>
-    <w:unhideWhenUsed/>
-    <w:rsid w:val="007810BD"/>
-    <w:pPr>
-      <w:tabs>
-        <w:tab w:val="center" w:pos="4677"/>
-        <w:tab w:val="right" w:pos="9355"/>
-      </w:tabs>
-      <w:spacing w:after="0" w:line="240" w:lineRule="auto"/>
-    </w:pPr>
-  </w:style>
-  <w:style w:type="character" w:customStyle="1" w:styleId="a8">
-    <w:name w:val="Верхний колонтитул Знак"/>
+  <w:style w:type="character" w:customStyle="1" w:styleId="30">
+    <w:name w:val="Заголовок 3 Знак"/>
     <w:basedOn w:val="a0"/>
-    <w:link w:val="a7"/>
-    <w:uiPriority w:val="99"/>
-    <w:rsid w:val="007810BD"/>
+    <w:link w:val="3"/>
+    <w:uiPriority w:val="9"/>
+    <w:rsid w:val="00423DCF"/>
     <w:rPr>
-      <w:rFonts w:ascii="Times New Roman" w:hAnsi="Times New Roman"/>
-      <w:sz w:val="28"/>
+      <w:rFonts w:asciiTheme="majorHAnsi" w:eastAsiaTheme="majorEastAsia" w:hAnsiTheme="majorHAnsi" w:cstheme="majorBidi"/>
+      <w:color w:val="1F3763" w:themeColor="accent1" w:themeShade="7F"/>
+      <w:sz w:val="24"/>
+      <w:szCs w:val="24"/>
     </w:rPr>
   </w:style>
-  <w:style w:type="paragraph" w:styleId="a9">
-    <w:name w:val="footer"/>
-    <w:basedOn w:val="a"/>
-    <w:link w:val="aa"/>
-    <w:uiPriority w:val="99"/>
-    <w:unhideWhenUsed/>
-    <w:rsid w:val="007810BD"/>
-    <w:pPr>
-      <w:tabs>
-        <w:tab w:val="center" w:pos="4677"/>
-        <w:tab w:val="right" w:pos="9355"/>
-      </w:tabs>
-      <w:spacing w:after="0" w:line="240" w:lineRule="auto"/>
-    </w:pPr>
-  </w:style>
-  <w:style w:type="character" w:customStyle="1" w:styleId="aa">
-    <w:name w:val="Нижний колонтитул Знак"/>
-    <w:basedOn w:val="a0"/>
-    <w:link w:val="a9"/>
-    <w:uiPriority w:val="99"/>
-    <w:rsid w:val="007810BD"/>
-    <w:rPr>
-      <w:rFonts w:ascii="Times New Roman" w:hAnsi="Times New Roman"/>
-      <w:sz w:val="28"/>
-    </w:rPr>
-  </w:style>
-  <w:style w:type="paragraph" w:styleId="ab">
+  <w:style w:type="paragraph" w:styleId="a7">
     <w:name w:val="TOC Heading"/>
     <w:basedOn w:val="1"/>
     <w:next w:val="a"/>
     <w:uiPriority w:val="39"/>
     <w:unhideWhenUsed/>
     <w:qFormat/>
-    <w:rsid w:val="002C5076"/>
+    <w:rsid w:val="008B6414"/>
     <w:pPr>
       <w:suppressAutoHyphens w:val="0"/>
       <w:spacing w:after="0" w:line="259" w:lineRule="auto"/>
@@ -6543,7 +8483,7 @@
     <w:autoRedefine/>
     <w:uiPriority w:val="39"/>
     <w:unhideWhenUsed/>
-    <w:rsid w:val="002C5076"/>
+    <w:rsid w:val="008B6414"/>
     <w:pPr>
       <w:spacing w:after="100"/>
     </w:pPr>
@@ -6555,22 +8495,62 @@
     <w:autoRedefine/>
     <w:uiPriority w:val="39"/>
     <w:unhideWhenUsed/>
-    <w:rsid w:val="002C5076"/>
+    <w:rsid w:val="008B6414"/>
     <w:pPr>
       <w:spacing w:after="100"/>
       <w:ind w:left="280"/>
     </w:pPr>
   </w:style>
-  <w:style w:type="character" w:styleId="ac">
-    <w:name w:val="FollowedHyperlink"/>
+  <w:style w:type="paragraph" w:styleId="a8">
+    <w:name w:val="header"/>
+    <w:basedOn w:val="a"/>
+    <w:link w:val="a9"/>
+    <w:uiPriority w:val="99"/>
+    <w:unhideWhenUsed/>
+    <w:rsid w:val="004674AA"/>
+    <w:pPr>
+      <w:tabs>
+        <w:tab w:val="center" w:pos="4677"/>
+        <w:tab w:val="right" w:pos="9355"/>
+      </w:tabs>
+      <w:spacing w:after="0" w:line="240" w:lineRule="auto"/>
+    </w:pPr>
+  </w:style>
+  <w:style w:type="character" w:customStyle="1" w:styleId="a9">
+    <w:name w:val="Верхний колонтитул Знак"/>
     <w:basedOn w:val="a0"/>
+    <w:link w:val="a8"/>
     <w:uiPriority w:val="99"/>
-    <w:semiHidden/>
+    <w:rsid w:val="004674AA"/>
+    <w:rPr>
+      <w:rFonts w:ascii="Times New Roman" w:hAnsi="Times New Roman"/>
+      <w:sz w:val="28"/>
+    </w:rPr>
+  </w:style>
+  <w:style w:type="paragraph" w:styleId="aa">
+    <w:name w:val="footer"/>
+    <w:basedOn w:val="a"/>
+    <w:link w:val="ab"/>
+    <w:uiPriority w:val="99"/>
     <w:unhideWhenUsed/>
-    <w:rsid w:val="00EF06A3"/>
+    <w:rsid w:val="004674AA"/>
+    <w:pPr>
+      <w:tabs>
+        <w:tab w:val="center" w:pos="4677"/>
+        <w:tab w:val="right" w:pos="9355"/>
+      </w:tabs>
+      <w:spacing w:after="0" w:line="240" w:lineRule="auto"/>
+    </w:pPr>
+  </w:style>
+  <w:style w:type="character" w:customStyle="1" w:styleId="ab">
+    <w:name w:val="Нижний колонтитул Знак"/>
+    <w:basedOn w:val="a0"/>
+    <w:link w:val="aa"/>
+    <w:uiPriority w:val="99"/>
+    <w:rsid w:val="004674AA"/>
     <w:rPr>
-      <w:color w:val="954F72" w:themeColor="followedHyperlink"/>
-      <w:u w:val="single"/>
+      <w:rFonts w:ascii="Times New Roman" w:hAnsi="Times New Roman"/>
+      <w:sz w:val="28"/>
     </w:rPr>
   </w:style>
 </w:styles>
@@ -6872,18 +8852,18 @@
 </file>
 
 <file path=customXml/item1.xml><?xml version="1.0" encoding="utf-8"?>
+<p:properties xmlns:p="http://schemas.microsoft.com/office/2006/metadata/properties" xmlns:xsi="http://www.w3.org/2001/XMLSchema-instance" xmlns:pc="http://schemas.microsoft.com/office/infopath/2007/PartnerControls">
+  <documentManagement/>
+</p:properties>
+</file>
+
+<file path=customXml/item2.xml><?xml version="1.0" encoding="utf-8"?>
 <?mso-contentType ?>
 <FormTemplates xmlns="http://schemas.microsoft.com/sharepoint/v3/contenttype/forms">
   <Display>DocumentLibraryForm</Display>
   <Edit>DocumentLibraryForm</Edit>
   <New>DocumentLibraryForm</New>
 </FormTemplates>
-</file>
-
-<file path=customXml/item2.xml><?xml version="1.0" encoding="utf-8"?>
-<p:properties xmlns:p="http://schemas.microsoft.com/office/2006/metadata/properties" xmlns:xsi="http://www.w3.org/2001/XMLSchema-instance" xmlns:pc="http://schemas.microsoft.com/office/infopath/2007/PartnerControls">
-  <documentManagement/>
-</p:properties>
 </file>
 
 <file path=customXml/item3.xml><?xml version="1.0" encoding="utf-8"?>
@@ -7037,18 +9017,18 @@
 </file>
 
 <file path=customXml/itemProps1.xml><?xml version="1.0" encoding="utf-8"?>
-<ds:datastoreItem xmlns:ds="http://schemas.openxmlformats.org/officeDocument/2006/customXml" ds:itemID="{3AF9B24F-6E5A-4FFE-82BC-51E895D1E903}">
+<ds:datastoreItem xmlns:ds="http://schemas.openxmlformats.org/officeDocument/2006/customXml" ds:itemID="{482CAE5D-B4B4-402E-87E6-7E183CFAE258}">
   <ds:schemaRefs>
-    <ds:schemaRef ds:uri="http://schemas.microsoft.com/sharepoint/v3/contenttype/forms"/>
+    <ds:schemaRef ds:uri="http://schemas.microsoft.com/office/2006/metadata/properties"/>
+    <ds:schemaRef ds:uri="http://schemas.microsoft.com/office/infopath/2007/PartnerControls"/>
   </ds:schemaRefs>
 </ds:datastoreItem>
 </file>
 
 <file path=customXml/itemProps2.xml><?xml version="1.0" encoding="utf-8"?>
-<ds:datastoreItem xmlns:ds="http://schemas.openxmlformats.org/officeDocument/2006/customXml" ds:itemID="{482CAE5D-B4B4-402E-87E6-7E183CFAE258}">
+<ds:datastoreItem xmlns:ds="http://schemas.openxmlformats.org/officeDocument/2006/customXml" ds:itemID="{3AF9B24F-6E5A-4FFE-82BC-51E895D1E903}">
   <ds:schemaRefs>
-    <ds:schemaRef ds:uri="http://schemas.microsoft.com/office/2006/metadata/properties"/>
-    <ds:schemaRef ds:uri="http://schemas.microsoft.com/office/infopath/2007/PartnerControls"/>
+    <ds:schemaRef ds:uri="http://schemas.microsoft.com/sharepoint/v3/contenttype/forms"/>
   </ds:schemaRefs>
 </ds:datastoreItem>
 </file>
@@ -7072,7 +9052,7 @@
 </file>
 
 <file path=customXml/itemProps4.xml><?xml version="1.0" encoding="utf-8"?>
-<ds:datastoreItem xmlns:ds="http://schemas.openxmlformats.org/officeDocument/2006/customXml" ds:itemID="{CDB93A30-E825-457D-BF8F-96EE132D5332}">
+<ds:datastoreItem xmlns:ds="http://schemas.openxmlformats.org/officeDocument/2006/customXml" ds:itemID="{DDE996B8-B92B-4F67-BB53-8F7E4D608290}">
   <ds:schemaRefs>
     <ds:schemaRef ds:uri="http://schemas.openxmlformats.org/officeDocument/2006/bibliography"/>
   </ds:schemaRefs>
